--- a/Trabalho Prática e Laboratório II.docx
+++ b/Trabalho Prática e Laboratório II.docx
@@ -465,15 +465,7 @@
           <w:sz w:val="24"/>
           <w:szCs w:val="24"/>
         </w:rPr>
-        <w:t>FAÇA UM PROGRAMA ORIENTADO A OBJETOS QUE PERMITA AO USUÁRIO CRIAR UMA CLASSE CLIENTE (NOME E TELEFONE) E UMA CLASSE CONTA (COM NUMERO E SALDO), LOGICAMENTE VINCULADA AO CLIENTE, QUE PERMITA SIMULAR DUAS OPERAÇÕES (SAQUE E EXTRATO, SIMPLES). DEVE SER ADMITI</w:t>
-      </w:r>
-      <w:r>
-        <w:rPr>
-          <w:rFonts w:ascii="Times New Roman" w:eastAsia="Times New Roman" w:hAnsi="Times New Roman" w:cs="Times New Roman"/>
-          <w:sz w:val="24"/>
-          <w:szCs w:val="24"/>
-        </w:rPr>
-        <w:t>DA A MANIPULAÇÃO DE UMA CONTA ESPECIAL AGREGANDO A ESTA O ATRIBUTO LIMITE. NO FINAL SIMULE A LISTAGEM DE EXTRATO BANCÁRIO, COM BASE NA SEGUINTE FIGURA (AS INFORMAÇÕES DO EXTRATO</w:t>
+        <w:t>FAÇA UM PROGRAMA ORIENTADO A OBJETOS QUE PERMITA AO USUÁRIO CRIAR UMA CLASSE CLIENTE (NOME E TELEFONE) E UMA CLASSE CONTA (COM NUMERO E SALDO), LOGICAMENTE VINCULADA AO CLIENTE, QUE PERMITA SIMULAR DUAS OPERAÇÕES (SAQUE E EXTRATO, SIMPLES). DEVE SER ADMITIDA A MANIPULAÇÃO DE UMA CONTA ESPECIAL AGREGANDO A ESTA O ATRIBUTO LIMITE. NO FINAL SIMULE A LISTAGEM DE EXTRATO BANCÁRIO, COM BASE NA SEGUINTE FIGURA (AS INFORMAÇÕES DO EXTRATO</w:t>
       </w:r>
     </w:p>
     <w:p>
@@ -643,43 +635,7 @@
           <w:sz w:val="24"/>
           <w:szCs w:val="24"/>
         </w:rPr>
-        <w:t xml:space="preserve">A linguagem, orientada a </w:t>
-      </w:r>
-      <w:proofErr w:type="gramStart"/>
-      <w:r>
-        <w:rPr>
-          <w:rFonts w:ascii="Times New Roman" w:eastAsia="Times New Roman" w:hAnsi="Times New Roman" w:cs="Times New Roman"/>
-          <w:sz w:val="24"/>
-          <w:szCs w:val="24"/>
-        </w:rPr>
-        <w:t>objeto,  utilizada</w:t>
-      </w:r>
-      <w:proofErr w:type="gramEnd"/>
-      <w:r>
-        <w:rPr>
-          <w:rFonts w:ascii="Times New Roman" w:eastAsia="Times New Roman" w:hAnsi="Times New Roman" w:cs="Times New Roman"/>
-          <w:sz w:val="24"/>
-          <w:szCs w:val="24"/>
-        </w:rPr>
-        <w:t xml:space="preserve"> para a construção do sistema foi a linguagem Python. A construção foi realizada </w:t>
-      </w:r>
-      <w:proofErr w:type="gramStart"/>
-      <w:r>
-        <w:rPr>
-          <w:rFonts w:ascii="Times New Roman" w:eastAsia="Times New Roman" w:hAnsi="Times New Roman" w:cs="Times New Roman"/>
-          <w:sz w:val="24"/>
-          <w:szCs w:val="24"/>
-        </w:rPr>
-        <w:t>através do ferramenta</w:t>
-      </w:r>
-      <w:proofErr w:type="gramEnd"/>
-      <w:r>
-        <w:rPr>
-          <w:rFonts w:ascii="Times New Roman" w:eastAsia="Times New Roman" w:hAnsi="Times New Roman" w:cs="Times New Roman"/>
-          <w:sz w:val="24"/>
-          <w:szCs w:val="24"/>
-        </w:rPr>
-        <w:t xml:space="preserve"> </w:t>
+        <w:t xml:space="preserve">A linguagem, orientada a objeto,  utilizada para a construção do sistema foi a linguagem Python. A construção foi realizada através do ferramenta </w:t>
       </w:r>
       <w:proofErr w:type="spellStart"/>
       <w:r>
@@ -788,18 +744,297 @@
           <w:sz w:val="24"/>
           <w:szCs w:val="24"/>
         </w:rPr>
-        <w:t xml:space="preserve"># Cria </w:t>
-      </w:r>
-      <w:r>
+        <w:t># Cria Classe Cliente(Nome e Telefone)</w:t>
+      </w:r>
+    </w:p>
+    <w:p>
+      <w:pPr>
+        <w:shd w:val="clear" w:color="auto" w:fill="FFFFFE"/>
+        <w:spacing w:after="0" w:line="240" w:lineRule="auto"/>
+        <w:jc w:val="both"/>
+        <w:rPr>
+          <w:rFonts w:ascii="Times New Roman" w:eastAsia="Courier New" w:hAnsi="Times New Roman" w:cs="Times New Roman"/>
+          <w:sz w:val="24"/>
+          <w:szCs w:val="24"/>
+        </w:rPr>
+      </w:pPr>
+    </w:p>
+    <w:p>
+      <w:pPr>
+        <w:shd w:val="clear" w:color="auto" w:fill="FFFFFE"/>
+        <w:spacing w:after="0" w:line="240" w:lineRule="auto"/>
+        <w:jc w:val="both"/>
+        <w:rPr>
+          <w:rFonts w:ascii="Times New Roman" w:eastAsia="Courier New" w:hAnsi="Times New Roman" w:cs="Times New Roman"/>
+          <w:sz w:val="24"/>
+          <w:szCs w:val="24"/>
+        </w:rPr>
+      </w:pPr>
+      <w:proofErr w:type="spellStart"/>
+      <w:r>
+        <w:rPr>
+          <w:rFonts w:ascii="Times New Roman" w:eastAsia="Courier New" w:hAnsi="Times New Roman" w:cs="Times New Roman"/>
+          <w:color w:val="0000FF"/>
+          <w:sz w:val="24"/>
+          <w:szCs w:val="24"/>
+        </w:rPr>
+        <w:t>class</w:t>
+      </w:r>
+      <w:proofErr w:type="spellEnd"/>
+      <w:r>
+        <w:rPr>
+          <w:rFonts w:ascii="Times New Roman" w:eastAsia="Courier New" w:hAnsi="Times New Roman" w:cs="Times New Roman"/>
+          <w:sz w:val="24"/>
+          <w:szCs w:val="24"/>
+        </w:rPr>
+        <w:t xml:space="preserve"> Cliente:</w:t>
+      </w:r>
+    </w:p>
+    <w:p>
+      <w:pPr>
+        <w:shd w:val="clear" w:color="auto" w:fill="FFFFFE"/>
+        <w:spacing w:after="0" w:line="240" w:lineRule="auto"/>
+        <w:jc w:val="both"/>
+        <w:rPr>
+          <w:rFonts w:ascii="Times New Roman" w:eastAsia="Courier New" w:hAnsi="Times New Roman" w:cs="Times New Roman"/>
+          <w:sz w:val="24"/>
+          <w:szCs w:val="24"/>
+        </w:rPr>
+      </w:pPr>
+      <w:r>
+        <w:rPr>
+          <w:rFonts w:ascii="Times New Roman" w:eastAsia="Courier New" w:hAnsi="Times New Roman" w:cs="Times New Roman"/>
+          <w:sz w:val="24"/>
+          <w:szCs w:val="24"/>
+        </w:rPr>
+        <w:t xml:space="preserve">     </w:t>
+      </w:r>
+      <w:proofErr w:type="spellStart"/>
+      <w:r>
+        <w:rPr>
+          <w:rFonts w:ascii="Times New Roman" w:eastAsia="Courier New" w:hAnsi="Times New Roman" w:cs="Times New Roman"/>
+          <w:color w:val="0000FF"/>
+          <w:sz w:val="24"/>
+          <w:szCs w:val="24"/>
+        </w:rPr>
+        <w:t>def</w:t>
+      </w:r>
+      <w:proofErr w:type="spellEnd"/>
+      <w:r>
+        <w:rPr>
+          <w:rFonts w:ascii="Times New Roman" w:eastAsia="Courier New" w:hAnsi="Times New Roman" w:cs="Times New Roman"/>
+          <w:sz w:val="24"/>
+          <w:szCs w:val="24"/>
+        </w:rPr>
+        <w:t xml:space="preserve"> </w:t>
+      </w:r>
+      <w:r>
+        <w:rPr>
+          <w:rFonts w:ascii="Times New Roman" w:eastAsia="Courier New" w:hAnsi="Times New Roman" w:cs="Times New Roman"/>
+          <w:color w:val="795E26"/>
+          <w:sz w:val="24"/>
+          <w:szCs w:val="24"/>
+        </w:rPr>
+        <w:t>__</w:t>
+      </w:r>
+      <w:proofErr w:type="spellStart"/>
+      <w:r>
+        <w:rPr>
+          <w:rFonts w:ascii="Times New Roman" w:eastAsia="Courier New" w:hAnsi="Times New Roman" w:cs="Times New Roman"/>
+          <w:color w:val="795E26"/>
+          <w:sz w:val="24"/>
+          <w:szCs w:val="24"/>
+        </w:rPr>
+        <w:t>init</w:t>
+      </w:r>
+      <w:proofErr w:type="spellEnd"/>
+      <w:r>
+        <w:rPr>
+          <w:rFonts w:ascii="Times New Roman" w:eastAsia="Courier New" w:hAnsi="Times New Roman" w:cs="Times New Roman"/>
+          <w:color w:val="795E26"/>
+          <w:sz w:val="24"/>
+          <w:szCs w:val="24"/>
+        </w:rPr>
+        <w:t>__</w:t>
+      </w:r>
+      <w:r>
+        <w:rPr>
+          <w:rFonts w:ascii="Times New Roman" w:eastAsia="Courier New" w:hAnsi="Times New Roman" w:cs="Times New Roman"/>
+          <w:sz w:val="24"/>
+          <w:szCs w:val="24"/>
+        </w:rPr>
+        <w:t>(</w:t>
+      </w:r>
+      <w:r>
+        <w:rPr>
+          <w:rFonts w:ascii="Times New Roman" w:eastAsia="Courier New" w:hAnsi="Times New Roman" w:cs="Times New Roman"/>
+          <w:color w:val="001080"/>
+          <w:sz w:val="24"/>
+          <w:szCs w:val="24"/>
+        </w:rPr>
+        <w:t>self</w:t>
+      </w:r>
+      <w:r>
+        <w:rPr>
+          <w:rFonts w:ascii="Times New Roman" w:eastAsia="Courier New" w:hAnsi="Times New Roman" w:cs="Times New Roman"/>
+          <w:sz w:val="24"/>
+          <w:szCs w:val="24"/>
+        </w:rPr>
+        <w:t xml:space="preserve">, </w:t>
+      </w:r>
+      <w:r>
+        <w:rPr>
+          <w:rFonts w:ascii="Times New Roman" w:eastAsia="Courier New" w:hAnsi="Times New Roman" w:cs="Times New Roman"/>
+          <w:color w:val="001080"/>
+          <w:sz w:val="24"/>
+          <w:szCs w:val="24"/>
+        </w:rPr>
+        <w:t>nome</w:t>
+      </w:r>
+      <w:r>
+        <w:rPr>
+          <w:rFonts w:ascii="Times New Roman" w:eastAsia="Courier New" w:hAnsi="Times New Roman" w:cs="Times New Roman"/>
+          <w:sz w:val="24"/>
+          <w:szCs w:val="24"/>
+        </w:rPr>
+        <w:t xml:space="preserve">, </w:t>
+      </w:r>
+      <w:r>
+        <w:rPr>
+          <w:rFonts w:ascii="Times New Roman" w:eastAsia="Courier New" w:hAnsi="Times New Roman" w:cs="Times New Roman"/>
+          <w:color w:val="001080"/>
+          <w:sz w:val="24"/>
+          <w:szCs w:val="24"/>
+        </w:rPr>
+        <w:t>telefone</w:t>
+      </w:r>
+      <w:r>
+        <w:rPr>
+          <w:rFonts w:ascii="Times New Roman" w:eastAsia="Courier New" w:hAnsi="Times New Roman" w:cs="Times New Roman"/>
+          <w:sz w:val="24"/>
+          <w:szCs w:val="24"/>
+        </w:rPr>
+        <w:t>):</w:t>
+      </w:r>
+    </w:p>
+    <w:p>
+      <w:pPr>
+        <w:shd w:val="clear" w:color="auto" w:fill="FFFFFE"/>
+        <w:spacing w:after="0" w:line="240" w:lineRule="auto"/>
+        <w:jc w:val="both"/>
+        <w:rPr>
+          <w:rFonts w:ascii="Times New Roman" w:eastAsia="Courier New" w:hAnsi="Times New Roman" w:cs="Times New Roman"/>
+          <w:sz w:val="24"/>
+          <w:szCs w:val="24"/>
+        </w:rPr>
+      </w:pPr>
+      <w:r>
+        <w:rPr>
+          <w:rFonts w:ascii="Times New Roman" w:eastAsia="Courier New" w:hAnsi="Times New Roman" w:cs="Times New Roman"/>
+          <w:sz w:val="24"/>
+          <w:szCs w:val="24"/>
+        </w:rPr>
+        <w:t xml:space="preserve">        </w:t>
+      </w:r>
+      <w:proofErr w:type="spellStart"/>
+      <w:r>
+        <w:rPr>
+          <w:rFonts w:ascii="Times New Roman" w:eastAsia="Courier New" w:hAnsi="Times New Roman" w:cs="Times New Roman"/>
+          <w:color w:val="001080"/>
+          <w:sz w:val="24"/>
+          <w:szCs w:val="24"/>
+        </w:rPr>
+        <w:t>self</w:t>
+      </w:r>
+      <w:r>
+        <w:rPr>
+          <w:rFonts w:ascii="Times New Roman" w:eastAsia="Courier New" w:hAnsi="Times New Roman" w:cs="Times New Roman"/>
+          <w:sz w:val="24"/>
+          <w:szCs w:val="24"/>
+        </w:rPr>
+        <w:t>.nome</w:t>
+      </w:r>
+      <w:proofErr w:type="spellEnd"/>
+      <w:r>
+        <w:rPr>
+          <w:rFonts w:ascii="Times New Roman" w:eastAsia="Courier New" w:hAnsi="Times New Roman" w:cs="Times New Roman"/>
+          <w:sz w:val="24"/>
+          <w:szCs w:val="24"/>
+        </w:rPr>
+        <w:t xml:space="preserve"> = nome</w:t>
+      </w:r>
+    </w:p>
+    <w:p>
+      <w:pPr>
+        <w:shd w:val="clear" w:color="auto" w:fill="FFFFFE"/>
+        <w:spacing w:after="0" w:line="240" w:lineRule="auto"/>
+        <w:jc w:val="both"/>
+        <w:rPr>
+          <w:rFonts w:ascii="Times New Roman" w:eastAsia="Courier New" w:hAnsi="Times New Roman" w:cs="Times New Roman"/>
+          <w:sz w:val="24"/>
+          <w:szCs w:val="24"/>
+        </w:rPr>
+      </w:pPr>
+      <w:r>
+        <w:rPr>
+          <w:rFonts w:ascii="Times New Roman" w:eastAsia="Courier New" w:hAnsi="Times New Roman" w:cs="Times New Roman"/>
+          <w:sz w:val="24"/>
+          <w:szCs w:val="24"/>
+        </w:rPr>
+        <w:t xml:space="preserve">        </w:t>
+      </w:r>
+      <w:proofErr w:type="spellStart"/>
+      <w:r>
+        <w:rPr>
+          <w:rFonts w:ascii="Times New Roman" w:eastAsia="Courier New" w:hAnsi="Times New Roman" w:cs="Times New Roman"/>
+          <w:color w:val="001080"/>
+          <w:sz w:val="24"/>
+          <w:szCs w:val="24"/>
+        </w:rPr>
+        <w:t>self</w:t>
+      </w:r>
+      <w:r>
+        <w:rPr>
+          <w:rFonts w:ascii="Times New Roman" w:eastAsia="Courier New" w:hAnsi="Times New Roman" w:cs="Times New Roman"/>
+          <w:sz w:val="24"/>
+          <w:szCs w:val="24"/>
+        </w:rPr>
+        <w:t>.telefone</w:t>
+      </w:r>
+      <w:proofErr w:type="spellEnd"/>
+      <w:r>
+        <w:rPr>
+          <w:rFonts w:ascii="Times New Roman" w:eastAsia="Courier New" w:hAnsi="Times New Roman" w:cs="Times New Roman"/>
+          <w:sz w:val="24"/>
+          <w:szCs w:val="24"/>
+        </w:rPr>
+        <w:t xml:space="preserve"> = telefone</w:t>
+      </w:r>
+    </w:p>
+    <w:p>
+      <w:pPr>
+        <w:shd w:val="clear" w:color="auto" w:fill="FFFFFE"/>
+        <w:spacing w:after="0" w:line="240" w:lineRule="auto"/>
+        <w:jc w:val="both"/>
+        <w:rPr>
+          <w:rFonts w:ascii="Times New Roman" w:eastAsia="Courier New" w:hAnsi="Times New Roman" w:cs="Times New Roman"/>
+          <w:sz w:val="24"/>
+          <w:szCs w:val="24"/>
+        </w:rPr>
+      </w:pPr>
+    </w:p>
+    <w:p>
+      <w:pPr>
+        <w:shd w:val="clear" w:color="auto" w:fill="FFFFFE"/>
+        <w:spacing w:after="0" w:line="240" w:lineRule="auto"/>
+        <w:jc w:val="both"/>
         <w:rPr>
           <w:rFonts w:ascii="Times New Roman" w:eastAsia="Courier New" w:hAnsi="Times New Roman" w:cs="Times New Roman"/>
           <w:color w:val="008000"/>
           <w:sz w:val="24"/>
           <w:szCs w:val="24"/>
         </w:rPr>
-        <w:t xml:space="preserve">Classe </w:t>
-      </w:r>
-      <w:proofErr w:type="gramStart"/>
+      </w:pPr>
       <w:r>
         <w:rPr>
           <w:rFonts w:ascii="Times New Roman" w:eastAsia="Courier New" w:hAnsi="Times New Roman" w:cs="Times New Roman"/>
@@ -807,17 +1042,29 @@
           <w:sz w:val="24"/>
           <w:szCs w:val="24"/>
         </w:rPr>
-        <w:t>Cliente(</w:t>
-      </w:r>
-      <w:proofErr w:type="gramEnd"/>
-      <w:r>
+        <w:t># Cria Classe Conta (Número e Saldo), vinculada ao Cliente</w:t>
+      </w:r>
+    </w:p>
+    <w:p>
+      <w:pPr>
+        <w:shd w:val="clear" w:color="auto" w:fill="FFFFFE"/>
+        <w:spacing w:after="0" w:line="240" w:lineRule="auto"/>
+        <w:jc w:val="both"/>
         <w:rPr>
           <w:rFonts w:ascii="Times New Roman" w:eastAsia="Courier New" w:hAnsi="Times New Roman" w:cs="Times New Roman"/>
           <w:color w:val="008000"/>
           <w:sz w:val="24"/>
           <w:szCs w:val="24"/>
         </w:rPr>
-        <w:t>Nome e Telefone)</w:t>
+      </w:pPr>
+      <w:r>
+        <w:rPr>
+          <w:rFonts w:ascii="Times New Roman" w:eastAsia="Courier New" w:hAnsi="Times New Roman" w:cs="Times New Roman"/>
+          <w:color w:val="008000"/>
+          <w:sz w:val="24"/>
+          <w:szCs w:val="24"/>
+        </w:rPr>
+        <w:t># Cria simulação de duas Operações (SAQUE E EXTRATO, SIMPLES).</w:t>
       </w:r>
     </w:p>
     <w:p>
@@ -831,6 +1078,25 @@
           <w:szCs w:val="24"/>
         </w:rPr>
       </w:pPr>
+      <w:proofErr w:type="spellStart"/>
+      <w:r>
+        <w:rPr>
+          <w:rFonts w:ascii="Times New Roman" w:eastAsia="Courier New" w:hAnsi="Times New Roman" w:cs="Times New Roman"/>
+          <w:color w:val="0000FF"/>
+          <w:sz w:val="24"/>
+          <w:szCs w:val="24"/>
+        </w:rPr>
+        <w:t>class</w:t>
+      </w:r>
+      <w:proofErr w:type="spellEnd"/>
+      <w:r>
+        <w:rPr>
+          <w:rFonts w:ascii="Times New Roman" w:eastAsia="Courier New" w:hAnsi="Times New Roman" w:cs="Times New Roman"/>
+          <w:sz w:val="24"/>
+          <w:szCs w:val="24"/>
+        </w:rPr>
+        <w:t xml:space="preserve"> Conta:</w:t>
+      </w:r>
     </w:p>
     <w:p>
       <w:pPr>
@@ -843,6 +1109,14 @@
           <w:szCs w:val="24"/>
         </w:rPr>
       </w:pPr>
+      <w:r>
+        <w:rPr>
+          <w:rFonts w:ascii="Times New Roman" w:eastAsia="Courier New" w:hAnsi="Times New Roman" w:cs="Times New Roman"/>
+          <w:sz w:val="24"/>
+          <w:szCs w:val="24"/>
+        </w:rPr>
+        <w:t xml:space="preserve">    </w:t>
+      </w:r>
       <w:proofErr w:type="spellStart"/>
       <w:r>
         <w:rPr>
@@ -851,6 +1125,1911 @@
           <w:sz w:val="24"/>
           <w:szCs w:val="24"/>
         </w:rPr>
+        <w:t>def</w:t>
+      </w:r>
+      <w:proofErr w:type="spellEnd"/>
+      <w:r>
+        <w:rPr>
+          <w:rFonts w:ascii="Times New Roman" w:eastAsia="Courier New" w:hAnsi="Times New Roman" w:cs="Times New Roman"/>
+          <w:sz w:val="24"/>
+          <w:szCs w:val="24"/>
+        </w:rPr>
+        <w:t xml:space="preserve"> </w:t>
+      </w:r>
+      <w:r>
+        <w:rPr>
+          <w:rFonts w:ascii="Times New Roman" w:eastAsia="Courier New" w:hAnsi="Times New Roman" w:cs="Times New Roman"/>
+          <w:color w:val="795E26"/>
+          <w:sz w:val="24"/>
+          <w:szCs w:val="24"/>
+        </w:rPr>
+        <w:t>__</w:t>
+      </w:r>
+      <w:proofErr w:type="spellStart"/>
+      <w:r>
+        <w:rPr>
+          <w:rFonts w:ascii="Times New Roman" w:eastAsia="Courier New" w:hAnsi="Times New Roman" w:cs="Times New Roman"/>
+          <w:color w:val="795E26"/>
+          <w:sz w:val="24"/>
+          <w:szCs w:val="24"/>
+        </w:rPr>
+        <w:t>init</w:t>
+      </w:r>
+      <w:proofErr w:type="spellEnd"/>
+      <w:r>
+        <w:rPr>
+          <w:rFonts w:ascii="Times New Roman" w:eastAsia="Courier New" w:hAnsi="Times New Roman" w:cs="Times New Roman"/>
+          <w:color w:val="795E26"/>
+          <w:sz w:val="24"/>
+          <w:szCs w:val="24"/>
+        </w:rPr>
+        <w:t>__</w:t>
+      </w:r>
+      <w:r>
+        <w:rPr>
+          <w:rFonts w:ascii="Times New Roman" w:eastAsia="Courier New" w:hAnsi="Times New Roman" w:cs="Times New Roman"/>
+          <w:sz w:val="24"/>
+          <w:szCs w:val="24"/>
+        </w:rPr>
+        <w:t>(</w:t>
+      </w:r>
+      <w:r>
+        <w:rPr>
+          <w:rFonts w:ascii="Times New Roman" w:eastAsia="Courier New" w:hAnsi="Times New Roman" w:cs="Times New Roman"/>
+          <w:color w:val="001080"/>
+          <w:sz w:val="24"/>
+          <w:szCs w:val="24"/>
+        </w:rPr>
+        <w:t>self</w:t>
+      </w:r>
+      <w:r>
+        <w:rPr>
+          <w:rFonts w:ascii="Times New Roman" w:eastAsia="Courier New" w:hAnsi="Times New Roman" w:cs="Times New Roman"/>
+          <w:sz w:val="24"/>
+          <w:szCs w:val="24"/>
+        </w:rPr>
+        <w:t xml:space="preserve">, </w:t>
+      </w:r>
+      <w:r>
+        <w:rPr>
+          <w:rFonts w:ascii="Times New Roman" w:eastAsia="Courier New" w:hAnsi="Times New Roman" w:cs="Times New Roman"/>
+          <w:color w:val="001080"/>
+          <w:sz w:val="24"/>
+          <w:szCs w:val="24"/>
+        </w:rPr>
+        <w:t>clientes</w:t>
+      </w:r>
+      <w:r>
+        <w:rPr>
+          <w:rFonts w:ascii="Times New Roman" w:eastAsia="Courier New" w:hAnsi="Times New Roman" w:cs="Times New Roman"/>
+          <w:sz w:val="24"/>
+          <w:szCs w:val="24"/>
+        </w:rPr>
+        <w:t xml:space="preserve">, </w:t>
+      </w:r>
+      <w:r>
+        <w:rPr>
+          <w:rFonts w:ascii="Times New Roman" w:eastAsia="Courier New" w:hAnsi="Times New Roman" w:cs="Times New Roman"/>
+          <w:color w:val="001080"/>
+          <w:sz w:val="24"/>
+          <w:szCs w:val="24"/>
+        </w:rPr>
+        <w:t>n</w:t>
+      </w:r>
+      <w:r>
+        <w:rPr>
+          <w:rFonts w:ascii="Times New Roman" w:eastAsia="Courier New" w:hAnsi="Times New Roman" w:cs="Times New Roman"/>
+          <w:sz w:val="24"/>
+          <w:szCs w:val="24"/>
+        </w:rPr>
+        <w:t>ú</w:t>
+      </w:r>
+      <w:r>
+        <w:rPr>
+          <w:rFonts w:ascii="Times New Roman" w:eastAsia="Courier New" w:hAnsi="Times New Roman" w:cs="Times New Roman"/>
+          <w:color w:val="001080"/>
+          <w:sz w:val="24"/>
+          <w:szCs w:val="24"/>
+        </w:rPr>
+        <w:t>mero</w:t>
+      </w:r>
+      <w:r>
+        <w:rPr>
+          <w:rFonts w:ascii="Times New Roman" w:eastAsia="Courier New" w:hAnsi="Times New Roman" w:cs="Times New Roman"/>
+          <w:sz w:val="24"/>
+          <w:szCs w:val="24"/>
+        </w:rPr>
+        <w:t xml:space="preserve">, </w:t>
+      </w:r>
+      <w:r>
+        <w:rPr>
+          <w:rFonts w:ascii="Times New Roman" w:eastAsia="Courier New" w:hAnsi="Times New Roman" w:cs="Times New Roman"/>
+          <w:color w:val="001080"/>
+          <w:sz w:val="24"/>
+          <w:szCs w:val="24"/>
+        </w:rPr>
+        <w:t>saldo</w:t>
+      </w:r>
+      <w:r>
+        <w:rPr>
+          <w:rFonts w:ascii="Times New Roman" w:eastAsia="Courier New" w:hAnsi="Times New Roman" w:cs="Times New Roman"/>
+          <w:sz w:val="24"/>
+          <w:szCs w:val="24"/>
+        </w:rPr>
+        <w:t xml:space="preserve"> = </w:t>
+      </w:r>
+      <w:r>
+        <w:rPr>
+          <w:rFonts w:ascii="Times New Roman" w:eastAsia="Courier New" w:hAnsi="Times New Roman" w:cs="Times New Roman"/>
+          <w:color w:val="09885A"/>
+          <w:sz w:val="24"/>
+          <w:szCs w:val="24"/>
+        </w:rPr>
+        <w:t>0</w:t>
+      </w:r>
+      <w:r>
+        <w:rPr>
+          <w:rFonts w:ascii="Times New Roman" w:eastAsia="Courier New" w:hAnsi="Times New Roman" w:cs="Times New Roman"/>
+          <w:sz w:val="24"/>
+          <w:szCs w:val="24"/>
+        </w:rPr>
+        <w:t>):</w:t>
+      </w:r>
+    </w:p>
+    <w:p>
+      <w:pPr>
+        <w:shd w:val="clear" w:color="auto" w:fill="FFFFFE"/>
+        <w:spacing w:after="0" w:line="240" w:lineRule="auto"/>
+        <w:jc w:val="both"/>
+        <w:rPr>
+          <w:rFonts w:ascii="Times New Roman" w:eastAsia="Courier New" w:hAnsi="Times New Roman" w:cs="Times New Roman"/>
+          <w:color w:val="09885A"/>
+          <w:sz w:val="24"/>
+          <w:szCs w:val="24"/>
+        </w:rPr>
+      </w:pPr>
+      <w:r>
+        <w:rPr>
+          <w:rFonts w:ascii="Times New Roman" w:eastAsia="Courier New" w:hAnsi="Times New Roman" w:cs="Times New Roman"/>
+          <w:sz w:val="24"/>
+          <w:szCs w:val="24"/>
+        </w:rPr>
+        <w:t xml:space="preserve">        </w:t>
+      </w:r>
+      <w:proofErr w:type="spellStart"/>
+      <w:r>
+        <w:rPr>
+          <w:rFonts w:ascii="Times New Roman" w:eastAsia="Courier New" w:hAnsi="Times New Roman" w:cs="Times New Roman"/>
+          <w:color w:val="001080"/>
+          <w:sz w:val="24"/>
+          <w:szCs w:val="24"/>
+        </w:rPr>
+        <w:t>self</w:t>
+      </w:r>
+      <w:r>
+        <w:rPr>
+          <w:rFonts w:ascii="Times New Roman" w:eastAsia="Courier New" w:hAnsi="Times New Roman" w:cs="Times New Roman"/>
+          <w:sz w:val="24"/>
+          <w:szCs w:val="24"/>
+        </w:rPr>
+        <w:t>.saldo</w:t>
+      </w:r>
+      <w:proofErr w:type="spellEnd"/>
+      <w:r>
+        <w:rPr>
+          <w:rFonts w:ascii="Times New Roman" w:eastAsia="Courier New" w:hAnsi="Times New Roman" w:cs="Times New Roman"/>
+          <w:sz w:val="24"/>
+          <w:szCs w:val="24"/>
+        </w:rPr>
+        <w:t xml:space="preserve"> = </w:t>
+      </w:r>
+      <w:r>
+        <w:rPr>
+          <w:rFonts w:ascii="Times New Roman" w:eastAsia="Courier New" w:hAnsi="Times New Roman" w:cs="Times New Roman"/>
+          <w:color w:val="09885A"/>
+          <w:sz w:val="24"/>
+          <w:szCs w:val="24"/>
+        </w:rPr>
+        <w:t>0</w:t>
+      </w:r>
+    </w:p>
+    <w:p>
+      <w:pPr>
+        <w:shd w:val="clear" w:color="auto" w:fill="FFFFFE"/>
+        <w:spacing w:after="0" w:line="240" w:lineRule="auto"/>
+        <w:jc w:val="both"/>
+        <w:rPr>
+          <w:rFonts w:ascii="Times New Roman" w:eastAsia="Courier New" w:hAnsi="Times New Roman" w:cs="Times New Roman"/>
+          <w:sz w:val="24"/>
+          <w:szCs w:val="24"/>
+        </w:rPr>
+      </w:pPr>
+      <w:r>
+        <w:rPr>
+          <w:rFonts w:ascii="Times New Roman" w:eastAsia="Courier New" w:hAnsi="Times New Roman" w:cs="Times New Roman"/>
+          <w:sz w:val="24"/>
+          <w:szCs w:val="24"/>
+        </w:rPr>
+        <w:t xml:space="preserve">        </w:t>
+      </w:r>
+      <w:proofErr w:type="spellStart"/>
+      <w:r>
+        <w:rPr>
+          <w:rFonts w:ascii="Times New Roman" w:eastAsia="Courier New" w:hAnsi="Times New Roman" w:cs="Times New Roman"/>
+          <w:color w:val="001080"/>
+          <w:sz w:val="24"/>
+          <w:szCs w:val="24"/>
+        </w:rPr>
+        <w:t>self</w:t>
+      </w:r>
+      <w:r>
+        <w:rPr>
+          <w:rFonts w:ascii="Times New Roman" w:eastAsia="Courier New" w:hAnsi="Times New Roman" w:cs="Times New Roman"/>
+          <w:sz w:val="24"/>
+          <w:szCs w:val="24"/>
+        </w:rPr>
+        <w:t>.clientes</w:t>
+      </w:r>
+      <w:proofErr w:type="spellEnd"/>
+      <w:r>
+        <w:rPr>
+          <w:rFonts w:ascii="Times New Roman" w:eastAsia="Courier New" w:hAnsi="Times New Roman" w:cs="Times New Roman"/>
+          <w:sz w:val="24"/>
+          <w:szCs w:val="24"/>
+        </w:rPr>
+        <w:t xml:space="preserve"> = clientes</w:t>
+      </w:r>
+    </w:p>
+    <w:p>
+      <w:pPr>
+        <w:shd w:val="clear" w:color="auto" w:fill="FFFFFE"/>
+        <w:spacing w:after="0" w:line="240" w:lineRule="auto"/>
+        <w:jc w:val="both"/>
+        <w:rPr>
+          <w:rFonts w:ascii="Times New Roman" w:eastAsia="Courier New" w:hAnsi="Times New Roman" w:cs="Times New Roman"/>
+          <w:sz w:val="24"/>
+          <w:szCs w:val="24"/>
+        </w:rPr>
+      </w:pPr>
+      <w:r>
+        <w:rPr>
+          <w:rFonts w:ascii="Times New Roman" w:eastAsia="Courier New" w:hAnsi="Times New Roman" w:cs="Times New Roman"/>
+          <w:sz w:val="24"/>
+          <w:szCs w:val="24"/>
+        </w:rPr>
+        <w:t xml:space="preserve">        </w:t>
+      </w:r>
+      <w:proofErr w:type="spellStart"/>
+      <w:r>
+        <w:rPr>
+          <w:rFonts w:ascii="Times New Roman" w:eastAsia="Courier New" w:hAnsi="Times New Roman" w:cs="Times New Roman"/>
+          <w:color w:val="001080"/>
+          <w:sz w:val="24"/>
+          <w:szCs w:val="24"/>
+        </w:rPr>
+        <w:t>self</w:t>
+      </w:r>
+      <w:r>
+        <w:rPr>
+          <w:rFonts w:ascii="Times New Roman" w:eastAsia="Courier New" w:hAnsi="Times New Roman" w:cs="Times New Roman"/>
+          <w:sz w:val="24"/>
+          <w:szCs w:val="24"/>
+        </w:rPr>
+        <w:t>.número</w:t>
+      </w:r>
+      <w:proofErr w:type="spellEnd"/>
+      <w:r>
+        <w:rPr>
+          <w:rFonts w:ascii="Times New Roman" w:eastAsia="Courier New" w:hAnsi="Times New Roman" w:cs="Times New Roman"/>
+          <w:sz w:val="24"/>
+          <w:szCs w:val="24"/>
+        </w:rPr>
+        <w:t xml:space="preserve"> = número</w:t>
+      </w:r>
+    </w:p>
+    <w:p>
+      <w:pPr>
+        <w:shd w:val="clear" w:color="auto" w:fill="FFFFFE"/>
+        <w:spacing w:after="0" w:line="240" w:lineRule="auto"/>
+        <w:jc w:val="both"/>
+        <w:rPr>
+          <w:rFonts w:ascii="Times New Roman" w:eastAsia="Courier New" w:hAnsi="Times New Roman" w:cs="Times New Roman"/>
+          <w:sz w:val="24"/>
+          <w:szCs w:val="24"/>
+        </w:rPr>
+      </w:pPr>
+      <w:r>
+        <w:rPr>
+          <w:rFonts w:ascii="Times New Roman" w:eastAsia="Courier New" w:hAnsi="Times New Roman" w:cs="Times New Roman"/>
+          <w:sz w:val="24"/>
+          <w:szCs w:val="24"/>
+        </w:rPr>
+        <w:t xml:space="preserve">        </w:t>
+      </w:r>
+      <w:proofErr w:type="spellStart"/>
+      <w:r>
+        <w:rPr>
+          <w:rFonts w:ascii="Times New Roman" w:eastAsia="Courier New" w:hAnsi="Times New Roman" w:cs="Times New Roman"/>
+          <w:color w:val="001080"/>
+          <w:sz w:val="24"/>
+          <w:szCs w:val="24"/>
+        </w:rPr>
+        <w:t>self</w:t>
+      </w:r>
+      <w:r>
+        <w:rPr>
+          <w:rFonts w:ascii="Times New Roman" w:eastAsia="Courier New" w:hAnsi="Times New Roman" w:cs="Times New Roman"/>
+          <w:sz w:val="24"/>
+          <w:szCs w:val="24"/>
+        </w:rPr>
+        <w:t>.operações</w:t>
+      </w:r>
+      <w:proofErr w:type="spellEnd"/>
+      <w:r>
+        <w:rPr>
+          <w:rFonts w:ascii="Times New Roman" w:eastAsia="Courier New" w:hAnsi="Times New Roman" w:cs="Times New Roman"/>
+          <w:sz w:val="24"/>
+          <w:szCs w:val="24"/>
+        </w:rPr>
+        <w:t xml:space="preserve"> = []</w:t>
+      </w:r>
+    </w:p>
+    <w:p>
+      <w:pPr>
+        <w:shd w:val="clear" w:color="auto" w:fill="FFFFFE"/>
+        <w:spacing w:after="0" w:line="240" w:lineRule="auto"/>
+        <w:jc w:val="both"/>
+        <w:rPr>
+          <w:rFonts w:ascii="Times New Roman" w:eastAsia="Courier New" w:hAnsi="Times New Roman" w:cs="Times New Roman"/>
+          <w:sz w:val="24"/>
+          <w:szCs w:val="24"/>
+        </w:rPr>
+      </w:pPr>
+      <w:r>
+        <w:rPr>
+          <w:rFonts w:ascii="Times New Roman" w:eastAsia="Courier New" w:hAnsi="Times New Roman" w:cs="Times New Roman"/>
+          <w:sz w:val="24"/>
+          <w:szCs w:val="24"/>
+        </w:rPr>
+        <w:t xml:space="preserve">        </w:t>
+      </w:r>
+      <w:proofErr w:type="spellStart"/>
+      <w:r>
+        <w:rPr>
+          <w:rFonts w:ascii="Times New Roman" w:eastAsia="Courier New" w:hAnsi="Times New Roman" w:cs="Times New Roman"/>
+          <w:color w:val="001080"/>
+          <w:sz w:val="24"/>
+          <w:szCs w:val="24"/>
+        </w:rPr>
+        <w:t>self</w:t>
+      </w:r>
+      <w:r>
+        <w:rPr>
+          <w:rFonts w:ascii="Times New Roman" w:eastAsia="Courier New" w:hAnsi="Times New Roman" w:cs="Times New Roman"/>
+          <w:sz w:val="24"/>
+          <w:szCs w:val="24"/>
+        </w:rPr>
+        <w:t>.deposito</w:t>
+      </w:r>
+      <w:proofErr w:type="spellEnd"/>
+      <w:r>
+        <w:rPr>
+          <w:rFonts w:ascii="Times New Roman" w:eastAsia="Courier New" w:hAnsi="Times New Roman" w:cs="Times New Roman"/>
+          <w:sz w:val="24"/>
+          <w:szCs w:val="24"/>
+        </w:rPr>
+        <w:t>(saldo)</w:t>
+      </w:r>
+    </w:p>
+    <w:p>
+      <w:pPr>
+        <w:shd w:val="clear" w:color="auto" w:fill="FFFFFE"/>
+        <w:spacing w:after="0" w:line="240" w:lineRule="auto"/>
+        <w:jc w:val="both"/>
+        <w:rPr>
+          <w:rFonts w:ascii="Times New Roman" w:eastAsia="Courier New" w:hAnsi="Times New Roman" w:cs="Times New Roman"/>
+          <w:sz w:val="24"/>
+          <w:szCs w:val="24"/>
+        </w:rPr>
+      </w:pPr>
+      <w:r>
+        <w:rPr>
+          <w:rFonts w:ascii="Times New Roman" w:eastAsia="Courier New" w:hAnsi="Times New Roman" w:cs="Times New Roman"/>
+          <w:sz w:val="24"/>
+          <w:szCs w:val="24"/>
+        </w:rPr>
+        <w:t xml:space="preserve">    </w:t>
+      </w:r>
+      <w:proofErr w:type="spellStart"/>
+      <w:r>
+        <w:rPr>
+          <w:rFonts w:ascii="Times New Roman" w:eastAsia="Courier New" w:hAnsi="Times New Roman" w:cs="Times New Roman"/>
+          <w:color w:val="0000FF"/>
+          <w:sz w:val="24"/>
+          <w:szCs w:val="24"/>
+        </w:rPr>
+        <w:t>def</w:t>
+      </w:r>
+      <w:proofErr w:type="spellEnd"/>
+      <w:r>
+        <w:rPr>
+          <w:rFonts w:ascii="Times New Roman" w:eastAsia="Courier New" w:hAnsi="Times New Roman" w:cs="Times New Roman"/>
+          <w:sz w:val="24"/>
+          <w:szCs w:val="24"/>
+        </w:rPr>
+        <w:t xml:space="preserve"> </w:t>
+      </w:r>
+      <w:r>
+        <w:rPr>
+          <w:rFonts w:ascii="Times New Roman" w:eastAsia="Courier New" w:hAnsi="Times New Roman" w:cs="Times New Roman"/>
+          <w:color w:val="795E26"/>
+          <w:sz w:val="24"/>
+          <w:szCs w:val="24"/>
+        </w:rPr>
+        <w:t>resumo</w:t>
+      </w:r>
+      <w:r>
+        <w:rPr>
+          <w:rFonts w:ascii="Times New Roman" w:eastAsia="Courier New" w:hAnsi="Times New Roman" w:cs="Times New Roman"/>
+          <w:sz w:val="24"/>
+          <w:szCs w:val="24"/>
+        </w:rPr>
+        <w:t>(</w:t>
+      </w:r>
+      <w:r>
+        <w:rPr>
+          <w:rFonts w:ascii="Times New Roman" w:eastAsia="Courier New" w:hAnsi="Times New Roman" w:cs="Times New Roman"/>
+          <w:color w:val="001080"/>
+          <w:sz w:val="24"/>
+          <w:szCs w:val="24"/>
+        </w:rPr>
+        <w:t>self</w:t>
+      </w:r>
+      <w:r>
+        <w:rPr>
+          <w:rFonts w:ascii="Times New Roman" w:eastAsia="Courier New" w:hAnsi="Times New Roman" w:cs="Times New Roman"/>
+          <w:sz w:val="24"/>
+          <w:szCs w:val="24"/>
+        </w:rPr>
+        <w:t>):</w:t>
+      </w:r>
+    </w:p>
+    <w:p>
+      <w:pPr>
+        <w:shd w:val="clear" w:color="auto" w:fill="FFFFFE"/>
+        <w:spacing w:after="0" w:line="240" w:lineRule="auto"/>
+        <w:jc w:val="both"/>
+        <w:rPr>
+          <w:rFonts w:ascii="Times New Roman" w:eastAsia="Courier New" w:hAnsi="Times New Roman" w:cs="Times New Roman"/>
+          <w:sz w:val="24"/>
+          <w:szCs w:val="24"/>
+        </w:rPr>
+      </w:pPr>
+      <w:r>
+        <w:rPr>
+          <w:rFonts w:ascii="Times New Roman" w:eastAsia="Courier New" w:hAnsi="Times New Roman" w:cs="Times New Roman"/>
+          <w:sz w:val="24"/>
+          <w:szCs w:val="24"/>
+        </w:rPr>
+        <w:t xml:space="preserve">        </w:t>
+      </w:r>
+      <w:r>
+        <w:rPr>
+          <w:rFonts w:ascii="Times New Roman" w:eastAsia="Courier New" w:hAnsi="Times New Roman" w:cs="Times New Roman"/>
+          <w:color w:val="795E26"/>
+          <w:sz w:val="24"/>
+          <w:szCs w:val="24"/>
+        </w:rPr>
+        <w:t>print</w:t>
+      </w:r>
+      <w:r>
+        <w:rPr>
+          <w:rFonts w:ascii="Times New Roman" w:eastAsia="Courier New" w:hAnsi="Times New Roman" w:cs="Times New Roman"/>
+          <w:sz w:val="24"/>
+          <w:szCs w:val="24"/>
+        </w:rPr>
+        <w:t>(</w:t>
+      </w:r>
+      <w:r>
+        <w:rPr>
+          <w:rFonts w:ascii="Times New Roman" w:eastAsia="Courier New" w:hAnsi="Times New Roman" w:cs="Times New Roman"/>
+          <w:color w:val="A31515"/>
+          <w:sz w:val="24"/>
+          <w:szCs w:val="24"/>
+        </w:rPr>
+        <w:t xml:space="preserve">"CC </w:t>
+      </w:r>
+      <w:proofErr w:type="spellStart"/>
+      <w:r>
+        <w:rPr>
+          <w:rFonts w:ascii="Times New Roman" w:eastAsia="Courier New" w:hAnsi="Times New Roman" w:cs="Times New Roman"/>
+          <w:color w:val="A31515"/>
+          <w:sz w:val="24"/>
+          <w:szCs w:val="24"/>
+        </w:rPr>
+        <w:t>N°%s</w:t>
+      </w:r>
+      <w:proofErr w:type="spellEnd"/>
+      <w:r>
+        <w:rPr>
+          <w:rFonts w:ascii="Times New Roman" w:eastAsia="Courier New" w:hAnsi="Times New Roman" w:cs="Times New Roman"/>
+          <w:color w:val="A31515"/>
+          <w:sz w:val="24"/>
+          <w:szCs w:val="24"/>
+        </w:rPr>
+        <w:t xml:space="preserve"> Saldo: %10.2f"</w:t>
+      </w:r>
+      <w:r>
+        <w:rPr>
+          <w:rFonts w:ascii="Times New Roman" w:eastAsia="Courier New" w:hAnsi="Times New Roman" w:cs="Times New Roman"/>
+          <w:sz w:val="24"/>
+          <w:szCs w:val="24"/>
+        </w:rPr>
+        <w:t xml:space="preserve"> %</w:t>
+      </w:r>
+    </w:p>
+    <w:p>
+      <w:pPr>
+        <w:shd w:val="clear" w:color="auto" w:fill="FFFFFE"/>
+        <w:spacing w:after="0" w:line="240" w:lineRule="auto"/>
+        <w:jc w:val="both"/>
+        <w:rPr>
+          <w:rFonts w:ascii="Times New Roman" w:eastAsia="Courier New" w:hAnsi="Times New Roman" w:cs="Times New Roman"/>
+          <w:sz w:val="24"/>
+          <w:szCs w:val="24"/>
+        </w:rPr>
+      </w:pPr>
+      <w:r>
+        <w:rPr>
+          <w:rFonts w:ascii="Times New Roman" w:eastAsia="Courier New" w:hAnsi="Times New Roman" w:cs="Times New Roman"/>
+          <w:sz w:val="24"/>
+          <w:szCs w:val="24"/>
+        </w:rPr>
+        <w:t xml:space="preserve">               (</w:t>
+      </w:r>
+      <w:proofErr w:type="spellStart"/>
+      <w:r>
+        <w:rPr>
+          <w:rFonts w:ascii="Times New Roman" w:eastAsia="Courier New" w:hAnsi="Times New Roman" w:cs="Times New Roman"/>
+          <w:color w:val="001080"/>
+          <w:sz w:val="24"/>
+          <w:szCs w:val="24"/>
+        </w:rPr>
+        <w:t>self</w:t>
+      </w:r>
+      <w:r>
+        <w:rPr>
+          <w:rFonts w:ascii="Times New Roman" w:eastAsia="Courier New" w:hAnsi="Times New Roman" w:cs="Times New Roman"/>
+          <w:sz w:val="24"/>
+          <w:szCs w:val="24"/>
+        </w:rPr>
+        <w:t>.número</w:t>
+      </w:r>
+      <w:proofErr w:type="spellEnd"/>
+      <w:r>
+        <w:rPr>
+          <w:rFonts w:ascii="Times New Roman" w:eastAsia="Courier New" w:hAnsi="Times New Roman" w:cs="Times New Roman"/>
+          <w:sz w:val="24"/>
+          <w:szCs w:val="24"/>
+        </w:rPr>
+        <w:t xml:space="preserve">, </w:t>
+      </w:r>
+      <w:proofErr w:type="spellStart"/>
+      <w:r>
+        <w:rPr>
+          <w:rFonts w:ascii="Times New Roman" w:eastAsia="Courier New" w:hAnsi="Times New Roman" w:cs="Times New Roman"/>
+          <w:color w:val="001080"/>
+          <w:sz w:val="24"/>
+          <w:szCs w:val="24"/>
+        </w:rPr>
+        <w:t>self</w:t>
+      </w:r>
+      <w:r>
+        <w:rPr>
+          <w:rFonts w:ascii="Times New Roman" w:eastAsia="Courier New" w:hAnsi="Times New Roman" w:cs="Times New Roman"/>
+          <w:sz w:val="24"/>
+          <w:szCs w:val="24"/>
+        </w:rPr>
+        <w:t>.saldo</w:t>
+      </w:r>
+      <w:proofErr w:type="spellEnd"/>
+      <w:r>
+        <w:rPr>
+          <w:rFonts w:ascii="Times New Roman" w:eastAsia="Courier New" w:hAnsi="Times New Roman" w:cs="Times New Roman"/>
+          <w:sz w:val="24"/>
+          <w:szCs w:val="24"/>
+        </w:rPr>
+        <w:t>))</w:t>
+      </w:r>
+    </w:p>
+    <w:p>
+      <w:pPr>
+        <w:shd w:val="clear" w:color="auto" w:fill="FFFFFE"/>
+        <w:spacing w:after="0" w:line="240" w:lineRule="auto"/>
+        <w:jc w:val="both"/>
+        <w:rPr>
+          <w:rFonts w:ascii="Times New Roman" w:eastAsia="Courier New" w:hAnsi="Times New Roman" w:cs="Times New Roman"/>
+          <w:sz w:val="24"/>
+          <w:szCs w:val="24"/>
+        </w:rPr>
+      </w:pPr>
+      <w:r>
+        <w:rPr>
+          <w:rFonts w:ascii="Times New Roman" w:eastAsia="Courier New" w:hAnsi="Times New Roman" w:cs="Times New Roman"/>
+          <w:sz w:val="24"/>
+          <w:szCs w:val="24"/>
+        </w:rPr>
+        <w:t xml:space="preserve">    </w:t>
+      </w:r>
+      <w:proofErr w:type="spellStart"/>
+      <w:r>
+        <w:rPr>
+          <w:rFonts w:ascii="Times New Roman" w:eastAsia="Courier New" w:hAnsi="Times New Roman" w:cs="Times New Roman"/>
+          <w:color w:val="0000FF"/>
+          <w:sz w:val="24"/>
+          <w:szCs w:val="24"/>
+        </w:rPr>
+        <w:t>def</w:t>
+      </w:r>
+      <w:proofErr w:type="spellEnd"/>
+      <w:r>
+        <w:rPr>
+          <w:rFonts w:ascii="Times New Roman" w:eastAsia="Courier New" w:hAnsi="Times New Roman" w:cs="Times New Roman"/>
+          <w:sz w:val="24"/>
+          <w:szCs w:val="24"/>
+        </w:rPr>
+        <w:t xml:space="preserve"> </w:t>
+      </w:r>
+      <w:proofErr w:type="spellStart"/>
+      <w:r>
+        <w:rPr>
+          <w:rFonts w:ascii="Times New Roman" w:eastAsia="Courier New" w:hAnsi="Times New Roman" w:cs="Times New Roman"/>
+          <w:color w:val="795E26"/>
+          <w:sz w:val="24"/>
+          <w:szCs w:val="24"/>
+        </w:rPr>
+        <w:t>pode_sacar</w:t>
+      </w:r>
+      <w:proofErr w:type="spellEnd"/>
+      <w:r>
+        <w:rPr>
+          <w:rFonts w:ascii="Times New Roman" w:eastAsia="Courier New" w:hAnsi="Times New Roman" w:cs="Times New Roman"/>
+          <w:sz w:val="24"/>
+          <w:szCs w:val="24"/>
+        </w:rPr>
+        <w:t>(</w:t>
+      </w:r>
+      <w:r>
+        <w:rPr>
+          <w:rFonts w:ascii="Times New Roman" w:eastAsia="Courier New" w:hAnsi="Times New Roman" w:cs="Times New Roman"/>
+          <w:color w:val="001080"/>
+          <w:sz w:val="24"/>
+          <w:szCs w:val="24"/>
+        </w:rPr>
+        <w:t>self</w:t>
+      </w:r>
+      <w:r>
+        <w:rPr>
+          <w:rFonts w:ascii="Times New Roman" w:eastAsia="Courier New" w:hAnsi="Times New Roman" w:cs="Times New Roman"/>
+          <w:sz w:val="24"/>
+          <w:szCs w:val="24"/>
+        </w:rPr>
+        <w:t xml:space="preserve">, </w:t>
+      </w:r>
+      <w:r>
+        <w:rPr>
+          <w:rFonts w:ascii="Times New Roman" w:eastAsia="Courier New" w:hAnsi="Times New Roman" w:cs="Times New Roman"/>
+          <w:color w:val="001080"/>
+          <w:sz w:val="24"/>
+          <w:szCs w:val="24"/>
+        </w:rPr>
+        <w:t>valor</w:t>
+      </w:r>
+      <w:r>
+        <w:rPr>
+          <w:rFonts w:ascii="Times New Roman" w:eastAsia="Courier New" w:hAnsi="Times New Roman" w:cs="Times New Roman"/>
+          <w:sz w:val="24"/>
+          <w:szCs w:val="24"/>
+        </w:rPr>
+        <w:t>):</w:t>
+      </w:r>
+    </w:p>
+    <w:p>
+      <w:pPr>
+        <w:shd w:val="clear" w:color="auto" w:fill="FFFFFE"/>
+        <w:spacing w:after="0" w:line="240" w:lineRule="auto"/>
+        <w:jc w:val="both"/>
+        <w:rPr>
+          <w:rFonts w:ascii="Times New Roman" w:eastAsia="Courier New" w:hAnsi="Times New Roman" w:cs="Times New Roman"/>
+          <w:sz w:val="24"/>
+          <w:szCs w:val="24"/>
+        </w:rPr>
+      </w:pPr>
+      <w:r>
+        <w:rPr>
+          <w:rFonts w:ascii="Times New Roman" w:eastAsia="Courier New" w:hAnsi="Times New Roman" w:cs="Times New Roman"/>
+          <w:sz w:val="24"/>
+          <w:szCs w:val="24"/>
+        </w:rPr>
+        <w:t xml:space="preserve">        </w:t>
+      </w:r>
+      <w:proofErr w:type="spellStart"/>
+      <w:r>
+        <w:rPr>
+          <w:rFonts w:ascii="Times New Roman" w:eastAsia="Courier New" w:hAnsi="Times New Roman" w:cs="Times New Roman"/>
+          <w:color w:val="AF00DB"/>
+          <w:sz w:val="24"/>
+          <w:szCs w:val="24"/>
+        </w:rPr>
+        <w:t>return</w:t>
+      </w:r>
+      <w:proofErr w:type="spellEnd"/>
+      <w:r>
+        <w:rPr>
+          <w:rFonts w:ascii="Times New Roman" w:eastAsia="Courier New" w:hAnsi="Times New Roman" w:cs="Times New Roman"/>
+          <w:sz w:val="24"/>
+          <w:szCs w:val="24"/>
+        </w:rPr>
+        <w:t xml:space="preserve"> </w:t>
+      </w:r>
+      <w:proofErr w:type="spellStart"/>
+      <w:r>
+        <w:rPr>
+          <w:rFonts w:ascii="Times New Roman" w:eastAsia="Courier New" w:hAnsi="Times New Roman" w:cs="Times New Roman"/>
+          <w:color w:val="001080"/>
+          <w:sz w:val="24"/>
+          <w:szCs w:val="24"/>
+        </w:rPr>
+        <w:t>self</w:t>
+      </w:r>
+      <w:r>
+        <w:rPr>
+          <w:rFonts w:ascii="Times New Roman" w:eastAsia="Courier New" w:hAnsi="Times New Roman" w:cs="Times New Roman"/>
+          <w:sz w:val="24"/>
+          <w:szCs w:val="24"/>
+        </w:rPr>
+        <w:t>.saldo</w:t>
+      </w:r>
+      <w:proofErr w:type="spellEnd"/>
+      <w:r>
+        <w:rPr>
+          <w:rFonts w:ascii="Times New Roman" w:eastAsia="Courier New" w:hAnsi="Times New Roman" w:cs="Times New Roman"/>
+          <w:sz w:val="24"/>
+          <w:szCs w:val="24"/>
+        </w:rPr>
+        <w:t xml:space="preserve"> &gt;= valor</w:t>
+      </w:r>
+    </w:p>
+    <w:p>
+      <w:pPr>
+        <w:shd w:val="clear" w:color="auto" w:fill="FFFFFE"/>
+        <w:spacing w:after="0" w:line="240" w:lineRule="auto"/>
+        <w:jc w:val="both"/>
+        <w:rPr>
+          <w:rFonts w:ascii="Times New Roman" w:eastAsia="Courier New" w:hAnsi="Times New Roman" w:cs="Times New Roman"/>
+          <w:sz w:val="24"/>
+          <w:szCs w:val="24"/>
+        </w:rPr>
+      </w:pPr>
+      <w:r>
+        <w:rPr>
+          <w:rFonts w:ascii="Times New Roman" w:eastAsia="Courier New" w:hAnsi="Times New Roman" w:cs="Times New Roman"/>
+          <w:sz w:val="24"/>
+          <w:szCs w:val="24"/>
+        </w:rPr>
+        <w:t xml:space="preserve">    </w:t>
+      </w:r>
+      <w:proofErr w:type="spellStart"/>
+      <w:r>
+        <w:rPr>
+          <w:rFonts w:ascii="Times New Roman" w:eastAsia="Courier New" w:hAnsi="Times New Roman" w:cs="Times New Roman"/>
+          <w:color w:val="0000FF"/>
+          <w:sz w:val="24"/>
+          <w:szCs w:val="24"/>
+        </w:rPr>
+        <w:t>def</w:t>
+      </w:r>
+      <w:proofErr w:type="spellEnd"/>
+      <w:r>
+        <w:rPr>
+          <w:rFonts w:ascii="Times New Roman" w:eastAsia="Courier New" w:hAnsi="Times New Roman" w:cs="Times New Roman"/>
+          <w:sz w:val="24"/>
+          <w:szCs w:val="24"/>
+        </w:rPr>
+        <w:t xml:space="preserve"> </w:t>
+      </w:r>
+      <w:r>
+        <w:rPr>
+          <w:rFonts w:ascii="Times New Roman" w:eastAsia="Courier New" w:hAnsi="Times New Roman" w:cs="Times New Roman"/>
+          <w:color w:val="795E26"/>
+          <w:sz w:val="24"/>
+          <w:szCs w:val="24"/>
+        </w:rPr>
+        <w:t>saque</w:t>
+      </w:r>
+      <w:r>
+        <w:rPr>
+          <w:rFonts w:ascii="Times New Roman" w:eastAsia="Courier New" w:hAnsi="Times New Roman" w:cs="Times New Roman"/>
+          <w:sz w:val="24"/>
+          <w:szCs w:val="24"/>
+        </w:rPr>
+        <w:t>(</w:t>
+      </w:r>
+      <w:r>
+        <w:rPr>
+          <w:rFonts w:ascii="Times New Roman" w:eastAsia="Courier New" w:hAnsi="Times New Roman" w:cs="Times New Roman"/>
+          <w:color w:val="001080"/>
+          <w:sz w:val="24"/>
+          <w:szCs w:val="24"/>
+        </w:rPr>
+        <w:t>self</w:t>
+      </w:r>
+      <w:r>
+        <w:rPr>
+          <w:rFonts w:ascii="Times New Roman" w:eastAsia="Courier New" w:hAnsi="Times New Roman" w:cs="Times New Roman"/>
+          <w:sz w:val="24"/>
+          <w:szCs w:val="24"/>
+        </w:rPr>
+        <w:t xml:space="preserve">, </w:t>
+      </w:r>
+      <w:r>
+        <w:rPr>
+          <w:rFonts w:ascii="Times New Roman" w:eastAsia="Courier New" w:hAnsi="Times New Roman" w:cs="Times New Roman"/>
+          <w:color w:val="001080"/>
+          <w:sz w:val="24"/>
+          <w:szCs w:val="24"/>
+        </w:rPr>
+        <w:t>valor</w:t>
+      </w:r>
+      <w:r>
+        <w:rPr>
+          <w:rFonts w:ascii="Times New Roman" w:eastAsia="Courier New" w:hAnsi="Times New Roman" w:cs="Times New Roman"/>
+          <w:sz w:val="24"/>
+          <w:szCs w:val="24"/>
+        </w:rPr>
+        <w:t>):</w:t>
+      </w:r>
+    </w:p>
+    <w:p>
+      <w:pPr>
+        <w:shd w:val="clear" w:color="auto" w:fill="FFFFFE"/>
+        <w:spacing w:after="0" w:line="240" w:lineRule="auto"/>
+        <w:jc w:val="both"/>
+        <w:rPr>
+          <w:rFonts w:ascii="Times New Roman" w:eastAsia="Courier New" w:hAnsi="Times New Roman" w:cs="Times New Roman"/>
+          <w:sz w:val="24"/>
+          <w:szCs w:val="24"/>
+        </w:rPr>
+      </w:pPr>
+      <w:r>
+        <w:rPr>
+          <w:rFonts w:ascii="Times New Roman" w:eastAsia="Courier New" w:hAnsi="Times New Roman" w:cs="Times New Roman"/>
+          <w:sz w:val="24"/>
+          <w:szCs w:val="24"/>
+        </w:rPr>
+        <w:t xml:space="preserve">        </w:t>
+      </w:r>
+      <w:proofErr w:type="spellStart"/>
+      <w:r>
+        <w:rPr>
+          <w:rFonts w:ascii="Times New Roman" w:eastAsia="Courier New" w:hAnsi="Times New Roman" w:cs="Times New Roman"/>
+          <w:color w:val="AF00DB"/>
+          <w:sz w:val="24"/>
+          <w:szCs w:val="24"/>
+        </w:rPr>
+        <w:t>if</w:t>
+      </w:r>
+      <w:proofErr w:type="spellEnd"/>
+      <w:r>
+        <w:rPr>
+          <w:rFonts w:ascii="Times New Roman" w:eastAsia="Courier New" w:hAnsi="Times New Roman" w:cs="Times New Roman"/>
+          <w:sz w:val="24"/>
+          <w:szCs w:val="24"/>
+        </w:rPr>
+        <w:t xml:space="preserve"> </w:t>
+      </w:r>
+      <w:proofErr w:type="spellStart"/>
+      <w:r>
+        <w:rPr>
+          <w:rFonts w:ascii="Times New Roman" w:eastAsia="Courier New" w:hAnsi="Times New Roman" w:cs="Times New Roman"/>
+          <w:color w:val="001080"/>
+          <w:sz w:val="24"/>
+          <w:szCs w:val="24"/>
+        </w:rPr>
+        <w:t>self</w:t>
+      </w:r>
+      <w:r>
+        <w:rPr>
+          <w:rFonts w:ascii="Times New Roman" w:eastAsia="Courier New" w:hAnsi="Times New Roman" w:cs="Times New Roman"/>
+          <w:sz w:val="24"/>
+          <w:szCs w:val="24"/>
+        </w:rPr>
+        <w:t>.pode_sacar</w:t>
+      </w:r>
+      <w:proofErr w:type="spellEnd"/>
+      <w:r>
+        <w:rPr>
+          <w:rFonts w:ascii="Times New Roman" w:eastAsia="Courier New" w:hAnsi="Times New Roman" w:cs="Times New Roman"/>
+          <w:sz w:val="24"/>
+          <w:szCs w:val="24"/>
+        </w:rPr>
+        <w:t>(valor):</w:t>
+      </w:r>
+    </w:p>
+    <w:p>
+      <w:pPr>
+        <w:shd w:val="clear" w:color="auto" w:fill="FFFFFE"/>
+        <w:spacing w:after="0" w:line="240" w:lineRule="auto"/>
+        <w:jc w:val="both"/>
+        <w:rPr>
+          <w:rFonts w:ascii="Times New Roman" w:eastAsia="Courier New" w:hAnsi="Times New Roman" w:cs="Times New Roman"/>
+          <w:sz w:val="24"/>
+          <w:szCs w:val="24"/>
+        </w:rPr>
+      </w:pPr>
+      <w:r>
+        <w:rPr>
+          <w:rFonts w:ascii="Times New Roman" w:eastAsia="Courier New" w:hAnsi="Times New Roman" w:cs="Times New Roman"/>
+          <w:sz w:val="24"/>
+          <w:szCs w:val="24"/>
+        </w:rPr>
+        <w:t xml:space="preserve">            </w:t>
+      </w:r>
+      <w:proofErr w:type="spellStart"/>
+      <w:r>
+        <w:rPr>
+          <w:rFonts w:ascii="Times New Roman" w:eastAsia="Courier New" w:hAnsi="Times New Roman" w:cs="Times New Roman"/>
+          <w:color w:val="001080"/>
+          <w:sz w:val="24"/>
+          <w:szCs w:val="24"/>
+        </w:rPr>
+        <w:t>self</w:t>
+      </w:r>
+      <w:r>
+        <w:rPr>
+          <w:rFonts w:ascii="Times New Roman" w:eastAsia="Courier New" w:hAnsi="Times New Roman" w:cs="Times New Roman"/>
+          <w:sz w:val="24"/>
+          <w:szCs w:val="24"/>
+        </w:rPr>
+        <w:t>.saldo</w:t>
+      </w:r>
+      <w:proofErr w:type="spellEnd"/>
+      <w:r>
+        <w:rPr>
+          <w:rFonts w:ascii="Times New Roman" w:eastAsia="Courier New" w:hAnsi="Times New Roman" w:cs="Times New Roman"/>
+          <w:sz w:val="24"/>
+          <w:szCs w:val="24"/>
+        </w:rPr>
+        <w:t xml:space="preserve"> -= valor</w:t>
+      </w:r>
+    </w:p>
+    <w:p>
+      <w:pPr>
+        <w:shd w:val="clear" w:color="auto" w:fill="FFFFFE"/>
+        <w:spacing w:after="0" w:line="240" w:lineRule="auto"/>
+        <w:jc w:val="both"/>
+        <w:rPr>
+          <w:rFonts w:ascii="Times New Roman" w:eastAsia="Courier New" w:hAnsi="Times New Roman" w:cs="Times New Roman"/>
+          <w:sz w:val="24"/>
+          <w:szCs w:val="24"/>
+        </w:rPr>
+      </w:pPr>
+      <w:r>
+        <w:rPr>
+          <w:rFonts w:ascii="Times New Roman" w:eastAsia="Courier New" w:hAnsi="Times New Roman" w:cs="Times New Roman"/>
+          <w:sz w:val="24"/>
+          <w:szCs w:val="24"/>
+        </w:rPr>
+        <w:t xml:space="preserve">            </w:t>
+      </w:r>
+      <w:proofErr w:type="spellStart"/>
+      <w:r>
+        <w:rPr>
+          <w:rFonts w:ascii="Times New Roman" w:eastAsia="Courier New" w:hAnsi="Times New Roman" w:cs="Times New Roman"/>
+          <w:color w:val="001080"/>
+          <w:sz w:val="24"/>
+          <w:szCs w:val="24"/>
+        </w:rPr>
+        <w:t>self</w:t>
+      </w:r>
+      <w:r>
+        <w:rPr>
+          <w:rFonts w:ascii="Times New Roman" w:eastAsia="Courier New" w:hAnsi="Times New Roman" w:cs="Times New Roman"/>
+          <w:sz w:val="24"/>
+          <w:szCs w:val="24"/>
+        </w:rPr>
+        <w:t>.operações.append</w:t>
+      </w:r>
+      <w:proofErr w:type="spellEnd"/>
+      <w:r>
+        <w:rPr>
+          <w:rFonts w:ascii="Times New Roman" w:eastAsia="Courier New" w:hAnsi="Times New Roman" w:cs="Times New Roman"/>
+          <w:sz w:val="24"/>
+          <w:szCs w:val="24"/>
+        </w:rPr>
+        <w:t>([</w:t>
+      </w:r>
+      <w:r>
+        <w:rPr>
+          <w:rFonts w:ascii="Times New Roman" w:eastAsia="Courier New" w:hAnsi="Times New Roman" w:cs="Times New Roman"/>
+          <w:color w:val="A31515"/>
+          <w:sz w:val="24"/>
+          <w:szCs w:val="24"/>
+        </w:rPr>
+        <w:t>"SAQUE"</w:t>
+      </w:r>
+      <w:r>
+        <w:rPr>
+          <w:rFonts w:ascii="Times New Roman" w:eastAsia="Courier New" w:hAnsi="Times New Roman" w:cs="Times New Roman"/>
+          <w:sz w:val="24"/>
+          <w:szCs w:val="24"/>
+        </w:rPr>
+        <w:t>, valor])</w:t>
+      </w:r>
+    </w:p>
+    <w:p>
+      <w:pPr>
+        <w:shd w:val="clear" w:color="auto" w:fill="FFFFFE"/>
+        <w:spacing w:after="0" w:line="240" w:lineRule="auto"/>
+        <w:jc w:val="both"/>
+        <w:rPr>
+          <w:rFonts w:ascii="Times New Roman" w:eastAsia="Courier New" w:hAnsi="Times New Roman" w:cs="Times New Roman"/>
+          <w:color w:val="0000FF"/>
+          <w:sz w:val="24"/>
+          <w:szCs w:val="24"/>
+        </w:rPr>
+      </w:pPr>
+      <w:r>
+        <w:rPr>
+          <w:rFonts w:ascii="Times New Roman" w:eastAsia="Courier New" w:hAnsi="Times New Roman" w:cs="Times New Roman"/>
+          <w:sz w:val="24"/>
+          <w:szCs w:val="24"/>
+        </w:rPr>
+        <w:t xml:space="preserve">            </w:t>
+      </w:r>
+      <w:proofErr w:type="spellStart"/>
+      <w:r>
+        <w:rPr>
+          <w:rFonts w:ascii="Times New Roman" w:eastAsia="Courier New" w:hAnsi="Times New Roman" w:cs="Times New Roman"/>
+          <w:color w:val="AF00DB"/>
+          <w:sz w:val="24"/>
+          <w:szCs w:val="24"/>
+        </w:rPr>
+        <w:t>return</w:t>
+      </w:r>
+      <w:proofErr w:type="spellEnd"/>
+      <w:r>
+        <w:rPr>
+          <w:rFonts w:ascii="Times New Roman" w:eastAsia="Courier New" w:hAnsi="Times New Roman" w:cs="Times New Roman"/>
+          <w:sz w:val="24"/>
+          <w:szCs w:val="24"/>
+        </w:rPr>
+        <w:t xml:space="preserve"> </w:t>
+      </w:r>
+      <w:proofErr w:type="spellStart"/>
+      <w:r>
+        <w:rPr>
+          <w:rFonts w:ascii="Times New Roman" w:eastAsia="Courier New" w:hAnsi="Times New Roman" w:cs="Times New Roman"/>
+          <w:color w:val="0000FF"/>
+          <w:sz w:val="24"/>
+          <w:szCs w:val="24"/>
+        </w:rPr>
+        <w:t>True</w:t>
+      </w:r>
+      <w:proofErr w:type="spellEnd"/>
+    </w:p>
+    <w:p>
+      <w:pPr>
+        <w:shd w:val="clear" w:color="auto" w:fill="FFFFFE"/>
+        <w:spacing w:after="0" w:line="240" w:lineRule="auto"/>
+        <w:jc w:val="both"/>
+        <w:rPr>
+          <w:rFonts w:ascii="Times New Roman" w:eastAsia="Courier New" w:hAnsi="Times New Roman" w:cs="Times New Roman"/>
+          <w:sz w:val="24"/>
+          <w:szCs w:val="24"/>
+        </w:rPr>
+      </w:pPr>
+      <w:r>
+        <w:rPr>
+          <w:rFonts w:ascii="Times New Roman" w:eastAsia="Courier New" w:hAnsi="Times New Roman" w:cs="Times New Roman"/>
+          <w:sz w:val="24"/>
+          <w:szCs w:val="24"/>
+        </w:rPr>
+        <w:t xml:space="preserve">        </w:t>
+      </w:r>
+      <w:proofErr w:type="spellStart"/>
+      <w:r>
+        <w:rPr>
+          <w:rFonts w:ascii="Times New Roman" w:eastAsia="Courier New" w:hAnsi="Times New Roman" w:cs="Times New Roman"/>
+          <w:color w:val="AF00DB"/>
+          <w:sz w:val="24"/>
+          <w:szCs w:val="24"/>
+        </w:rPr>
+        <w:t>else</w:t>
+      </w:r>
+      <w:proofErr w:type="spellEnd"/>
+      <w:r>
+        <w:rPr>
+          <w:rFonts w:ascii="Times New Roman" w:eastAsia="Courier New" w:hAnsi="Times New Roman" w:cs="Times New Roman"/>
+          <w:sz w:val="24"/>
+          <w:szCs w:val="24"/>
+        </w:rPr>
+        <w:t>:</w:t>
+      </w:r>
+    </w:p>
+    <w:p>
+      <w:pPr>
+        <w:shd w:val="clear" w:color="auto" w:fill="FFFFFE"/>
+        <w:spacing w:after="0" w:line="240" w:lineRule="auto"/>
+        <w:jc w:val="both"/>
+        <w:rPr>
+          <w:rFonts w:ascii="Times New Roman" w:eastAsia="Courier New" w:hAnsi="Times New Roman" w:cs="Times New Roman"/>
+          <w:sz w:val="24"/>
+          <w:szCs w:val="24"/>
+        </w:rPr>
+      </w:pPr>
+      <w:r>
+        <w:rPr>
+          <w:rFonts w:ascii="Times New Roman" w:eastAsia="Courier New" w:hAnsi="Times New Roman" w:cs="Times New Roman"/>
+          <w:sz w:val="24"/>
+          <w:szCs w:val="24"/>
+        </w:rPr>
+        <w:t xml:space="preserve">            </w:t>
+      </w:r>
+      <w:r>
+        <w:rPr>
+          <w:rFonts w:ascii="Times New Roman" w:eastAsia="Courier New" w:hAnsi="Times New Roman" w:cs="Times New Roman"/>
+          <w:color w:val="795E26"/>
+          <w:sz w:val="24"/>
+          <w:szCs w:val="24"/>
+        </w:rPr>
+        <w:t>print</w:t>
+      </w:r>
+      <w:r>
+        <w:rPr>
+          <w:rFonts w:ascii="Times New Roman" w:eastAsia="Courier New" w:hAnsi="Times New Roman" w:cs="Times New Roman"/>
+          <w:sz w:val="24"/>
+          <w:szCs w:val="24"/>
+        </w:rPr>
+        <w:t>(</w:t>
+      </w:r>
+      <w:r>
+        <w:rPr>
+          <w:rFonts w:ascii="Times New Roman" w:eastAsia="Courier New" w:hAnsi="Times New Roman" w:cs="Times New Roman"/>
+          <w:color w:val="A31515"/>
+          <w:sz w:val="24"/>
+          <w:szCs w:val="24"/>
+        </w:rPr>
+        <w:t>"Saldo insuficiente!"</w:t>
+      </w:r>
+      <w:r>
+        <w:rPr>
+          <w:rFonts w:ascii="Times New Roman" w:eastAsia="Courier New" w:hAnsi="Times New Roman" w:cs="Times New Roman"/>
+          <w:sz w:val="24"/>
+          <w:szCs w:val="24"/>
+        </w:rPr>
+        <w:t>)</w:t>
+      </w:r>
+    </w:p>
+    <w:p>
+      <w:pPr>
+        <w:shd w:val="clear" w:color="auto" w:fill="FFFFFE"/>
+        <w:spacing w:after="0" w:line="240" w:lineRule="auto"/>
+        <w:jc w:val="both"/>
+        <w:rPr>
+          <w:rFonts w:ascii="Times New Roman" w:eastAsia="Courier New" w:hAnsi="Times New Roman" w:cs="Times New Roman"/>
+          <w:color w:val="0000FF"/>
+          <w:sz w:val="24"/>
+          <w:szCs w:val="24"/>
+        </w:rPr>
+      </w:pPr>
+      <w:r>
+        <w:rPr>
+          <w:rFonts w:ascii="Times New Roman" w:eastAsia="Courier New" w:hAnsi="Times New Roman" w:cs="Times New Roman"/>
+          <w:sz w:val="24"/>
+          <w:szCs w:val="24"/>
+        </w:rPr>
+        <w:t xml:space="preserve">            </w:t>
+      </w:r>
+      <w:proofErr w:type="spellStart"/>
+      <w:r>
+        <w:rPr>
+          <w:rFonts w:ascii="Times New Roman" w:eastAsia="Courier New" w:hAnsi="Times New Roman" w:cs="Times New Roman"/>
+          <w:color w:val="AF00DB"/>
+          <w:sz w:val="24"/>
+          <w:szCs w:val="24"/>
+        </w:rPr>
+        <w:t>return</w:t>
+      </w:r>
+      <w:proofErr w:type="spellEnd"/>
+      <w:r>
+        <w:rPr>
+          <w:rFonts w:ascii="Times New Roman" w:eastAsia="Courier New" w:hAnsi="Times New Roman" w:cs="Times New Roman"/>
+          <w:sz w:val="24"/>
+          <w:szCs w:val="24"/>
+        </w:rPr>
+        <w:t xml:space="preserve"> </w:t>
+      </w:r>
+      <w:r>
+        <w:rPr>
+          <w:rFonts w:ascii="Times New Roman" w:eastAsia="Courier New" w:hAnsi="Times New Roman" w:cs="Times New Roman"/>
+          <w:color w:val="0000FF"/>
+          <w:sz w:val="24"/>
+          <w:szCs w:val="24"/>
+        </w:rPr>
+        <w:t>False</w:t>
+      </w:r>
+    </w:p>
+    <w:p>
+      <w:pPr>
+        <w:shd w:val="clear" w:color="auto" w:fill="FFFFFE"/>
+        <w:spacing w:after="0" w:line="240" w:lineRule="auto"/>
+        <w:jc w:val="both"/>
+        <w:rPr>
+          <w:rFonts w:ascii="Times New Roman" w:eastAsia="Courier New" w:hAnsi="Times New Roman" w:cs="Times New Roman"/>
+          <w:sz w:val="24"/>
+          <w:szCs w:val="24"/>
+        </w:rPr>
+      </w:pPr>
+      <w:r>
+        <w:rPr>
+          <w:rFonts w:ascii="Times New Roman" w:eastAsia="Courier New" w:hAnsi="Times New Roman" w:cs="Times New Roman"/>
+          <w:sz w:val="24"/>
+          <w:szCs w:val="24"/>
+        </w:rPr>
+        <w:t xml:space="preserve">    </w:t>
+      </w:r>
+      <w:proofErr w:type="spellStart"/>
+      <w:r>
+        <w:rPr>
+          <w:rFonts w:ascii="Times New Roman" w:eastAsia="Courier New" w:hAnsi="Times New Roman" w:cs="Times New Roman"/>
+          <w:color w:val="0000FF"/>
+          <w:sz w:val="24"/>
+          <w:szCs w:val="24"/>
+        </w:rPr>
+        <w:t>def</w:t>
+      </w:r>
+      <w:proofErr w:type="spellEnd"/>
+      <w:r>
+        <w:rPr>
+          <w:rFonts w:ascii="Times New Roman" w:eastAsia="Courier New" w:hAnsi="Times New Roman" w:cs="Times New Roman"/>
+          <w:sz w:val="24"/>
+          <w:szCs w:val="24"/>
+        </w:rPr>
+        <w:t xml:space="preserve"> </w:t>
+      </w:r>
+      <w:r>
+        <w:rPr>
+          <w:rFonts w:ascii="Times New Roman" w:eastAsia="Courier New" w:hAnsi="Times New Roman" w:cs="Times New Roman"/>
+          <w:color w:val="795E26"/>
+          <w:sz w:val="24"/>
+          <w:szCs w:val="24"/>
+        </w:rPr>
+        <w:t>deposito</w:t>
+      </w:r>
+      <w:r>
+        <w:rPr>
+          <w:rFonts w:ascii="Times New Roman" w:eastAsia="Courier New" w:hAnsi="Times New Roman" w:cs="Times New Roman"/>
+          <w:sz w:val="24"/>
+          <w:szCs w:val="24"/>
+        </w:rPr>
+        <w:t>(</w:t>
+      </w:r>
+      <w:r>
+        <w:rPr>
+          <w:rFonts w:ascii="Times New Roman" w:eastAsia="Courier New" w:hAnsi="Times New Roman" w:cs="Times New Roman"/>
+          <w:color w:val="001080"/>
+          <w:sz w:val="24"/>
+          <w:szCs w:val="24"/>
+        </w:rPr>
+        <w:t>self</w:t>
+      </w:r>
+      <w:r>
+        <w:rPr>
+          <w:rFonts w:ascii="Times New Roman" w:eastAsia="Courier New" w:hAnsi="Times New Roman" w:cs="Times New Roman"/>
+          <w:sz w:val="24"/>
+          <w:szCs w:val="24"/>
+        </w:rPr>
+        <w:t xml:space="preserve">, </w:t>
+      </w:r>
+      <w:r>
+        <w:rPr>
+          <w:rFonts w:ascii="Times New Roman" w:eastAsia="Courier New" w:hAnsi="Times New Roman" w:cs="Times New Roman"/>
+          <w:color w:val="001080"/>
+          <w:sz w:val="24"/>
+          <w:szCs w:val="24"/>
+        </w:rPr>
+        <w:t>valor</w:t>
+      </w:r>
+      <w:r>
+        <w:rPr>
+          <w:rFonts w:ascii="Times New Roman" w:eastAsia="Courier New" w:hAnsi="Times New Roman" w:cs="Times New Roman"/>
+          <w:sz w:val="24"/>
+          <w:szCs w:val="24"/>
+        </w:rPr>
+        <w:t>):</w:t>
+      </w:r>
+    </w:p>
+    <w:p>
+      <w:pPr>
+        <w:shd w:val="clear" w:color="auto" w:fill="FFFFFE"/>
+        <w:spacing w:after="0" w:line="240" w:lineRule="auto"/>
+        <w:jc w:val="both"/>
+        <w:rPr>
+          <w:rFonts w:ascii="Times New Roman" w:eastAsia="Courier New" w:hAnsi="Times New Roman" w:cs="Times New Roman"/>
+          <w:sz w:val="24"/>
+          <w:szCs w:val="24"/>
+        </w:rPr>
+      </w:pPr>
+      <w:r>
+        <w:rPr>
+          <w:rFonts w:ascii="Times New Roman" w:eastAsia="Courier New" w:hAnsi="Times New Roman" w:cs="Times New Roman"/>
+          <w:sz w:val="24"/>
+          <w:szCs w:val="24"/>
+        </w:rPr>
+        <w:t xml:space="preserve">        </w:t>
+      </w:r>
+      <w:proofErr w:type="spellStart"/>
+      <w:r>
+        <w:rPr>
+          <w:rFonts w:ascii="Times New Roman" w:eastAsia="Courier New" w:hAnsi="Times New Roman" w:cs="Times New Roman"/>
+          <w:color w:val="001080"/>
+          <w:sz w:val="24"/>
+          <w:szCs w:val="24"/>
+        </w:rPr>
+        <w:t>self</w:t>
+      </w:r>
+      <w:r>
+        <w:rPr>
+          <w:rFonts w:ascii="Times New Roman" w:eastAsia="Courier New" w:hAnsi="Times New Roman" w:cs="Times New Roman"/>
+          <w:sz w:val="24"/>
+          <w:szCs w:val="24"/>
+        </w:rPr>
+        <w:t>.saldo</w:t>
+      </w:r>
+      <w:proofErr w:type="spellEnd"/>
+      <w:r>
+        <w:rPr>
+          <w:rFonts w:ascii="Times New Roman" w:eastAsia="Courier New" w:hAnsi="Times New Roman" w:cs="Times New Roman"/>
+          <w:sz w:val="24"/>
+          <w:szCs w:val="24"/>
+        </w:rPr>
+        <w:t xml:space="preserve"> += valor</w:t>
+      </w:r>
+    </w:p>
+    <w:p>
+      <w:pPr>
+        <w:shd w:val="clear" w:color="auto" w:fill="FFFFFE"/>
+        <w:spacing w:after="0" w:line="240" w:lineRule="auto"/>
+        <w:jc w:val="both"/>
+        <w:rPr>
+          <w:rFonts w:ascii="Times New Roman" w:eastAsia="Courier New" w:hAnsi="Times New Roman" w:cs="Times New Roman"/>
+          <w:sz w:val="24"/>
+          <w:szCs w:val="24"/>
+        </w:rPr>
+      </w:pPr>
+      <w:r>
+        <w:rPr>
+          <w:rFonts w:ascii="Times New Roman" w:eastAsia="Courier New" w:hAnsi="Times New Roman" w:cs="Times New Roman"/>
+          <w:sz w:val="24"/>
+          <w:szCs w:val="24"/>
+        </w:rPr>
+        <w:t xml:space="preserve">        </w:t>
+      </w:r>
+      <w:proofErr w:type="spellStart"/>
+      <w:r>
+        <w:rPr>
+          <w:rFonts w:ascii="Times New Roman" w:eastAsia="Courier New" w:hAnsi="Times New Roman" w:cs="Times New Roman"/>
+          <w:color w:val="001080"/>
+          <w:sz w:val="24"/>
+          <w:szCs w:val="24"/>
+        </w:rPr>
+        <w:t>self</w:t>
+      </w:r>
+      <w:r>
+        <w:rPr>
+          <w:rFonts w:ascii="Times New Roman" w:eastAsia="Courier New" w:hAnsi="Times New Roman" w:cs="Times New Roman"/>
+          <w:sz w:val="24"/>
+          <w:szCs w:val="24"/>
+        </w:rPr>
+        <w:t>.operações.append</w:t>
+      </w:r>
+      <w:proofErr w:type="spellEnd"/>
+      <w:r>
+        <w:rPr>
+          <w:rFonts w:ascii="Times New Roman" w:eastAsia="Courier New" w:hAnsi="Times New Roman" w:cs="Times New Roman"/>
+          <w:sz w:val="24"/>
+          <w:szCs w:val="24"/>
+        </w:rPr>
+        <w:t>([</w:t>
+      </w:r>
+      <w:r>
+        <w:rPr>
+          <w:rFonts w:ascii="Times New Roman" w:eastAsia="Courier New" w:hAnsi="Times New Roman" w:cs="Times New Roman"/>
+          <w:color w:val="A31515"/>
+          <w:sz w:val="24"/>
+          <w:szCs w:val="24"/>
+        </w:rPr>
+        <w:t>"DEPÓSITO"</w:t>
+      </w:r>
+      <w:r>
+        <w:rPr>
+          <w:rFonts w:ascii="Times New Roman" w:eastAsia="Courier New" w:hAnsi="Times New Roman" w:cs="Times New Roman"/>
+          <w:sz w:val="24"/>
+          <w:szCs w:val="24"/>
+        </w:rPr>
+        <w:t>, valor])</w:t>
+      </w:r>
+    </w:p>
+    <w:p>
+      <w:pPr>
+        <w:shd w:val="clear" w:color="auto" w:fill="FFFFFE"/>
+        <w:spacing w:after="0" w:line="240" w:lineRule="auto"/>
+        <w:jc w:val="both"/>
+        <w:rPr>
+          <w:rFonts w:ascii="Times New Roman" w:eastAsia="Courier New" w:hAnsi="Times New Roman" w:cs="Times New Roman"/>
+          <w:sz w:val="24"/>
+          <w:szCs w:val="24"/>
+        </w:rPr>
+      </w:pPr>
+      <w:r>
+        <w:rPr>
+          <w:rFonts w:ascii="Times New Roman" w:eastAsia="Courier New" w:hAnsi="Times New Roman" w:cs="Times New Roman"/>
+          <w:sz w:val="24"/>
+          <w:szCs w:val="24"/>
+        </w:rPr>
+        <w:t xml:space="preserve">    </w:t>
+      </w:r>
+      <w:proofErr w:type="spellStart"/>
+      <w:r>
+        <w:rPr>
+          <w:rFonts w:ascii="Times New Roman" w:eastAsia="Courier New" w:hAnsi="Times New Roman" w:cs="Times New Roman"/>
+          <w:color w:val="0000FF"/>
+          <w:sz w:val="24"/>
+          <w:szCs w:val="24"/>
+        </w:rPr>
+        <w:t>def</w:t>
+      </w:r>
+      <w:proofErr w:type="spellEnd"/>
+      <w:r>
+        <w:rPr>
+          <w:rFonts w:ascii="Times New Roman" w:eastAsia="Courier New" w:hAnsi="Times New Roman" w:cs="Times New Roman"/>
+          <w:sz w:val="24"/>
+          <w:szCs w:val="24"/>
+        </w:rPr>
+        <w:t xml:space="preserve"> </w:t>
+      </w:r>
+      <w:r>
+        <w:rPr>
+          <w:rFonts w:ascii="Times New Roman" w:eastAsia="Courier New" w:hAnsi="Times New Roman" w:cs="Times New Roman"/>
+          <w:color w:val="795E26"/>
+          <w:sz w:val="24"/>
+          <w:szCs w:val="24"/>
+        </w:rPr>
+        <w:t>extrato</w:t>
+      </w:r>
+      <w:r>
+        <w:rPr>
+          <w:rFonts w:ascii="Times New Roman" w:eastAsia="Courier New" w:hAnsi="Times New Roman" w:cs="Times New Roman"/>
+          <w:sz w:val="24"/>
+          <w:szCs w:val="24"/>
+        </w:rPr>
+        <w:t>(</w:t>
+      </w:r>
+      <w:r>
+        <w:rPr>
+          <w:rFonts w:ascii="Times New Roman" w:eastAsia="Courier New" w:hAnsi="Times New Roman" w:cs="Times New Roman"/>
+          <w:color w:val="001080"/>
+          <w:sz w:val="24"/>
+          <w:szCs w:val="24"/>
+        </w:rPr>
+        <w:t>self</w:t>
+      </w:r>
+      <w:r>
+        <w:rPr>
+          <w:rFonts w:ascii="Times New Roman" w:eastAsia="Courier New" w:hAnsi="Times New Roman" w:cs="Times New Roman"/>
+          <w:sz w:val="24"/>
+          <w:szCs w:val="24"/>
+        </w:rPr>
+        <w:t>):</w:t>
+      </w:r>
+    </w:p>
+    <w:p>
+      <w:pPr>
+        <w:shd w:val="clear" w:color="auto" w:fill="FFFFFE"/>
+        <w:spacing w:after="0" w:line="240" w:lineRule="auto"/>
+        <w:jc w:val="both"/>
+        <w:rPr>
+          <w:rFonts w:ascii="Times New Roman" w:eastAsia="Courier New" w:hAnsi="Times New Roman" w:cs="Times New Roman"/>
+          <w:sz w:val="24"/>
+          <w:szCs w:val="24"/>
+        </w:rPr>
+      </w:pPr>
+      <w:r>
+        <w:rPr>
+          <w:rFonts w:ascii="Times New Roman" w:eastAsia="Courier New" w:hAnsi="Times New Roman" w:cs="Times New Roman"/>
+          <w:sz w:val="24"/>
+          <w:szCs w:val="24"/>
+        </w:rPr>
+        <w:t xml:space="preserve">        </w:t>
+      </w:r>
+      <w:r>
+        <w:rPr>
+          <w:rFonts w:ascii="Times New Roman" w:eastAsia="Courier New" w:hAnsi="Times New Roman" w:cs="Times New Roman"/>
+          <w:color w:val="795E26"/>
+          <w:sz w:val="24"/>
+          <w:szCs w:val="24"/>
+        </w:rPr>
+        <w:t>print</w:t>
+      </w:r>
+      <w:r>
+        <w:rPr>
+          <w:rFonts w:ascii="Times New Roman" w:eastAsia="Courier New" w:hAnsi="Times New Roman" w:cs="Times New Roman"/>
+          <w:sz w:val="24"/>
+          <w:szCs w:val="24"/>
+        </w:rPr>
+        <w:t>(</w:t>
+      </w:r>
+      <w:r>
+        <w:rPr>
+          <w:rFonts w:ascii="Times New Roman" w:eastAsia="Courier New" w:hAnsi="Times New Roman" w:cs="Times New Roman"/>
+          <w:color w:val="A31515"/>
+          <w:sz w:val="24"/>
+          <w:szCs w:val="24"/>
+        </w:rPr>
+        <w:t>"Extrato CC N° %s\n"</w:t>
+      </w:r>
+      <w:r>
+        <w:rPr>
+          <w:rFonts w:ascii="Times New Roman" w:eastAsia="Courier New" w:hAnsi="Times New Roman" w:cs="Times New Roman"/>
+          <w:sz w:val="24"/>
+          <w:szCs w:val="24"/>
+        </w:rPr>
+        <w:t xml:space="preserve"> % </w:t>
+      </w:r>
+      <w:proofErr w:type="spellStart"/>
+      <w:r>
+        <w:rPr>
+          <w:rFonts w:ascii="Times New Roman" w:eastAsia="Courier New" w:hAnsi="Times New Roman" w:cs="Times New Roman"/>
+          <w:color w:val="001080"/>
+          <w:sz w:val="24"/>
+          <w:szCs w:val="24"/>
+        </w:rPr>
+        <w:t>self</w:t>
+      </w:r>
+      <w:r>
+        <w:rPr>
+          <w:rFonts w:ascii="Times New Roman" w:eastAsia="Courier New" w:hAnsi="Times New Roman" w:cs="Times New Roman"/>
+          <w:sz w:val="24"/>
+          <w:szCs w:val="24"/>
+        </w:rPr>
+        <w:t>.número</w:t>
+      </w:r>
+      <w:proofErr w:type="spellEnd"/>
+      <w:r>
+        <w:rPr>
+          <w:rFonts w:ascii="Times New Roman" w:eastAsia="Courier New" w:hAnsi="Times New Roman" w:cs="Times New Roman"/>
+          <w:sz w:val="24"/>
+          <w:szCs w:val="24"/>
+        </w:rPr>
+        <w:t>)</w:t>
+      </w:r>
+    </w:p>
+    <w:p>
+      <w:pPr>
+        <w:shd w:val="clear" w:color="auto" w:fill="FFFFFE"/>
+        <w:spacing w:after="0" w:line="240" w:lineRule="auto"/>
+        <w:jc w:val="both"/>
+        <w:rPr>
+          <w:rFonts w:ascii="Times New Roman" w:eastAsia="Courier New" w:hAnsi="Times New Roman" w:cs="Times New Roman"/>
+          <w:sz w:val="24"/>
+          <w:szCs w:val="24"/>
+        </w:rPr>
+      </w:pPr>
+      <w:r>
+        <w:rPr>
+          <w:rFonts w:ascii="Times New Roman" w:eastAsia="Courier New" w:hAnsi="Times New Roman" w:cs="Times New Roman"/>
+          <w:sz w:val="24"/>
+          <w:szCs w:val="24"/>
+        </w:rPr>
+        <w:t xml:space="preserve">        </w:t>
+      </w:r>
+      <w:r>
+        <w:rPr>
+          <w:rFonts w:ascii="Times New Roman" w:eastAsia="Courier New" w:hAnsi="Times New Roman" w:cs="Times New Roman"/>
+          <w:color w:val="AF00DB"/>
+          <w:sz w:val="24"/>
+          <w:szCs w:val="24"/>
+        </w:rPr>
+        <w:t>for</w:t>
+      </w:r>
+      <w:r>
+        <w:rPr>
+          <w:rFonts w:ascii="Times New Roman" w:eastAsia="Courier New" w:hAnsi="Times New Roman" w:cs="Times New Roman"/>
+          <w:sz w:val="24"/>
+          <w:szCs w:val="24"/>
+        </w:rPr>
+        <w:t xml:space="preserve"> o </w:t>
+      </w:r>
+      <w:r>
+        <w:rPr>
+          <w:rFonts w:ascii="Times New Roman" w:eastAsia="Courier New" w:hAnsi="Times New Roman" w:cs="Times New Roman"/>
+          <w:color w:val="0000FF"/>
+          <w:sz w:val="24"/>
+          <w:szCs w:val="24"/>
+        </w:rPr>
+        <w:t>in</w:t>
+      </w:r>
+      <w:r>
+        <w:rPr>
+          <w:rFonts w:ascii="Times New Roman" w:eastAsia="Courier New" w:hAnsi="Times New Roman" w:cs="Times New Roman"/>
+          <w:sz w:val="24"/>
+          <w:szCs w:val="24"/>
+        </w:rPr>
+        <w:t xml:space="preserve"> </w:t>
+      </w:r>
+      <w:proofErr w:type="spellStart"/>
+      <w:r>
+        <w:rPr>
+          <w:rFonts w:ascii="Times New Roman" w:eastAsia="Courier New" w:hAnsi="Times New Roman" w:cs="Times New Roman"/>
+          <w:color w:val="001080"/>
+          <w:sz w:val="24"/>
+          <w:szCs w:val="24"/>
+        </w:rPr>
+        <w:t>self</w:t>
+      </w:r>
+      <w:r>
+        <w:rPr>
+          <w:rFonts w:ascii="Times New Roman" w:eastAsia="Courier New" w:hAnsi="Times New Roman" w:cs="Times New Roman"/>
+          <w:sz w:val="24"/>
+          <w:szCs w:val="24"/>
+        </w:rPr>
+        <w:t>.operações</w:t>
+      </w:r>
+      <w:proofErr w:type="spellEnd"/>
+      <w:r>
+        <w:rPr>
+          <w:rFonts w:ascii="Times New Roman" w:eastAsia="Courier New" w:hAnsi="Times New Roman" w:cs="Times New Roman"/>
+          <w:sz w:val="24"/>
+          <w:szCs w:val="24"/>
+        </w:rPr>
+        <w:t>:</w:t>
+      </w:r>
+    </w:p>
+    <w:p>
+      <w:pPr>
+        <w:shd w:val="clear" w:color="auto" w:fill="FFFFFE"/>
+        <w:spacing w:after="0" w:line="240" w:lineRule="auto"/>
+        <w:jc w:val="both"/>
+        <w:rPr>
+          <w:rFonts w:ascii="Times New Roman" w:eastAsia="Courier New" w:hAnsi="Times New Roman" w:cs="Times New Roman"/>
+          <w:sz w:val="24"/>
+          <w:szCs w:val="24"/>
+        </w:rPr>
+      </w:pPr>
+      <w:r>
+        <w:rPr>
+          <w:rFonts w:ascii="Times New Roman" w:eastAsia="Courier New" w:hAnsi="Times New Roman" w:cs="Times New Roman"/>
+          <w:sz w:val="24"/>
+          <w:szCs w:val="24"/>
+        </w:rPr>
+        <w:t xml:space="preserve">            </w:t>
+      </w:r>
+      <w:r>
+        <w:rPr>
+          <w:rFonts w:ascii="Times New Roman" w:eastAsia="Courier New" w:hAnsi="Times New Roman" w:cs="Times New Roman"/>
+          <w:color w:val="795E26"/>
+          <w:sz w:val="24"/>
+          <w:szCs w:val="24"/>
+        </w:rPr>
+        <w:t>print</w:t>
+      </w:r>
+      <w:r>
+        <w:rPr>
+          <w:rFonts w:ascii="Times New Roman" w:eastAsia="Courier New" w:hAnsi="Times New Roman" w:cs="Times New Roman"/>
+          <w:sz w:val="24"/>
+          <w:szCs w:val="24"/>
+        </w:rPr>
+        <w:t>(</w:t>
+      </w:r>
+      <w:r>
+        <w:rPr>
+          <w:rFonts w:ascii="Times New Roman" w:eastAsia="Courier New" w:hAnsi="Times New Roman" w:cs="Times New Roman"/>
+          <w:color w:val="A31515"/>
+          <w:sz w:val="24"/>
+          <w:szCs w:val="24"/>
+        </w:rPr>
+        <w:t>"%10s   %10.2f"</w:t>
+      </w:r>
+      <w:r>
+        <w:rPr>
+          <w:rFonts w:ascii="Times New Roman" w:eastAsia="Courier New" w:hAnsi="Times New Roman" w:cs="Times New Roman"/>
+          <w:sz w:val="24"/>
+          <w:szCs w:val="24"/>
+        </w:rPr>
+        <w:t xml:space="preserve"> % (o[</w:t>
+      </w:r>
+      <w:r>
+        <w:rPr>
+          <w:rFonts w:ascii="Times New Roman" w:eastAsia="Courier New" w:hAnsi="Times New Roman" w:cs="Times New Roman"/>
+          <w:color w:val="09885A"/>
+          <w:sz w:val="24"/>
+          <w:szCs w:val="24"/>
+        </w:rPr>
+        <w:t>0</w:t>
+      </w:r>
+      <w:r>
+        <w:rPr>
+          <w:rFonts w:ascii="Times New Roman" w:eastAsia="Courier New" w:hAnsi="Times New Roman" w:cs="Times New Roman"/>
+          <w:sz w:val="24"/>
+          <w:szCs w:val="24"/>
+        </w:rPr>
+        <w:t>],o[</w:t>
+      </w:r>
+      <w:r>
+        <w:rPr>
+          <w:rFonts w:ascii="Times New Roman" w:eastAsia="Courier New" w:hAnsi="Times New Roman" w:cs="Times New Roman"/>
+          <w:color w:val="09885A"/>
+          <w:sz w:val="24"/>
+          <w:szCs w:val="24"/>
+        </w:rPr>
+        <w:t>1</w:t>
+      </w:r>
+      <w:r>
+        <w:rPr>
+          <w:rFonts w:ascii="Times New Roman" w:eastAsia="Courier New" w:hAnsi="Times New Roman" w:cs="Times New Roman"/>
+          <w:sz w:val="24"/>
+          <w:szCs w:val="24"/>
+        </w:rPr>
+        <w:t>]))</w:t>
+      </w:r>
+    </w:p>
+    <w:p>
+      <w:pPr>
+        <w:shd w:val="clear" w:color="auto" w:fill="FFFFFE"/>
+        <w:spacing w:after="0" w:line="240" w:lineRule="auto"/>
+        <w:jc w:val="both"/>
+        <w:rPr>
+          <w:rFonts w:ascii="Times New Roman" w:eastAsia="Courier New" w:hAnsi="Times New Roman" w:cs="Times New Roman"/>
+          <w:sz w:val="24"/>
+          <w:szCs w:val="24"/>
+        </w:rPr>
+      </w:pPr>
+      <w:r>
+        <w:rPr>
+          <w:rFonts w:ascii="Times New Roman" w:eastAsia="Courier New" w:hAnsi="Times New Roman" w:cs="Times New Roman"/>
+          <w:sz w:val="24"/>
+          <w:szCs w:val="24"/>
+        </w:rPr>
+        <w:t xml:space="preserve">        </w:t>
+      </w:r>
+      <w:r>
+        <w:rPr>
+          <w:rFonts w:ascii="Times New Roman" w:eastAsia="Courier New" w:hAnsi="Times New Roman" w:cs="Times New Roman"/>
+          <w:color w:val="795E26"/>
+          <w:sz w:val="24"/>
+          <w:szCs w:val="24"/>
+        </w:rPr>
+        <w:t>print</w:t>
+      </w:r>
+      <w:r>
+        <w:rPr>
+          <w:rFonts w:ascii="Times New Roman" w:eastAsia="Courier New" w:hAnsi="Times New Roman" w:cs="Times New Roman"/>
+          <w:sz w:val="24"/>
+          <w:szCs w:val="24"/>
+        </w:rPr>
+        <w:t>(</w:t>
+      </w:r>
+      <w:r>
+        <w:rPr>
+          <w:rFonts w:ascii="Times New Roman" w:eastAsia="Courier New" w:hAnsi="Times New Roman" w:cs="Times New Roman"/>
+          <w:color w:val="A31515"/>
+          <w:sz w:val="24"/>
+          <w:szCs w:val="24"/>
+        </w:rPr>
+        <w:t>"\n      Saldo: %10.2f\n"</w:t>
+      </w:r>
+      <w:r>
+        <w:rPr>
+          <w:rFonts w:ascii="Times New Roman" w:eastAsia="Courier New" w:hAnsi="Times New Roman" w:cs="Times New Roman"/>
+          <w:sz w:val="24"/>
+          <w:szCs w:val="24"/>
+        </w:rPr>
+        <w:t xml:space="preserve"> % </w:t>
+      </w:r>
+      <w:proofErr w:type="spellStart"/>
+      <w:r>
+        <w:rPr>
+          <w:rFonts w:ascii="Times New Roman" w:eastAsia="Courier New" w:hAnsi="Times New Roman" w:cs="Times New Roman"/>
+          <w:color w:val="001080"/>
+          <w:sz w:val="24"/>
+          <w:szCs w:val="24"/>
+        </w:rPr>
+        <w:t>self</w:t>
+      </w:r>
+      <w:r>
+        <w:rPr>
+          <w:rFonts w:ascii="Times New Roman" w:eastAsia="Courier New" w:hAnsi="Times New Roman" w:cs="Times New Roman"/>
+          <w:sz w:val="24"/>
+          <w:szCs w:val="24"/>
+        </w:rPr>
+        <w:t>.saldo</w:t>
+      </w:r>
+      <w:proofErr w:type="spellEnd"/>
+      <w:r>
+        <w:rPr>
+          <w:rFonts w:ascii="Times New Roman" w:eastAsia="Courier New" w:hAnsi="Times New Roman" w:cs="Times New Roman"/>
+          <w:sz w:val="24"/>
+          <w:szCs w:val="24"/>
+        </w:rPr>
+        <w:t>)</w:t>
+      </w:r>
+    </w:p>
+    <w:p>
+      <w:pPr>
+        <w:shd w:val="clear" w:color="auto" w:fill="FFFFFE"/>
+        <w:spacing w:after="0" w:line="240" w:lineRule="auto"/>
+        <w:jc w:val="both"/>
+        <w:rPr>
+          <w:rFonts w:ascii="Times New Roman" w:eastAsia="Courier New" w:hAnsi="Times New Roman" w:cs="Times New Roman"/>
+          <w:sz w:val="24"/>
+          <w:szCs w:val="24"/>
+        </w:rPr>
+      </w:pPr>
+    </w:p>
+    <w:p>
+      <w:pPr>
+        <w:shd w:val="clear" w:color="auto" w:fill="FFFFFE"/>
+        <w:spacing w:after="0" w:line="240" w:lineRule="auto"/>
+        <w:jc w:val="both"/>
+        <w:rPr>
+          <w:rFonts w:ascii="Times New Roman" w:eastAsia="Courier New" w:hAnsi="Times New Roman" w:cs="Times New Roman"/>
+          <w:color w:val="008000"/>
+          <w:sz w:val="24"/>
+          <w:szCs w:val="24"/>
+        </w:rPr>
+      </w:pPr>
+      <w:r>
+        <w:rPr>
+          <w:rFonts w:ascii="Times New Roman" w:eastAsia="Courier New" w:hAnsi="Times New Roman" w:cs="Times New Roman"/>
+          <w:color w:val="008000"/>
+          <w:sz w:val="24"/>
+          <w:szCs w:val="24"/>
+        </w:rPr>
+        <w:t># Criar Conta Especial com Limite</w:t>
+      </w:r>
+    </w:p>
+    <w:p>
+      <w:pPr>
+        <w:shd w:val="clear" w:color="auto" w:fill="FFFFFE"/>
+        <w:spacing w:after="0" w:line="240" w:lineRule="auto"/>
+        <w:jc w:val="both"/>
+        <w:rPr>
+          <w:rFonts w:ascii="Times New Roman" w:eastAsia="Courier New" w:hAnsi="Times New Roman" w:cs="Times New Roman"/>
+          <w:sz w:val="24"/>
+          <w:szCs w:val="24"/>
+        </w:rPr>
+      </w:pPr>
+    </w:p>
+    <w:p>
+      <w:pPr>
+        <w:shd w:val="clear" w:color="auto" w:fill="FFFFFE"/>
+        <w:spacing w:after="0" w:line="240" w:lineRule="auto"/>
+        <w:jc w:val="both"/>
+        <w:rPr>
+          <w:rFonts w:ascii="Times New Roman" w:eastAsia="Courier New" w:hAnsi="Times New Roman" w:cs="Times New Roman"/>
+          <w:sz w:val="24"/>
+          <w:szCs w:val="24"/>
+        </w:rPr>
+      </w:pPr>
+      <w:proofErr w:type="spellStart"/>
+      <w:r>
+        <w:rPr>
+          <w:rFonts w:ascii="Times New Roman" w:eastAsia="Courier New" w:hAnsi="Times New Roman" w:cs="Times New Roman"/>
+          <w:color w:val="0000FF"/>
+          <w:sz w:val="24"/>
+          <w:szCs w:val="24"/>
+        </w:rPr>
         <w:t>class</w:t>
       </w:r>
       <w:proofErr w:type="spellEnd"/>
@@ -860,7 +3039,43 @@
           <w:sz w:val="24"/>
           <w:szCs w:val="24"/>
         </w:rPr>
-        <w:t xml:space="preserve"> Cliente:</w:t>
+        <w:t xml:space="preserve"> </w:t>
+      </w:r>
+      <w:proofErr w:type="spellStart"/>
+      <w:r>
+        <w:rPr>
+          <w:rFonts w:ascii="Times New Roman" w:eastAsia="Courier New" w:hAnsi="Times New Roman" w:cs="Times New Roman"/>
+          <w:color w:val="267F99"/>
+          <w:sz w:val="24"/>
+          <w:szCs w:val="24"/>
+        </w:rPr>
+        <w:t>ContaEspecial</w:t>
+      </w:r>
+      <w:proofErr w:type="spellEnd"/>
+      <w:r>
+        <w:rPr>
+          <w:rFonts w:ascii="Times New Roman" w:eastAsia="Courier New" w:hAnsi="Times New Roman" w:cs="Times New Roman"/>
+          <w:sz w:val="24"/>
+          <w:szCs w:val="24"/>
+        </w:rPr>
+        <w:t>(</w:t>
+      </w:r>
+      <w:r>
+        <w:rPr>
+          <w:rFonts w:ascii="Times New Roman" w:eastAsia="Courier New" w:hAnsi="Times New Roman" w:cs="Times New Roman"/>
+          <w:color w:val="267F99"/>
+          <w:sz w:val="24"/>
+          <w:szCs w:val="24"/>
+        </w:rPr>
+        <w:t>Conta</w:t>
+      </w:r>
+      <w:r>
+        <w:rPr>
+          <w:rFonts w:ascii="Times New Roman" w:eastAsia="Courier New" w:hAnsi="Times New Roman" w:cs="Times New Roman"/>
+          <w:sz w:val="24"/>
+          <w:szCs w:val="24"/>
+        </w:rPr>
+        <w:t>):</w:t>
       </w:r>
     </w:p>
     <w:p>
@@ -880,7 +3095,7 @@
           <w:sz w:val="24"/>
           <w:szCs w:val="24"/>
         </w:rPr>
-        <w:t xml:space="preserve">     </w:t>
+        <w:t xml:space="preserve">    </w:t>
       </w:r>
       <w:proofErr w:type="spellStart"/>
       <w:r>
@@ -928,9 +3143,172 @@
           <w:sz w:val="24"/>
           <w:szCs w:val="24"/>
         </w:rPr>
-        <w:t>_</w:t>
-      </w:r>
-      <w:proofErr w:type="gramStart"/>
+        <w:t>__</w:t>
+      </w:r>
+      <w:r>
+        <w:rPr>
+          <w:rFonts w:ascii="Times New Roman" w:eastAsia="Courier New" w:hAnsi="Times New Roman" w:cs="Times New Roman"/>
+          <w:sz w:val="24"/>
+          <w:szCs w:val="24"/>
+        </w:rPr>
+        <w:t>(</w:t>
+      </w:r>
+      <w:r>
+        <w:rPr>
+          <w:rFonts w:ascii="Times New Roman" w:eastAsia="Courier New" w:hAnsi="Times New Roman" w:cs="Times New Roman"/>
+          <w:color w:val="001080"/>
+          <w:sz w:val="24"/>
+          <w:szCs w:val="24"/>
+        </w:rPr>
+        <w:t>self</w:t>
+      </w:r>
+      <w:r>
+        <w:rPr>
+          <w:rFonts w:ascii="Times New Roman" w:eastAsia="Courier New" w:hAnsi="Times New Roman" w:cs="Times New Roman"/>
+          <w:sz w:val="24"/>
+          <w:szCs w:val="24"/>
+        </w:rPr>
+        <w:t xml:space="preserve">, </w:t>
+      </w:r>
+      <w:r>
+        <w:rPr>
+          <w:rFonts w:ascii="Times New Roman" w:eastAsia="Courier New" w:hAnsi="Times New Roman" w:cs="Times New Roman"/>
+          <w:color w:val="001080"/>
+          <w:sz w:val="24"/>
+          <w:szCs w:val="24"/>
+        </w:rPr>
+        <w:t>clientes</w:t>
+      </w:r>
+      <w:r>
+        <w:rPr>
+          <w:rFonts w:ascii="Times New Roman" w:eastAsia="Courier New" w:hAnsi="Times New Roman" w:cs="Times New Roman"/>
+          <w:sz w:val="24"/>
+          <w:szCs w:val="24"/>
+        </w:rPr>
+        <w:t xml:space="preserve">, </w:t>
+      </w:r>
+      <w:r>
+        <w:rPr>
+          <w:rFonts w:ascii="Times New Roman" w:eastAsia="Courier New" w:hAnsi="Times New Roman" w:cs="Times New Roman"/>
+          <w:color w:val="001080"/>
+          <w:sz w:val="24"/>
+          <w:szCs w:val="24"/>
+        </w:rPr>
+        <w:t>n</w:t>
+      </w:r>
+      <w:r>
+        <w:rPr>
+          <w:rFonts w:ascii="Times New Roman" w:eastAsia="Courier New" w:hAnsi="Times New Roman" w:cs="Times New Roman"/>
+          <w:sz w:val="24"/>
+          <w:szCs w:val="24"/>
+        </w:rPr>
+        <w:t>ú</w:t>
+      </w:r>
+      <w:r>
+        <w:rPr>
+          <w:rFonts w:ascii="Times New Roman" w:eastAsia="Courier New" w:hAnsi="Times New Roman" w:cs="Times New Roman"/>
+          <w:color w:val="001080"/>
+          <w:sz w:val="24"/>
+          <w:szCs w:val="24"/>
+        </w:rPr>
+        <w:t>mero</w:t>
+      </w:r>
+      <w:r>
+        <w:rPr>
+          <w:rFonts w:ascii="Times New Roman" w:eastAsia="Courier New" w:hAnsi="Times New Roman" w:cs="Times New Roman"/>
+          <w:sz w:val="24"/>
+          <w:szCs w:val="24"/>
+        </w:rPr>
+        <w:t xml:space="preserve">, </w:t>
+      </w:r>
+      <w:r>
+        <w:rPr>
+          <w:rFonts w:ascii="Times New Roman" w:eastAsia="Courier New" w:hAnsi="Times New Roman" w:cs="Times New Roman"/>
+          <w:color w:val="001080"/>
+          <w:sz w:val="24"/>
+          <w:szCs w:val="24"/>
+        </w:rPr>
+        <w:t>saldo</w:t>
+      </w:r>
+      <w:r>
+        <w:rPr>
+          <w:rFonts w:ascii="Times New Roman" w:eastAsia="Courier New" w:hAnsi="Times New Roman" w:cs="Times New Roman"/>
+          <w:sz w:val="24"/>
+          <w:szCs w:val="24"/>
+        </w:rPr>
+        <w:t xml:space="preserve"> = </w:t>
+      </w:r>
+      <w:r>
+        <w:rPr>
+          <w:rFonts w:ascii="Times New Roman" w:eastAsia="Courier New" w:hAnsi="Times New Roman" w:cs="Times New Roman"/>
+          <w:color w:val="09885A"/>
+          <w:sz w:val="24"/>
+          <w:szCs w:val="24"/>
+        </w:rPr>
+        <w:t>0</w:t>
+      </w:r>
+      <w:r>
+        <w:rPr>
+          <w:rFonts w:ascii="Times New Roman" w:eastAsia="Courier New" w:hAnsi="Times New Roman" w:cs="Times New Roman"/>
+          <w:sz w:val="24"/>
+          <w:szCs w:val="24"/>
+        </w:rPr>
+        <w:t xml:space="preserve">, </w:t>
+      </w:r>
+      <w:r>
+        <w:rPr>
+          <w:rFonts w:ascii="Times New Roman" w:eastAsia="Courier New" w:hAnsi="Times New Roman" w:cs="Times New Roman"/>
+          <w:color w:val="001080"/>
+          <w:sz w:val="24"/>
+          <w:szCs w:val="24"/>
+        </w:rPr>
+        <w:t>limite</w:t>
+      </w:r>
+      <w:r>
+        <w:rPr>
+          <w:rFonts w:ascii="Times New Roman" w:eastAsia="Courier New" w:hAnsi="Times New Roman" w:cs="Times New Roman"/>
+          <w:sz w:val="24"/>
+          <w:szCs w:val="24"/>
+        </w:rPr>
+        <w:t>=</w:t>
+      </w:r>
+      <w:r>
+        <w:rPr>
+          <w:rFonts w:ascii="Times New Roman" w:eastAsia="Courier New" w:hAnsi="Times New Roman" w:cs="Times New Roman"/>
+          <w:color w:val="09885A"/>
+          <w:sz w:val="24"/>
+          <w:szCs w:val="24"/>
+        </w:rPr>
+        <w:t>0</w:t>
+      </w:r>
+      <w:r>
+        <w:rPr>
+          <w:rFonts w:ascii="Times New Roman" w:eastAsia="Courier New" w:hAnsi="Times New Roman" w:cs="Times New Roman"/>
+          <w:sz w:val="24"/>
+          <w:szCs w:val="24"/>
+        </w:rPr>
+        <w:t>):</w:t>
+      </w:r>
+    </w:p>
+    <w:p>
+      <w:pPr>
+        <w:shd w:val="clear" w:color="auto" w:fill="FFFFFE"/>
+        <w:spacing w:after="0" w:line="240" w:lineRule="auto"/>
+        <w:jc w:val="both"/>
+        <w:rPr>
+          <w:rFonts w:ascii="Times New Roman" w:eastAsia="Courier New" w:hAnsi="Times New Roman" w:cs="Times New Roman"/>
+          <w:sz w:val="24"/>
+          <w:szCs w:val="24"/>
+        </w:rPr>
+      </w:pPr>
+      <w:r>
+        <w:rPr>
+          <w:rFonts w:ascii="Times New Roman" w:eastAsia="Courier New" w:hAnsi="Times New Roman" w:cs="Times New Roman"/>
+          <w:sz w:val="24"/>
+          <w:szCs w:val="24"/>
+        </w:rPr>
+        <w:t xml:space="preserve">        Conta.</w:t>
+      </w:r>
       <w:r>
         <w:rPr>
           <w:rFonts w:ascii="Times New Roman" w:eastAsia="Courier New" w:hAnsi="Times New Roman" w:cs="Times New Roman"/>
@@ -938,7 +3316,27 @@
           <w:sz w:val="24"/>
           <w:szCs w:val="24"/>
         </w:rPr>
-        <w:t>_</w:t>
+        <w:t>__</w:t>
+      </w:r>
+      <w:proofErr w:type="spellStart"/>
+      <w:r>
+        <w:rPr>
+          <w:rFonts w:ascii="Times New Roman" w:eastAsia="Courier New" w:hAnsi="Times New Roman" w:cs="Times New Roman"/>
+          <w:color w:val="795E26"/>
+          <w:sz w:val="24"/>
+          <w:szCs w:val="24"/>
+        </w:rPr>
+        <w:t>init</w:t>
+      </w:r>
+      <w:proofErr w:type="spellEnd"/>
+      <w:r>
+        <w:rPr>
+          <w:rFonts w:ascii="Times New Roman" w:eastAsia="Courier New" w:hAnsi="Times New Roman" w:cs="Times New Roman"/>
+          <w:color w:val="795E26"/>
+          <w:sz w:val="24"/>
+          <w:szCs w:val="24"/>
+        </w:rPr>
+        <w:t>__</w:t>
       </w:r>
       <w:r>
         <w:rPr>
@@ -948,7 +3346,6 @@
         </w:rPr>
         <w:t>(</w:t>
       </w:r>
-      <w:proofErr w:type="gramEnd"/>
       <w:r>
         <w:rPr>
           <w:rFonts w:ascii="Times New Roman" w:eastAsia="Courier New" w:hAnsi="Times New Roman" w:cs="Times New Roman"/>
@@ -964,6 +3361,128 @@
           <w:sz w:val="24"/>
           <w:szCs w:val="24"/>
         </w:rPr>
+        <w:t>, clientes, número, saldo)</w:t>
+      </w:r>
+    </w:p>
+    <w:p>
+      <w:pPr>
+        <w:shd w:val="clear" w:color="auto" w:fill="FFFFFE"/>
+        <w:spacing w:after="0" w:line="240" w:lineRule="auto"/>
+        <w:jc w:val="both"/>
+        <w:rPr>
+          <w:rFonts w:ascii="Times New Roman" w:eastAsia="Courier New" w:hAnsi="Times New Roman" w:cs="Times New Roman"/>
+          <w:sz w:val="24"/>
+          <w:szCs w:val="24"/>
+        </w:rPr>
+      </w:pPr>
+      <w:r>
+        <w:rPr>
+          <w:rFonts w:ascii="Times New Roman" w:eastAsia="Courier New" w:hAnsi="Times New Roman" w:cs="Times New Roman"/>
+          <w:sz w:val="24"/>
+          <w:szCs w:val="24"/>
+        </w:rPr>
+        <w:t xml:space="preserve">        </w:t>
+      </w:r>
+      <w:proofErr w:type="spellStart"/>
+      <w:r>
+        <w:rPr>
+          <w:rFonts w:ascii="Times New Roman" w:eastAsia="Courier New" w:hAnsi="Times New Roman" w:cs="Times New Roman"/>
+          <w:color w:val="001080"/>
+          <w:sz w:val="24"/>
+          <w:szCs w:val="24"/>
+        </w:rPr>
+        <w:t>self</w:t>
+      </w:r>
+      <w:r>
+        <w:rPr>
+          <w:rFonts w:ascii="Times New Roman" w:eastAsia="Courier New" w:hAnsi="Times New Roman" w:cs="Times New Roman"/>
+          <w:sz w:val="24"/>
+          <w:szCs w:val="24"/>
+        </w:rPr>
+        <w:t>.limite</w:t>
+      </w:r>
+      <w:proofErr w:type="spellEnd"/>
+      <w:r>
+        <w:rPr>
+          <w:rFonts w:ascii="Times New Roman" w:eastAsia="Courier New" w:hAnsi="Times New Roman" w:cs="Times New Roman"/>
+          <w:sz w:val="24"/>
+          <w:szCs w:val="24"/>
+        </w:rPr>
+        <w:t xml:space="preserve"> = limite</w:t>
+      </w:r>
+    </w:p>
+    <w:p>
+      <w:pPr>
+        <w:shd w:val="clear" w:color="auto" w:fill="FFFFFE"/>
+        <w:spacing w:after="0" w:line="240" w:lineRule="auto"/>
+        <w:jc w:val="both"/>
+        <w:rPr>
+          <w:rFonts w:ascii="Times New Roman" w:eastAsia="Courier New" w:hAnsi="Times New Roman" w:cs="Times New Roman"/>
+          <w:sz w:val="24"/>
+          <w:szCs w:val="24"/>
+        </w:rPr>
+      </w:pPr>
+      <w:r>
+        <w:rPr>
+          <w:rFonts w:ascii="Times New Roman" w:eastAsia="Courier New" w:hAnsi="Times New Roman" w:cs="Times New Roman"/>
+          <w:sz w:val="24"/>
+          <w:szCs w:val="24"/>
+        </w:rPr>
+        <w:t xml:space="preserve">    </w:t>
+      </w:r>
+      <w:proofErr w:type="spellStart"/>
+      <w:r>
+        <w:rPr>
+          <w:rFonts w:ascii="Times New Roman" w:eastAsia="Courier New" w:hAnsi="Times New Roman" w:cs="Times New Roman"/>
+          <w:color w:val="0000FF"/>
+          <w:sz w:val="24"/>
+          <w:szCs w:val="24"/>
+        </w:rPr>
+        <w:t>def</w:t>
+      </w:r>
+      <w:proofErr w:type="spellEnd"/>
+      <w:r>
+        <w:rPr>
+          <w:rFonts w:ascii="Times New Roman" w:eastAsia="Courier New" w:hAnsi="Times New Roman" w:cs="Times New Roman"/>
+          <w:sz w:val="24"/>
+          <w:szCs w:val="24"/>
+        </w:rPr>
+        <w:t xml:space="preserve"> </w:t>
+      </w:r>
+      <w:proofErr w:type="spellStart"/>
+      <w:r>
+        <w:rPr>
+          <w:rFonts w:ascii="Times New Roman" w:eastAsia="Courier New" w:hAnsi="Times New Roman" w:cs="Times New Roman"/>
+          <w:color w:val="795E26"/>
+          <w:sz w:val="24"/>
+          <w:szCs w:val="24"/>
+        </w:rPr>
+        <w:t>pode_sacar</w:t>
+      </w:r>
+      <w:proofErr w:type="spellEnd"/>
+      <w:r>
+        <w:rPr>
+          <w:rFonts w:ascii="Times New Roman" w:eastAsia="Courier New" w:hAnsi="Times New Roman" w:cs="Times New Roman"/>
+          <w:sz w:val="24"/>
+          <w:szCs w:val="24"/>
+        </w:rPr>
+        <w:t>(</w:t>
+      </w:r>
+      <w:r>
+        <w:rPr>
+          <w:rFonts w:ascii="Times New Roman" w:eastAsia="Courier New" w:hAnsi="Times New Roman" w:cs="Times New Roman"/>
+          <w:color w:val="001080"/>
+          <w:sz w:val="24"/>
+          <w:szCs w:val="24"/>
+        </w:rPr>
+        <w:t>self</w:t>
+      </w:r>
+      <w:r>
+        <w:rPr>
+          <w:rFonts w:ascii="Times New Roman" w:eastAsia="Courier New" w:hAnsi="Times New Roman" w:cs="Times New Roman"/>
+          <w:sz w:val="24"/>
+          <w:szCs w:val="24"/>
+        </w:rPr>
         <w:t xml:space="preserve">, </w:t>
       </w:r>
       <w:r>
@@ -973,16 +3492,56 @@
           <w:sz w:val="24"/>
           <w:szCs w:val="24"/>
         </w:rPr>
-        <w:t>nome</w:t>
-      </w:r>
-      <w:r>
-        <w:rPr>
-          <w:rFonts w:ascii="Times New Roman" w:eastAsia="Courier New" w:hAnsi="Times New Roman" w:cs="Times New Roman"/>
-          <w:sz w:val="24"/>
-          <w:szCs w:val="24"/>
-        </w:rPr>
-        <w:t xml:space="preserve">, </w:t>
-      </w:r>
+        <w:t>valor</w:t>
+      </w:r>
+      <w:r>
+        <w:rPr>
+          <w:rFonts w:ascii="Times New Roman" w:eastAsia="Courier New" w:hAnsi="Times New Roman" w:cs="Times New Roman"/>
+          <w:sz w:val="24"/>
+          <w:szCs w:val="24"/>
+        </w:rPr>
+        <w:t>):</w:t>
+      </w:r>
+    </w:p>
+    <w:p>
+      <w:pPr>
+        <w:shd w:val="clear" w:color="auto" w:fill="FFFFFE"/>
+        <w:spacing w:after="0" w:line="240" w:lineRule="auto"/>
+        <w:jc w:val="both"/>
+        <w:rPr>
+          <w:rFonts w:ascii="Times New Roman" w:eastAsia="Courier New" w:hAnsi="Times New Roman" w:cs="Times New Roman"/>
+          <w:sz w:val="24"/>
+          <w:szCs w:val="24"/>
+        </w:rPr>
+      </w:pPr>
+      <w:r>
+        <w:rPr>
+          <w:rFonts w:ascii="Times New Roman" w:eastAsia="Courier New" w:hAnsi="Times New Roman" w:cs="Times New Roman"/>
+          <w:sz w:val="24"/>
+          <w:szCs w:val="24"/>
+        </w:rPr>
+        <w:t xml:space="preserve">        </w:t>
+      </w:r>
+      <w:proofErr w:type="spellStart"/>
+      <w:r>
+        <w:rPr>
+          <w:rFonts w:ascii="Times New Roman" w:eastAsia="Courier New" w:hAnsi="Times New Roman" w:cs="Times New Roman"/>
+          <w:color w:val="AF00DB"/>
+          <w:sz w:val="24"/>
+          <w:szCs w:val="24"/>
+        </w:rPr>
+        <w:t>return</w:t>
+      </w:r>
+      <w:proofErr w:type="spellEnd"/>
+      <w:r>
+        <w:rPr>
+          <w:rFonts w:ascii="Times New Roman" w:eastAsia="Courier New" w:hAnsi="Times New Roman" w:cs="Times New Roman"/>
+          <w:sz w:val="24"/>
+          <w:szCs w:val="24"/>
+        </w:rPr>
+        <w:t xml:space="preserve"> </w:t>
+      </w:r>
+      <w:proofErr w:type="spellStart"/>
       <w:r>
         <w:rPr>
           <w:rFonts w:ascii="Times New Roman" w:eastAsia="Courier New" w:hAnsi="Times New Roman" w:cs="Times New Roman"/>
@@ -990,45 +3549,6 @@
           <w:sz w:val="24"/>
           <w:szCs w:val="24"/>
         </w:rPr>
-        <w:t>telefone</w:t>
-      </w:r>
-      <w:r>
-        <w:rPr>
-          <w:rFonts w:ascii="Times New Roman" w:eastAsia="Courier New" w:hAnsi="Times New Roman" w:cs="Times New Roman"/>
-          <w:sz w:val="24"/>
-          <w:szCs w:val="24"/>
-        </w:rPr>
-        <w:t>):</w:t>
-      </w:r>
-    </w:p>
-    <w:p>
-      <w:pPr>
-        <w:shd w:val="clear" w:color="auto" w:fill="FFFFFE"/>
-        <w:spacing w:after="0" w:line="240" w:lineRule="auto"/>
-        <w:jc w:val="both"/>
-        <w:rPr>
-          <w:rFonts w:ascii="Times New Roman" w:eastAsia="Courier New" w:hAnsi="Times New Roman" w:cs="Times New Roman"/>
-          <w:sz w:val="24"/>
-          <w:szCs w:val="24"/>
-        </w:rPr>
-      </w:pPr>
-      <w:r>
-        <w:rPr>
-          <w:rFonts w:ascii="Times New Roman" w:eastAsia="Courier New" w:hAnsi="Times New Roman" w:cs="Times New Roman"/>
-          <w:sz w:val="24"/>
-          <w:szCs w:val="24"/>
-        </w:rPr>
-        <w:t xml:space="preserve">        </w:t>
-      </w:r>
-      <w:proofErr w:type="spellStart"/>
-      <w:proofErr w:type="gramStart"/>
-      <w:r>
-        <w:rPr>
-          <w:rFonts w:ascii="Times New Roman" w:eastAsia="Courier New" w:hAnsi="Times New Roman" w:cs="Times New Roman"/>
-          <w:color w:val="001080"/>
-          <w:sz w:val="24"/>
-          <w:szCs w:val="24"/>
-        </w:rPr>
         <w:t>self</w:t>
       </w:r>
       <w:r>
@@ -1037,2752 +3557,9 @@
           <w:sz w:val="24"/>
           <w:szCs w:val="24"/>
         </w:rPr>
-        <w:t>.nome</w:t>
-      </w:r>
-      <w:proofErr w:type="spellEnd"/>
-      <w:proofErr w:type="gramEnd"/>
-      <w:r>
-        <w:rPr>
-          <w:rFonts w:ascii="Times New Roman" w:eastAsia="Courier New" w:hAnsi="Times New Roman" w:cs="Times New Roman"/>
-          <w:sz w:val="24"/>
-          <w:szCs w:val="24"/>
-        </w:rPr>
-        <w:t xml:space="preserve"> = nome</w:t>
-      </w:r>
-    </w:p>
-    <w:p>
-      <w:pPr>
-        <w:shd w:val="clear" w:color="auto" w:fill="FFFFFE"/>
-        <w:spacing w:after="0" w:line="240" w:lineRule="auto"/>
-        <w:jc w:val="both"/>
-        <w:rPr>
-          <w:rFonts w:ascii="Times New Roman" w:eastAsia="Courier New" w:hAnsi="Times New Roman" w:cs="Times New Roman"/>
-          <w:sz w:val="24"/>
-          <w:szCs w:val="24"/>
-        </w:rPr>
-      </w:pPr>
-      <w:r>
-        <w:rPr>
-          <w:rFonts w:ascii="Times New Roman" w:eastAsia="Courier New" w:hAnsi="Times New Roman" w:cs="Times New Roman"/>
-          <w:sz w:val="24"/>
-          <w:szCs w:val="24"/>
-        </w:rPr>
-        <w:t xml:space="preserve">        </w:t>
-      </w:r>
-      <w:proofErr w:type="spellStart"/>
-      <w:proofErr w:type="gramStart"/>
-      <w:r>
-        <w:rPr>
-          <w:rFonts w:ascii="Times New Roman" w:eastAsia="Courier New" w:hAnsi="Times New Roman" w:cs="Times New Roman"/>
-          <w:color w:val="001080"/>
-          <w:sz w:val="24"/>
-          <w:szCs w:val="24"/>
-        </w:rPr>
-        <w:t>self</w:t>
-      </w:r>
-      <w:r>
-        <w:rPr>
-          <w:rFonts w:ascii="Times New Roman" w:eastAsia="Courier New" w:hAnsi="Times New Roman" w:cs="Times New Roman"/>
-          <w:sz w:val="24"/>
-          <w:szCs w:val="24"/>
-        </w:rPr>
-        <w:t>.telefone</w:t>
-      </w:r>
-      <w:proofErr w:type="spellEnd"/>
-      <w:proofErr w:type="gramEnd"/>
-      <w:r>
-        <w:rPr>
-          <w:rFonts w:ascii="Times New Roman" w:eastAsia="Courier New" w:hAnsi="Times New Roman" w:cs="Times New Roman"/>
-          <w:sz w:val="24"/>
-          <w:szCs w:val="24"/>
-        </w:rPr>
-        <w:t xml:space="preserve"> = telefone</w:t>
-      </w:r>
-    </w:p>
-    <w:p>
-      <w:pPr>
-        <w:shd w:val="clear" w:color="auto" w:fill="FFFFFE"/>
-        <w:spacing w:after="0" w:line="240" w:lineRule="auto"/>
-        <w:jc w:val="both"/>
-        <w:rPr>
-          <w:rFonts w:ascii="Times New Roman" w:eastAsia="Courier New" w:hAnsi="Times New Roman" w:cs="Times New Roman"/>
-          <w:sz w:val="24"/>
-          <w:szCs w:val="24"/>
-        </w:rPr>
-      </w:pPr>
-    </w:p>
-    <w:p>
-      <w:pPr>
-        <w:shd w:val="clear" w:color="auto" w:fill="FFFFFE"/>
-        <w:spacing w:after="0" w:line="240" w:lineRule="auto"/>
-        <w:jc w:val="both"/>
-        <w:rPr>
-          <w:rFonts w:ascii="Times New Roman" w:eastAsia="Courier New" w:hAnsi="Times New Roman" w:cs="Times New Roman"/>
-          <w:color w:val="008000"/>
-          <w:sz w:val="24"/>
-          <w:szCs w:val="24"/>
-        </w:rPr>
-      </w:pPr>
-      <w:r>
-        <w:rPr>
-          <w:rFonts w:ascii="Times New Roman" w:eastAsia="Courier New" w:hAnsi="Times New Roman" w:cs="Times New Roman"/>
-          <w:color w:val="008000"/>
-          <w:sz w:val="24"/>
-          <w:szCs w:val="24"/>
-        </w:rPr>
-        <w:t># Cria Classe Conta (Número e Saldo), vinculada ao Cliente</w:t>
-      </w:r>
-    </w:p>
-    <w:p>
-      <w:pPr>
-        <w:shd w:val="clear" w:color="auto" w:fill="FFFFFE"/>
-        <w:spacing w:after="0" w:line="240" w:lineRule="auto"/>
-        <w:jc w:val="both"/>
-        <w:rPr>
-          <w:rFonts w:ascii="Times New Roman" w:eastAsia="Courier New" w:hAnsi="Times New Roman" w:cs="Times New Roman"/>
-          <w:color w:val="008000"/>
-          <w:sz w:val="24"/>
-          <w:szCs w:val="24"/>
-        </w:rPr>
-      </w:pPr>
-      <w:r>
-        <w:rPr>
-          <w:rFonts w:ascii="Times New Roman" w:eastAsia="Courier New" w:hAnsi="Times New Roman" w:cs="Times New Roman"/>
-          <w:color w:val="008000"/>
-          <w:sz w:val="24"/>
-          <w:szCs w:val="24"/>
-        </w:rPr>
-        <w:t># Cria simulação de duas Operações (SAQUE E EXTRATO, SIMPLES).</w:t>
-      </w:r>
-    </w:p>
-    <w:p>
-      <w:pPr>
-        <w:shd w:val="clear" w:color="auto" w:fill="FFFFFE"/>
-        <w:spacing w:after="0" w:line="240" w:lineRule="auto"/>
-        <w:jc w:val="both"/>
-        <w:rPr>
-          <w:rFonts w:ascii="Times New Roman" w:eastAsia="Courier New" w:hAnsi="Times New Roman" w:cs="Times New Roman"/>
-          <w:sz w:val="24"/>
-          <w:szCs w:val="24"/>
-        </w:rPr>
-      </w:pPr>
-      <w:proofErr w:type="spellStart"/>
-      <w:r>
-        <w:rPr>
-          <w:rFonts w:ascii="Times New Roman" w:eastAsia="Courier New" w:hAnsi="Times New Roman" w:cs="Times New Roman"/>
-          <w:color w:val="0000FF"/>
-          <w:sz w:val="24"/>
-          <w:szCs w:val="24"/>
-        </w:rPr>
-        <w:t>class</w:t>
-      </w:r>
-      <w:proofErr w:type="spellEnd"/>
-      <w:r>
-        <w:rPr>
-          <w:rFonts w:ascii="Times New Roman" w:eastAsia="Courier New" w:hAnsi="Times New Roman" w:cs="Times New Roman"/>
-          <w:sz w:val="24"/>
-          <w:szCs w:val="24"/>
-        </w:rPr>
-        <w:t xml:space="preserve"> Conta:</w:t>
-      </w:r>
-    </w:p>
-    <w:p>
-      <w:pPr>
-        <w:shd w:val="clear" w:color="auto" w:fill="FFFFFE"/>
-        <w:spacing w:after="0" w:line="240" w:lineRule="auto"/>
-        <w:jc w:val="both"/>
-        <w:rPr>
-          <w:rFonts w:ascii="Times New Roman" w:eastAsia="Courier New" w:hAnsi="Times New Roman" w:cs="Times New Roman"/>
-          <w:sz w:val="24"/>
-          <w:szCs w:val="24"/>
-        </w:rPr>
-      </w:pPr>
-      <w:r>
-        <w:rPr>
-          <w:rFonts w:ascii="Times New Roman" w:eastAsia="Courier New" w:hAnsi="Times New Roman" w:cs="Times New Roman"/>
-          <w:sz w:val="24"/>
-          <w:szCs w:val="24"/>
-        </w:rPr>
-        <w:t xml:space="preserve">    </w:t>
-      </w:r>
-      <w:proofErr w:type="spellStart"/>
-      <w:r>
-        <w:rPr>
-          <w:rFonts w:ascii="Times New Roman" w:eastAsia="Courier New" w:hAnsi="Times New Roman" w:cs="Times New Roman"/>
-          <w:color w:val="0000FF"/>
-          <w:sz w:val="24"/>
-          <w:szCs w:val="24"/>
-        </w:rPr>
-        <w:t>def</w:t>
-      </w:r>
-      <w:proofErr w:type="spellEnd"/>
-      <w:r>
-        <w:rPr>
-          <w:rFonts w:ascii="Times New Roman" w:eastAsia="Courier New" w:hAnsi="Times New Roman" w:cs="Times New Roman"/>
-          <w:sz w:val="24"/>
-          <w:szCs w:val="24"/>
-        </w:rPr>
-        <w:t xml:space="preserve"> </w:t>
-      </w:r>
-      <w:r>
-        <w:rPr>
-          <w:rFonts w:ascii="Times New Roman" w:eastAsia="Courier New" w:hAnsi="Times New Roman" w:cs="Times New Roman"/>
-          <w:color w:val="795E26"/>
-          <w:sz w:val="24"/>
-          <w:szCs w:val="24"/>
-        </w:rPr>
-        <w:t>__</w:t>
-      </w:r>
-      <w:proofErr w:type="spellStart"/>
-      <w:r>
-        <w:rPr>
-          <w:rFonts w:ascii="Times New Roman" w:eastAsia="Courier New" w:hAnsi="Times New Roman" w:cs="Times New Roman"/>
-          <w:color w:val="795E26"/>
-          <w:sz w:val="24"/>
-          <w:szCs w:val="24"/>
-        </w:rPr>
-        <w:t>init</w:t>
-      </w:r>
-      <w:proofErr w:type="spellEnd"/>
-      <w:r>
-        <w:rPr>
-          <w:rFonts w:ascii="Times New Roman" w:eastAsia="Courier New" w:hAnsi="Times New Roman" w:cs="Times New Roman"/>
-          <w:color w:val="795E26"/>
-          <w:sz w:val="24"/>
-          <w:szCs w:val="24"/>
-        </w:rPr>
-        <w:t>_</w:t>
-      </w:r>
-      <w:proofErr w:type="gramStart"/>
-      <w:r>
-        <w:rPr>
-          <w:rFonts w:ascii="Times New Roman" w:eastAsia="Courier New" w:hAnsi="Times New Roman" w:cs="Times New Roman"/>
-          <w:color w:val="795E26"/>
-          <w:sz w:val="24"/>
-          <w:szCs w:val="24"/>
-        </w:rPr>
-        <w:t>_</w:t>
-      </w:r>
-      <w:r>
-        <w:rPr>
-          <w:rFonts w:ascii="Times New Roman" w:eastAsia="Courier New" w:hAnsi="Times New Roman" w:cs="Times New Roman"/>
-          <w:sz w:val="24"/>
-          <w:szCs w:val="24"/>
-        </w:rPr>
-        <w:t>(</w:t>
-      </w:r>
-      <w:proofErr w:type="gramEnd"/>
-      <w:r>
-        <w:rPr>
-          <w:rFonts w:ascii="Times New Roman" w:eastAsia="Courier New" w:hAnsi="Times New Roman" w:cs="Times New Roman"/>
-          <w:color w:val="001080"/>
-          <w:sz w:val="24"/>
-          <w:szCs w:val="24"/>
-        </w:rPr>
-        <w:t>self</w:t>
-      </w:r>
-      <w:r>
-        <w:rPr>
-          <w:rFonts w:ascii="Times New Roman" w:eastAsia="Courier New" w:hAnsi="Times New Roman" w:cs="Times New Roman"/>
-          <w:sz w:val="24"/>
-          <w:szCs w:val="24"/>
-        </w:rPr>
-        <w:t xml:space="preserve">, </w:t>
-      </w:r>
-      <w:r>
-        <w:rPr>
-          <w:rFonts w:ascii="Times New Roman" w:eastAsia="Courier New" w:hAnsi="Times New Roman" w:cs="Times New Roman"/>
-          <w:color w:val="001080"/>
-          <w:sz w:val="24"/>
-          <w:szCs w:val="24"/>
-        </w:rPr>
-        <w:t>clientes</w:t>
-      </w:r>
-      <w:r>
-        <w:rPr>
-          <w:rFonts w:ascii="Times New Roman" w:eastAsia="Courier New" w:hAnsi="Times New Roman" w:cs="Times New Roman"/>
-          <w:sz w:val="24"/>
-          <w:szCs w:val="24"/>
-        </w:rPr>
-        <w:t xml:space="preserve">, </w:t>
-      </w:r>
-      <w:r>
-        <w:rPr>
-          <w:rFonts w:ascii="Times New Roman" w:eastAsia="Courier New" w:hAnsi="Times New Roman" w:cs="Times New Roman"/>
-          <w:color w:val="001080"/>
-          <w:sz w:val="24"/>
-          <w:szCs w:val="24"/>
-        </w:rPr>
-        <w:t>n</w:t>
-      </w:r>
-      <w:r>
-        <w:rPr>
-          <w:rFonts w:ascii="Times New Roman" w:eastAsia="Courier New" w:hAnsi="Times New Roman" w:cs="Times New Roman"/>
-          <w:sz w:val="24"/>
-          <w:szCs w:val="24"/>
-        </w:rPr>
-        <w:t>ú</w:t>
-      </w:r>
-      <w:r>
-        <w:rPr>
-          <w:rFonts w:ascii="Times New Roman" w:eastAsia="Courier New" w:hAnsi="Times New Roman" w:cs="Times New Roman"/>
-          <w:color w:val="001080"/>
-          <w:sz w:val="24"/>
-          <w:szCs w:val="24"/>
-        </w:rPr>
-        <w:t>mero</w:t>
-      </w:r>
-      <w:r>
-        <w:rPr>
-          <w:rFonts w:ascii="Times New Roman" w:eastAsia="Courier New" w:hAnsi="Times New Roman" w:cs="Times New Roman"/>
-          <w:sz w:val="24"/>
-          <w:szCs w:val="24"/>
-        </w:rPr>
-        <w:t xml:space="preserve">, </w:t>
-      </w:r>
-      <w:r>
-        <w:rPr>
-          <w:rFonts w:ascii="Times New Roman" w:eastAsia="Courier New" w:hAnsi="Times New Roman" w:cs="Times New Roman"/>
-          <w:color w:val="001080"/>
-          <w:sz w:val="24"/>
-          <w:szCs w:val="24"/>
-        </w:rPr>
-        <w:t>saldo</w:t>
-      </w:r>
-      <w:r>
-        <w:rPr>
-          <w:rFonts w:ascii="Times New Roman" w:eastAsia="Courier New" w:hAnsi="Times New Roman" w:cs="Times New Roman"/>
-          <w:sz w:val="24"/>
-          <w:szCs w:val="24"/>
-        </w:rPr>
-        <w:t xml:space="preserve"> = </w:t>
-      </w:r>
-      <w:r>
-        <w:rPr>
-          <w:rFonts w:ascii="Times New Roman" w:eastAsia="Courier New" w:hAnsi="Times New Roman" w:cs="Times New Roman"/>
-          <w:color w:val="09885A"/>
-          <w:sz w:val="24"/>
-          <w:szCs w:val="24"/>
-        </w:rPr>
-        <w:t>0</w:t>
-      </w:r>
-      <w:r>
-        <w:rPr>
-          <w:rFonts w:ascii="Times New Roman" w:eastAsia="Courier New" w:hAnsi="Times New Roman" w:cs="Times New Roman"/>
-          <w:sz w:val="24"/>
-          <w:szCs w:val="24"/>
-        </w:rPr>
-        <w:t>):</w:t>
-      </w:r>
-    </w:p>
-    <w:p>
-      <w:pPr>
-        <w:shd w:val="clear" w:color="auto" w:fill="FFFFFE"/>
-        <w:spacing w:after="0" w:line="240" w:lineRule="auto"/>
-        <w:jc w:val="both"/>
-        <w:rPr>
-          <w:rFonts w:ascii="Times New Roman" w:eastAsia="Courier New" w:hAnsi="Times New Roman" w:cs="Times New Roman"/>
-          <w:color w:val="09885A"/>
-          <w:sz w:val="24"/>
-          <w:szCs w:val="24"/>
-        </w:rPr>
-      </w:pPr>
-      <w:r>
-        <w:rPr>
-          <w:rFonts w:ascii="Times New Roman" w:eastAsia="Courier New" w:hAnsi="Times New Roman" w:cs="Times New Roman"/>
-          <w:sz w:val="24"/>
-          <w:szCs w:val="24"/>
-        </w:rPr>
-        <w:t xml:space="preserve">        </w:t>
-      </w:r>
-      <w:proofErr w:type="spellStart"/>
-      <w:proofErr w:type="gramStart"/>
-      <w:r>
-        <w:rPr>
-          <w:rFonts w:ascii="Times New Roman" w:eastAsia="Courier New" w:hAnsi="Times New Roman" w:cs="Times New Roman"/>
-          <w:color w:val="001080"/>
-          <w:sz w:val="24"/>
-          <w:szCs w:val="24"/>
-        </w:rPr>
-        <w:t>self</w:t>
-      </w:r>
-      <w:r>
-        <w:rPr>
-          <w:rFonts w:ascii="Times New Roman" w:eastAsia="Courier New" w:hAnsi="Times New Roman" w:cs="Times New Roman"/>
-          <w:sz w:val="24"/>
-          <w:szCs w:val="24"/>
-        </w:rPr>
         <w:t>.saldo</w:t>
       </w:r>
       <w:proofErr w:type="spellEnd"/>
-      <w:proofErr w:type="gramEnd"/>
-      <w:r>
-        <w:rPr>
-          <w:rFonts w:ascii="Times New Roman" w:eastAsia="Courier New" w:hAnsi="Times New Roman" w:cs="Times New Roman"/>
-          <w:sz w:val="24"/>
-          <w:szCs w:val="24"/>
-        </w:rPr>
-        <w:t xml:space="preserve"> = </w:t>
-      </w:r>
-      <w:r>
-        <w:rPr>
-          <w:rFonts w:ascii="Times New Roman" w:eastAsia="Courier New" w:hAnsi="Times New Roman" w:cs="Times New Roman"/>
-          <w:color w:val="09885A"/>
-          <w:sz w:val="24"/>
-          <w:szCs w:val="24"/>
-        </w:rPr>
-        <w:t>0</w:t>
-      </w:r>
-    </w:p>
-    <w:p>
-      <w:pPr>
-        <w:shd w:val="clear" w:color="auto" w:fill="FFFFFE"/>
-        <w:spacing w:after="0" w:line="240" w:lineRule="auto"/>
-        <w:jc w:val="both"/>
-        <w:rPr>
-          <w:rFonts w:ascii="Times New Roman" w:eastAsia="Courier New" w:hAnsi="Times New Roman" w:cs="Times New Roman"/>
-          <w:sz w:val="24"/>
-          <w:szCs w:val="24"/>
-        </w:rPr>
-      </w:pPr>
-      <w:r>
-        <w:rPr>
-          <w:rFonts w:ascii="Times New Roman" w:eastAsia="Courier New" w:hAnsi="Times New Roman" w:cs="Times New Roman"/>
-          <w:sz w:val="24"/>
-          <w:szCs w:val="24"/>
-        </w:rPr>
-        <w:t xml:space="preserve">        </w:t>
-      </w:r>
-      <w:proofErr w:type="spellStart"/>
-      <w:proofErr w:type="gramStart"/>
-      <w:r>
-        <w:rPr>
-          <w:rFonts w:ascii="Times New Roman" w:eastAsia="Courier New" w:hAnsi="Times New Roman" w:cs="Times New Roman"/>
-          <w:color w:val="001080"/>
-          <w:sz w:val="24"/>
-          <w:szCs w:val="24"/>
-        </w:rPr>
-        <w:t>self</w:t>
-      </w:r>
-      <w:r>
-        <w:rPr>
-          <w:rFonts w:ascii="Times New Roman" w:eastAsia="Courier New" w:hAnsi="Times New Roman" w:cs="Times New Roman"/>
-          <w:sz w:val="24"/>
-          <w:szCs w:val="24"/>
-        </w:rPr>
-        <w:t>.clientes</w:t>
-      </w:r>
-      <w:proofErr w:type="spellEnd"/>
-      <w:proofErr w:type="gramEnd"/>
-      <w:r>
-        <w:rPr>
-          <w:rFonts w:ascii="Times New Roman" w:eastAsia="Courier New" w:hAnsi="Times New Roman" w:cs="Times New Roman"/>
-          <w:sz w:val="24"/>
-          <w:szCs w:val="24"/>
-        </w:rPr>
-        <w:t xml:space="preserve"> = clientes</w:t>
-      </w:r>
-    </w:p>
-    <w:p>
-      <w:pPr>
-        <w:shd w:val="clear" w:color="auto" w:fill="FFFFFE"/>
-        <w:spacing w:after="0" w:line="240" w:lineRule="auto"/>
-        <w:jc w:val="both"/>
-        <w:rPr>
-          <w:rFonts w:ascii="Times New Roman" w:eastAsia="Courier New" w:hAnsi="Times New Roman" w:cs="Times New Roman"/>
-          <w:sz w:val="24"/>
-          <w:szCs w:val="24"/>
-        </w:rPr>
-      </w:pPr>
-      <w:r>
-        <w:rPr>
-          <w:rFonts w:ascii="Times New Roman" w:eastAsia="Courier New" w:hAnsi="Times New Roman" w:cs="Times New Roman"/>
-          <w:sz w:val="24"/>
-          <w:szCs w:val="24"/>
-        </w:rPr>
-        <w:t xml:space="preserve">        </w:t>
-      </w:r>
-      <w:proofErr w:type="spellStart"/>
-      <w:proofErr w:type="gramStart"/>
-      <w:r>
-        <w:rPr>
-          <w:rFonts w:ascii="Times New Roman" w:eastAsia="Courier New" w:hAnsi="Times New Roman" w:cs="Times New Roman"/>
-          <w:color w:val="001080"/>
-          <w:sz w:val="24"/>
-          <w:szCs w:val="24"/>
-        </w:rPr>
-        <w:t>self</w:t>
-      </w:r>
-      <w:r>
-        <w:rPr>
-          <w:rFonts w:ascii="Times New Roman" w:eastAsia="Courier New" w:hAnsi="Times New Roman" w:cs="Times New Roman"/>
-          <w:sz w:val="24"/>
-          <w:szCs w:val="24"/>
-        </w:rPr>
-        <w:t>.número</w:t>
-      </w:r>
-      <w:proofErr w:type="spellEnd"/>
-      <w:proofErr w:type="gramEnd"/>
-      <w:r>
-        <w:rPr>
-          <w:rFonts w:ascii="Times New Roman" w:eastAsia="Courier New" w:hAnsi="Times New Roman" w:cs="Times New Roman"/>
-          <w:sz w:val="24"/>
-          <w:szCs w:val="24"/>
-        </w:rPr>
-        <w:t xml:space="preserve"> = número</w:t>
-      </w:r>
-    </w:p>
-    <w:p>
-      <w:pPr>
-        <w:shd w:val="clear" w:color="auto" w:fill="FFFFFE"/>
-        <w:spacing w:after="0" w:line="240" w:lineRule="auto"/>
-        <w:jc w:val="both"/>
-        <w:rPr>
-          <w:rFonts w:ascii="Times New Roman" w:eastAsia="Courier New" w:hAnsi="Times New Roman" w:cs="Times New Roman"/>
-          <w:sz w:val="24"/>
-          <w:szCs w:val="24"/>
-        </w:rPr>
-      </w:pPr>
-      <w:r>
-        <w:rPr>
-          <w:rFonts w:ascii="Times New Roman" w:eastAsia="Courier New" w:hAnsi="Times New Roman" w:cs="Times New Roman"/>
-          <w:sz w:val="24"/>
-          <w:szCs w:val="24"/>
-        </w:rPr>
-        <w:t xml:space="preserve">        </w:t>
-      </w:r>
-      <w:proofErr w:type="spellStart"/>
-      <w:proofErr w:type="gramStart"/>
-      <w:r>
-        <w:rPr>
-          <w:rFonts w:ascii="Times New Roman" w:eastAsia="Courier New" w:hAnsi="Times New Roman" w:cs="Times New Roman"/>
-          <w:color w:val="001080"/>
-          <w:sz w:val="24"/>
-          <w:szCs w:val="24"/>
-        </w:rPr>
-        <w:t>self</w:t>
-      </w:r>
-      <w:r>
-        <w:rPr>
-          <w:rFonts w:ascii="Times New Roman" w:eastAsia="Courier New" w:hAnsi="Times New Roman" w:cs="Times New Roman"/>
-          <w:sz w:val="24"/>
-          <w:szCs w:val="24"/>
-        </w:rPr>
-        <w:t>.operações</w:t>
-      </w:r>
-      <w:proofErr w:type="spellEnd"/>
-      <w:proofErr w:type="gramEnd"/>
-      <w:r>
-        <w:rPr>
-          <w:rFonts w:ascii="Times New Roman" w:eastAsia="Courier New" w:hAnsi="Times New Roman" w:cs="Times New Roman"/>
-          <w:sz w:val="24"/>
-          <w:szCs w:val="24"/>
-        </w:rPr>
-        <w:t xml:space="preserve"> = []</w:t>
-      </w:r>
-    </w:p>
-    <w:p>
-      <w:pPr>
-        <w:shd w:val="clear" w:color="auto" w:fill="FFFFFE"/>
-        <w:spacing w:after="0" w:line="240" w:lineRule="auto"/>
-        <w:jc w:val="both"/>
-        <w:rPr>
-          <w:rFonts w:ascii="Times New Roman" w:eastAsia="Courier New" w:hAnsi="Times New Roman" w:cs="Times New Roman"/>
-          <w:sz w:val="24"/>
-          <w:szCs w:val="24"/>
-        </w:rPr>
-      </w:pPr>
-      <w:r>
-        <w:rPr>
-          <w:rFonts w:ascii="Times New Roman" w:eastAsia="Courier New" w:hAnsi="Times New Roman" w:cs="Times New Roman"/>
-          <w:sz w:val="24"/>
-          <w:szCs w:val="24"/>
-        </w:rPr>
-        <w:t xml:space="preserve">        </w:t>
-      </w:r>
-      <w:proofErr w:type="spellStart"/>
-      <w:proofErr w:type="gramStart"/>
-      <w:r>
-        <w:rPr>
-          <w:rFonts w:ascii="Times New Roman" w:eastAsia="Courier New" w:hAnsi="Times New Roman" w:cs="Times New Roman"/>
-          <w:color w:val="001080"/>
-          <w:sz w:val="24"/>
-          <w:szCs w:val="24"/>
-        </w:rPr>
-        <w:t>self</w:t>
-      </w:r>
-      <w:r>
-        <w:rPr>
-          <w:rFonts w:ascii="Times New Roman" w:eastAsia="Courier New" w:hAnsi="Times New Roman" w:cs="Times New Roman"/>
-          <w:sz w:val="24"/>
-          <w:szCs w:val="24"/>
-        </w:rPr>
-        <w:t>.deposito</w:t>
-      </w:r>
-      <w:proofErr w:type="spellEnd"/>
-      <w:proofErr w:type="gramEnd"/>
-      <w:r>
-        <w:rPr>
-          <w:rFonts w:ascii="Times New Roman" w:eastAsia="Courier New" w:hAnsi="Times New Roman" w:cs="Times New Roman"/>
-          <w:sz w:val="24"/>
-          <w:szCs w:val="24"/>
-        </w:rPr>
-        <w:t>(saldo)</w:t>
-      </w:r>
-    </w:p>
-    <w:p>
-      <w:pPr>
-        <w:shd w:val="clear" w:color="auto" w:fill="FFFFFE"/>
-        <w:spacing w:after="0" w:line="240" w:lineRule="auto"/>
-        <w:jc w:val="both"/>
-        <w:rPr>
-          <w:rFonts w:ascii="Times New Roman" w:eastAsia="Courier New" w:hAnsi="Times New Roman" w:cs="Times New Roman"/>
-          <w:sz w:val="24"/>
-          <w:szCs w:val="24"/>
-        </w:rPr>
-      </w:pPr>
-      <w:r>
-        <w:rPr>
-          <w:rFonts w:ascii="Times New Roman" w:eastAsia="Courier New" w:hAnsi="Times New Roman" w:cs="Times New Roman"/>
-          <w:sz w:val="24"/>
-          <w:szCs w:val="24"/>
-        </w:rPr>
-        <w:t xml:space="preserve">    </w:t>
-      </w:r>
-      <w:proofErr w:type="spellStart"/>
-      <w:r>
-        <w:rPr>
-          <w:rFonts w:ascii="Times New Roman" w:eastAsia="Courier New" w:hAnsi="Times New Roman" w:cs="Times New Roman"/>
-          <w:color w:val="0000FF"/>
-          <w:sz w:val="24"/>
-          <w:szCs w:val="24"/>
-        </w:rPr>
-        <w:t>def</w:t>
-      </w:r>
-      <w:proofErr w:type="spellEnd"/>
-      <w:r>
-        <w:rPr>
-          <w:rFonts w:ascii="Times New Roman" w:eastAsia="Courier New" w:hAnsi="Times New Roman" w:cs="Times New Roman"/>
-          <w:sz w:val="24"/>
-          <w:szCs w:val="24"/>
-        </w:rPr>
-        <w:t xml:space="preserve"> </w:t>
-      </w:r>
-      <w:r>
-        <w:rPr>
-          <w:rFonts w:ascii="Times New Roman" w:eastAsia="Courier New" w:hAnsi="Times New Roman" w:cs="Times New Roman"/>
-          <w:color w:val="795E26"/>
-          <w:sz w:val="24"/>
-          <w:szCs w:val="24"/>
-        </w:rPr>
-        <w:t>resumo</w:t>
-      </w:r>
-      <w:r>
-        <w:rPr>
-          <w:rFonts w:ascii="Times New Roman" w:eastAsia="Courier New" w:hAnsi="Times New Roman" w:cs="Times New Roman"/>
-          <w:sz w:val="24"/>
-          <w:szCs w:val="24"/>
-        </w:rPr>
-        <w:t>(</w:t>
-      </w:r>
-      <w:r>
-        <w:rPr>
-          <w:rFonts w:ascii="Times New Roman" w:eastAsia="Courier New" w:hAnsi="Times New Roman" w:cs="Times New Roman"/>
-          <w:color w:val="001080"/>
-          <w:sz w:val="24"/>
-          <w:szCs w:val="24"/>
-        </w:rPr>
-        <w:t>self</w:t>
-      </w:r>
-      <w:r>
-        <w:rPr>
-          <w:rFonts w:ascii="Times New Roman" w:eastAsia="Courier New" w:hAnsi="Times New Roman" w:cs="Times New Roman"/>
-          <w:sz w:val="24"/>
-          <w:szCs w:val="24"/>
-        </w:rPr>
-        <w:t>):</w:t>
-      </w:r>
-    </w:p>
-    <w:p>
-      <w:pPr>
-        <w:shd w:val="clear" w:color="auto" w:fill="FFFFFE"/>
-        <w:spacing w:after="0" w:line="240" w:lineRule="auto"/>
-        <w:jc w:val="both"/>
-        <w:rPr>
-          <w:rFonts w:ascii="Times New Roman" w:eastAsia="Courier New" w:hAnsi="Times New Roman" w:cs="Times New Roman"/>
-          <w:sz w:val="24"/>
-          <w:szCs w:val="24"/>
-        </w:rPr>
-      </w:pPr>
-      <w:r>
-        <w:rPr>
-          <w:rFonts w:ascii="Times New Roman" w:eastAsia="Courier New" w:hAnsi="Times New Roman" w:cs="Times New Roman"/>
-          <w:sz w:val="24"/>
-          <w:szCs w:val="24"/>
-        </w:rPr>
-        <w:t xml:space="preserve">        </w:t>
-      </w:r>
-      <w:proofErr w:type="gramStart"/>
-      <w:r>
-        <w:rPr>
-          <w:rFonts w:ascii="Times New Roman" w:eastAsia="Courier New" w:hAnsi="Times New Roman" w:cs="Times New Roman"/>
-          <w:color w:val="795E26"/>
-          <w:sz w:val="24"/>
-          <w:szCs w:val="24"/>
-        </w:rPr>
-        <w:t>print</w:t>
-      </w:r>
-      <w:r>
-        <w:rPr>
-          <w:rFonts w:ascii="Times New Roman" w:eastAsia="Courier New" w:hAnsi="Times New Roman" w:cs="Times New Roman"/>
-          <w:sz w:val="24"/>
-          <w:szCs w:val="24"/>
-        </w:rPr>
-        <w:t>(</w:t>
-      </w:r>
-      <w:proofErr w:type="gramEnd"/>
-      <w:r>
-        <w:rPr>
-          <w:rFonts w:ascii="Times New Roman" w:eastAsia="Courier New" w:hAnsi="Times New Roman" w:cs="Times New Roman"/>
-          <w:color w:val="A31515"/>
-          <w:sz w:val="24"/>
-          <w:szCs w:val="24"/>
-        </w:rPr>
-        <w:t xml:space="preserve">"CC </w:t>
-      </w:r>
-      <w:proofErr w:type="spellStart"/>
-      <w:r>
-        <w:rPr>
-          <w:rFonts w:ascii="Times New Roman" w:eastAsia="Courier New" w:hAnsi="Times New Roman" w:cs="Times New Roman"/>
-          <w:color w:val="A31515"/>
-          <w:sz w:val="24"/>
-          <w:szCs w:val="24"/>
-        </w:rPr>
-        <w:t>N°%s</w:t>
-      </w:r>
-      <w:proofErr w:type="spellEnd"/>
-      <w:r>
-        <w:rPr>
-          <w:rFonts w:ascii="Times New Roman" w:eastAsia="Courier New" w:hAnsi="Times New Roman" w:cs="Times New Roman"/>
-          <w:color w:val="A31515"/>
-          <w:sz w:val="24"/>
-          <w:szCs w:val="24"/>
-        </w:rPr>
-        <w:t xml:space="preserve"> Saldo: %10.2f"</w:t>
-      </w:r>
-      <w:r>
-        <w:rPr>
-          <w:rFonts w:ascii="Times New Roman" w:eastAsia="Courier New" w:hAnsi="Times New Roman" w:cs="Times New Roman"/>
-          <w:sz w:val="24"/>
-          <w:szCs w:val="24"/>
-        </w:rPr>
-        <w:t xml:space="preserve"> %</w:t>
-      </w:r>
-    </w:p>
-    <w:p>
-      <w:pPr>
-        <w:shd w:val="clear" w:color="auto" w:fill="FFFFFE"/>
-        <w:spacing w:after="0" w:line="240" w:lineRule="auto"/>
-        <w:jc w:val="both"/>
-        <w:rPr>
-          <w:rFonts w:ascii="Times New Roman" w:eastAsia="Courier New" w:hAnsi="Times New Roman" w:cs="Times New Roman"/>
-          <w:sz w:val="24"/>
-          <w:szCs w:val="24"/>
-        </w:rPr>
-      </w:pPr>
-      <w:r>
-        <w:rPr>
-          <w:rFonts w:ascii="Times New Roman" w:eastAsia="Courier New" w:hAnsi="Times New Roman" w:cs="Times New Roman"/>
-          <w:sz w:val="24"/>
-          <w:szCs w:val="24"/>
-        </w:rPr>
-        <w:t xml:space="preserve">               (</w:t>
-      </w:r>
-      <w:proofErr w:type="spellStart"/>
-      <w:proofErr w:type="gramStart"/>
-      <w:r>
-        <w:rPr>
-          <w:rFonts w:ascii="Times New Roman" w:eastAsia="Courier New" w:hAnsi="Times New Roman" w:cs="Times New Roman"/>
-          <w:color w:val="001080"/>
-          <w:sz w:val="24"/>
-          <w:szCs w:val="24"/>
-        </w:rPr>
-        <w:t>self</w:t>
-      </w:r>
-      <w:r>
-        <w:rPr>
-          <w:rFonts w:ascii="Times New Roman" w:eastAsia="Courier New" w:hAnsi="Times New Roman" w:cs="Times New Roman"/>
-          <w:sz w:val="24"/>
-          <w:szCs w:val="24"/>
-        </w:rPr>
-        <w:t>.número</w:t>
-      </w:r>
-      <w:proofErr w:type="spellEnd"/>
-      <w:proofErr w:type="gramEnd"/>
-      <w:r>
-        <w:rPr>
-          <w:rFonts w:ascii="Times New Roman" w:eastAsia="Courier New" w:hAnsi="Times New Roman" w:cs="Times New Roman"/>
-          <w:sz w:val="24"/>
-          <w:szCs w:val="24"/>
-        </w:rPr>
-        <w:t xml:space="preserve">, </w:t>
-      </w:r>
-      <w:proofErr w:type="spellStart"/>
-      <w:r>
-        <w:rPr>
-          <w:rFonts w:ascii="Times New Roman" w:eastAsia="Courier New" w:hAnsi="Times New Roman" w:cs="Times New Roman"/>
-          <w:color w:val="001080"/>
-          <w:sz w:val="24"/>
-          <w:szCs w:val="24"/>
-        </w:rPr>
-        <w:t>self</w:t>
-      </w:r>
-      <w:r>
-        <w:rPr>
-          <w:rFonts w:ascii="Times New Roman" w:eastAsia="Courier New" w:hAnsi="Times New Roman" w:cs="Times New Roman"/>
-          <w:sz w:val="24"/>
-          <w:szCs w:val="24"/>
-        </w:rPr>
-        <w:t>.saldo</w:t>
-      </w:r>
-      <w:proofErr w:type="spellEnd"/>
-      <w:r>
-        <w:rPr>
-          <w:rFonts w:ascii="Times New Roman" w:eastAsia="Courier New" w:hAnsi="Times New Roman" w:cs="Times New Roman"/>
-          <w:sz w:val="24"/>
-          <w:szCs w:val="24"/>
-        </w:rPr>
-        <w:t>))</w:t>
-      </w:r>
-    </w:p>
-    <w:p>
-      <w:pPr>
-        <w:shd w:val="clear" w:color="auto" w:fill="FFFFFE"/>
-        <w:spacing w:after="0" w:line="240" w:lineRule="auto"/>
-        <w:jc w:val="both"/>
-        <w:rPr>
-          <w:rFonts w:ascii="Times New Roman" w:eastAsia="Courier New" w:hAnsi="Times New Roman" w:cs="Times New Roman"/>
-          <w:sz w:val="24"/>
-          <w:szCs w:val="24"/>
-        </w:rPr>
-      </w:pPr>
-      <w:r>
-        <w:rPr>
-          <w:rFonts w:ascii="Times New Roman" w:eastAsia="Courier New" w:hAnsi="Times New Roman" w:cs="Times New Roman"/>
-          <w:sz w:val="24"/>
-          <w:szCs w:val="24"/>
-        </w:rPr>
-        <w:t xml:space="preserve">    </w:t>
-      </w:r>
-      <w:proofErr w:type="spellStart"/>
-      <w:r>
-        <w:rPr>
-          <w:rFonts w:ascii="Times New Roman" w:eastAsia="Courier New" w:hAnsi="Times New Roman" w:cs="Times New Roman"/>
-          <w:color w:val="0000FF"/>
-          <w:sz w:val="24"/>
-          <w:szCs w:val="24"/>
-        </w:rPr>
-        <w:t>def</w:t>
-      </w:r>
-      <w:proofErr w:type="spellEnd"/>
-      <w:r>
-        <w:rPr>
-          <w:rFonts w:ascii="Times New Roman" w:eastAsia="Courier New" w:hAnsi="Times New Roman" w:cs="Times New Roman"/>
-          <w:sz w:val="24"/>
-          <w:szCs w:val="24"/>
-        </w:rPr>
-        <w:t xml:space="preserve"> </w:t>
-      </w:r>
-      <w:proofErr w:type="spellStart"/>
-      <w:r>
-        <w:rPr>
-          <w:rFonts w:ascii="Times New Roman" w:eastAsia="Courier New" w:hAnsi="Times New Roman" w:cs="Times New Roman"/>
-          <w:color w:val="795E26"/>
-          <w:sz w:val="24"/>
-          <w:szCs w:val="24"/>
-        </w:rPr>
-        <w:t>pode_</w:t>
-      </w:r>
-      <w:proofErr w:type="gramStart"/>
-      <w:r>
-        <w:rPr>
-          <w:rFonts w:ascii="Times New Roman" w:eastAsia="Courier New" w:hAnsi="Times New Roman" w:cs="Times New Roman"/>
-          <w:color w:val="795E26"/>
-          <w:sz w:val="24"/>
-          <w:szCs w:val="24"/>
-        </w:rPr>
-        <w:t>sacar</w:t>
-      </w:r>
-      <w:proofErr w:type="spellEnd"/>
-      <w:r>
-        <w:rPr>
-          <w:rFonts w:ascii="Times New Roman" w:eastAsia="Courier New" w:hAnsi="Times New Roman" w:cs="Times New Roman"/>
-          <w:sz w:val="24"/>
-          <w:szCs w:val="24"/>
-        </w:rPr>
-        <w:t>(</w:t>
-      </w:r>
-      <w:proofErr w:type="gramEnd"/>
-      <w:r>
-        <w:rPr>
-          <w:rFonts w:ascii="Times New Roman" w:eastAsia="Courier New" w:hAnsi="Times New Roman" w:cs="Times New Roman"/>
-          <w:color w:val="001080"/>
-          <w:sz w:val="24"/>
-          <w:szCs w:val="24"/>
-        </w:rPr>
-        <w:t>self</w:t>
-      </w:r>
-      <w:r>
-        <w:rPr>
-          <w:rFonts w:ascii="Times New Roman" w:eastAsia="Courier New" w:hAnsi="Times New Roman" w:cs="Times New Roman"/>
-          <w:sz w:val="24"/>
-          <w:szCs w:val="24"/>
-        </w:rPr>
-        <w:t xml:space="preserve">, </w:t>
-      </w:r>
-      <w:r>
-        <w:rPr>
-          <w:rFonts w:ascii="Times New Roman" w:eastAsia="Courier New" w:hAnsi="Times New Roman" w:cs="Times New Roman"/>
-          <w:color w:val="001080"/>
-          <w:sz w:val="24"/>
-          <w:szCs w:val="24"/>
-        </w:rPr>
-        <w:t>valor</w:t>
-      </w:r>
-      <w:r>
-        <w:rPr>
-          <w:rFonts w:ascii="Times New Roman" w:eastAsia="Courier New" w:hAnsi="Times New Roman" w:cs="Times New Roman"/>
-          <w:sz w:val="24"/>
-          <w:szCs w:val="24"/>
-        </w:rPr>
-        <w:t>):</w:t>
-      </w:r>
-    </w:p>
-    <w:p>
-      <w:pPr>
-        <w:shd w:val="clear" w:color="auto" w:fill="FFFFFE"/>
-        <w:spacing w:after="0" w:line="240" w:lineRule="auto"/>
-        <w:jc w:val="both"/>
-        <w:rPr>
-          <w:rFonts w:ascii="Times New Roman" w:eastAsia="Courier New" w:hAnsi="Times New Roman" w:cs="Times New Roman"/>
-          <w:sz w:val="24"/>
-          <w:szCs w:val="24"/>
-        </w:rPr>
-      </w:pPr>
-      <w:r>
-        <w:rPr>
-          <w:rFonts w:ascii="Times New Roman" w:eastAsia="Courier New" w:hAnsi="Times New Roman" w:cs="Times New Roman"/>
-          <w:sz w:val="24"/>
-          <w:szCs w:val="24"/>
-        </w:rPr>
-        <w:t xml:space="preserve">        </w:t>
-      </w:r>
-      <w:proofErr w:type="spellStart"/>
-      <w:r>
-        <w:rPr>
-          <w:rFonts w:ascii="Times New Roman" w:eastAsia="Courier New" w:hAnsi="Times New Roman" w:cs="Times New Roman"/>
-          <w:color w:val="AF00DB"/>
-          <w:sz w:val="24"/>
-          <w:szCs w:val="24"/>
-        </w:rPr>
-        <w:t>return</w:t>
-      </w:r>
-      <w:proofErr w:type="spellEnd"/>
-      <w:r>
-        <w:rPr>
-          <w:rFonts w:ascii="Times New Roman" w:eastAsia="Courier New" w:hAnsi="Times New Roman" w:cs="Times New Roman"/>
-          <w:sz w:val="24"/>
-          <w:szCs w:val="24"/>
-        </w:rPr>
-        <w:t xml:space="preserve"> </w:t>
-      </w:r>
-      <w:proofErr w:type="spellStart"/>
-      <w:proofErr w:type="gramStart"/>
-      <w:r>
-        <w:rPr>
-          <w:rFonts w:ascii="Times New Roman" w:eastAsia="Courier New" w:hAnsi="Times New Roman" w:cs="Times New Roman"/>
-          <w:color w:val="001080"/>
-          <w:sz w:val="24"/>
-          <w:szCs w:val="24"/>
-        </w:rPr>
-        <w:t>self</w:t>
-      </w:r>
-      <w:r>
-        <w:rPr>
-          <w:rFonts w:ascii="Times New Roman" w:eastAsia="Courier New" w:hAnsi="Times New Roman" w:cs="Times New Roman"/>
-          <w:sz w:val="24"/>
-          <w:szCs w:val="24"/>
-        </w:rPr>
-        <w:t>.saldo</w:t>
-      </w:r>
-      <w:proofErr w:type="spellEnd"/>
-      <w:proofErr w:type="gramEnd"/>
-      <w:r>
-        <w:rPr>
-          <w:rFonts w:ascii="Times New Roman" w:eastAsia="Courier New" w:hAnsi="Times New Roman" w:cs="Times New Roman"/>
-          <w:sz w:val="24"/>
-          <w:szCs w:val="24"/>
-        </w:rPr>
-        <w:t xml:space="preserve"> &gt;= valor</w:t>
-      </w:r>
-    </w:p>
-    <w:p>
-      <w:pPr>
-        <w:shd w:val="clear" w:color="auto" w:fill="FFFFFE"/>
-        <w:spacing w:after="0" w:line="240" w:lineRule="auto"/>
-        <w:jc w:val="both"/>
-        <w:rPr>
-          <w:rFonts w:ascii="Times New Roman" w:eastAsia="Courier New" w:hAnsi="Times New Roman" w:cs="Times New Roman"/>
-          <w:sz w:val="24"/>
-          <w:szCs w:val="24"/>
-        </w:rPr>
-      </w:pPr>
-      <w:r>
-        <w:rPr>
-          <w:rFonts w:ascii="Times New Roman" w:eastAsia="Courier New" w:hAnsi="Times New Roman" w:cs="Times New Roman"/>
-          <w:sz w:val="24"/>
-          <w:szCs w:val="24"/>
-        </w:rPr>
-        <w:t xml:space="preserve">    </w:t>
-      </w:r>
-      <w:proofErr w:type="spellStart"/>
-      <w:r>
-        <w:rPr>
-          <w:rFonts w:ascii="Times New Roman" w:eastAsia="Courier New" w:hAnsi="Times New Roman" w:cs="Times New Roman"/>
-          <w:color w:val="0000FF"/>
-          <w:sz w:val="24"/>
-          <w:szCs w:val="24"/>
-        </w:rPr>
-        <w:t>def</w:t>
-      </w:r>
-      <w:proofErr w:type="spellEnd"/>
-      <w:r>
-        <w:rPr>
-          <w:rFonts w:ascii="Times New Roman" w:eastAsia="Courier New" w:hAnsi="Times New Roman" w:cs="Times New Roman"/>
-          <w:sz w:val="24"/>
-          <w:szCs w:val="24"/>
-        </w:rPr>
-        <w:t xml:space="preserve"> </w:t>
-      </w:r>
-      <w:proofErr w:type="gramStart"/>
-      <w:r>
-        <w:rPr>
-          <w:rFonts w:ascii="Times New Roman" w:eastAsia="Courier New" w:hAnsi="Times New Roman" w:cs="Times New Roman"/>
-          <w:color w:val="795E26"/>
-          <w:sz w:val="24"/>
-          <w:szCs w:val="24"/>
-        </w:rPr>
-        <w:t>saque</w:t>
-      </w:r>
-      <w:r>
-        <w:rPr>
-          <w:rFonts w:ascii="Times New Roman" w:eastAsia="Courier New" w:hAnsi="Times New Roman" w:cs="Times New Roman"/>
-          <w:sz w:val="24"/>
-          <w:szCs w:val="24"/>
-        </w:rPr>
-        <w:t>(</w:t>
-      </w:r>
-      <w:proofErr w:type="gramEnd"/>
-      <w:r>
-        <w:rPr>
-          <w:rFonts w:ascii="Times New Roman" w:eastAsia="Courier New" w:hAnsi="Times New Roman" w:cs="Times New Roman"/>
-          <w:color w:val="001080"/>
-          <w:sz w:val="24"/>
-          <w:szCs w:val="24"/>
-        </w:rPr>
-        <w:t>self</w:t>
-      </w:r>
-      <w:r>
-        <w:rPr>
-          <w:rFonts w:ascii="Times New Roman" w:eastAsia="Courier New" w:hAnsi="Times New Roman" w:cs="Times New Roman"/>
-          <w:sz w:val="24"/>
-          <w:szCs w:val="24"/>
-        </w:rPr>
-        <w:t xml:space="preserve">, </w:t>
-      </w:r>
-      <w:r>
-        <w:rPr>
-          <w:rFonts w:ascii="Times New Roman" w:eastAsia="Courier New" w:hAnsi="Times New Roman" w:cs="Times New Roman"/>
-          <w:color w:val="001080"/>
-          <w:sz w:val="24"/>
-          <w:szCs w:val="24"/>
-        </w:rPr>
-        <w:t>valor</w:t>
-      </w:r>
-      <w:r>
-        <w:rPr>
-          <w:rFonts w:ascii="Times New Roman" w:eastAsia="Courier New" w:hAnsi="Times New Roman" w:cs="Times New Roman"/>
-          <w:sz w:val="24"/>
-          <w:szCs w:val="24"/>
-        </w:rPr>
-        <w:t>):</w:t>
-      </w:r>
-    </w:p>
-    <w:p>
-      <w:pPr>
-        <w:shd w:val="clear" w:color="auto" w:fill="FFFFFE"/>
-        <w:spacing w:after="0" w:line="240" w:lineRule="auto"/>
-        <w:jc w:val="both"/>
-        <w:rPr>
-          <w:rFonts w:ascii="Times New Roman" w:eastAsia="Courier New" w:hAnsi="Times New Roman" w:cs="Times New Roman"/>
-          <w:sz w:val="24"/>
-          <w:szCs w:val="24"/>
-        </w:rPr>
-      </w:pPr>
-      <w:r>
-        <w:rPr>
-          <w:rFonts w:ascii="Times New Roman" w:eastAsia="Courier New" w:hAnsi="Times New Roman" w:cs="Times New Roman"/>
-          <w:sz w:val="24"/>
-          <w:szCs w:val="24"/>
-        </w:rPr>
-        <w:t xml:space="preserve">        </w:t>
-      </w:r>
-      <w:proofErr w:type="spellStart"/>
-      <w:r>
-        <w:rPr>
-          <w:rFonts w:ascii="Times New Roman" w:eastAsia="Courier New" w:hAnsi="Times New Roman" w:cs="Times New Roman"/>
-          <w:color w:val="AF00DB"/>
-          <w:sz w:val="24"/>
-          <w:szCs w:val="24"/>
-        </w:rPr>
-        <w:t>if</w:t>
-      </w:r>
-      <w:proofErr w:type="spellEnd"/>
-      <w:r>
-        <w:rPr>
-          <w:rFonts w:ascii="Times New Roman" w:eastAsia="Courier New" w:hAnsi="Times New Roman" w:cs="Times New Roman"/>
-          <w:sz w:val="24"/>
-          <w:szCs w:val="24"/>
-        </w:rPr>
-        <w:t xml:space="preserve"> </w:t>
-      </w:r>
-      <w:proofErr w:type="spellStart"/>
-      <w:proofErr w:type="gramStart"/>
-      <w:r>
-        <w:rPr>
-          <w:rFonts w:ascii="Times New Roman" w:eastAsia="Courier New" w:hAnsi="Times New Roman" w:cs="Times New Roman"/>
-          <w:color w:val="001080"/>
-          <w:sz w:val="24"/>
-          <w:szCs w:val="24"/>
-        </w:rPr>
-        <w:t>self</w:t>
-      </w:r>
-      <w:r>
-        <w:rPr>
-          <w:rFonts w:ascii="Times New Roman" w:eastAsia="Courier New" w:hAnsi="Times New Roman" w:cs="Times New Roman"/>
-          <w:sz w:val="24"/>
-          <w:szCs w:val="24"/>
-        </w:rPr>
-        <w:t>.pode</w:t>
-      </w:r>
-      <w:proofErr w:type="gramEnd"/>
-      <w:r>
-        <w:rPr>
-          <w:rFonts w:ascii="Times New Roman" w:eastAsia="Courier New" w:hAnsi="Times New Roman" w:cs="Times New Roman"/>
-          <w:sz w:val="24"/>
-          <w:szCs w:val="24"/>
-        </w:rPr>
-        <w:t>_sacar</w:t>
-      </w:r>
-      <w:proofErr w:type="spellEnd"/>
-      <w:r>
-        <w:rPr>
-          <w:rFonts w:ascii="Times New Roman" w:eastAsia="Courier New" w:hAnsi="Times New Roman" w:cs="Times New Roman"/>
-          <w:sz w:val="24"/>
-          <w:szCs w:val="24"/>
-        </w:rPr>
-        <w:t>(valor):</w:t>
-      </w:r>
-    </w:p>
-    <w:p>
-      <w:pPr>
-        <w:shd w:val="clear" w:color="auto" w:fill="FFFFFE"/>
-        <w:spacing w:after="0" w:line="240" w:lineRule="auto"/>
-        <w:jc w:val="both"/>
-        <w:rPr>
-          <w:rFonts w:ascii="Times New Roman" w:eastAsia="Courier New" w:hAnsi="Times New Roman" w:cs="Times New Roman"/>
-          <w:sz w:val="24"/>
-          <w:szCs w:val="24"/>
-        </w:rPr>
-      </w:pPr>
-      <w:r>
-        <w:rPr>
-          <w:rFonts w:ascii="Times New Roman" w:eastAsia="Courier New" w:hAnsi="Times New Roman" w:cs="Times New Roman"/>
-          <w:sz w:val="24"/>
-          <w:szCs w:val="24"/>
-        </w:rPr>
-        <w:t xml:space="preserve">            </w:t>
-      </w:r>
-      <w:proofErr w:type="spellStart"/>
-      <w:proofErr w:type="gramStart"/>
-      <w:r>
-        <w:rPr>
-          <w:rFonts w:ascii="Times New Roman" w:eastAsia="Courier New" w:hAnsi="Times New Roman" w:cs="Times New Roman"/>
-          <w:color w:val="001080"/>
-          <w:sz w:val="24"/>
-          <w:szCs w:val="24"/>
-        </w:rPr>
-        <w:t>self</w:t>
-      </w:r>
-      <w:r>
-        <w:rPr>
-          <w:rFonts w:ascii="Times New Roman" w:eastAsia="Courier New" w:hAnsi="Times New Roman" w:cs="Times New Roman"/>
-          <w:sz w:val="24"/>
-          <w:szCs w:val="24"/>
-        </w:rPr>
-        <w:t>.saldo</w:t>
-      </w:r>
-      <w:proofErr w:type="spellEnd"/>
-      <w:proofErr w:type="gramEnd"/>
-      <w:r>
-        <w:rPr>
-          <w:rFonts w:ascii="Times New Roman" w:eastAsia="Courier New" w:hAnsi="Times New Roman" w:cs="Times New Roman"/>
-          <w:sz w:val="24"/>
-          <w:szCs w:val="24"/>
-        </w:rPr>
-        <w:t xml:space="preserve"> -= valor</w:t>
-      </w:r>
-    </w:p>
-    <w:p>
-      <w:pPr>
-        <w:shd w:val="clear" w:color="auto" w:fill="FFFFFE"/>
-        <w:spacing w:after="0" w:line="240" w:lineRule="auto"/>
-        <w:jc w:val="both"/>
-        <w:rPr>
-          <w:rFonts w:ascii="Times New Roman" w:eastAsia="Courier New" w:hAnsi="Times New Roman" w:cs="Times New Roman"/>
-          <w:sz w:val="24"/>
-          <w:szCs w:val="24"/>
-        </w:rPr>
-      </w:pPr>
-      <w:r>
-        <w:rPr>
-          <w:rFonts w:ascii="Times New Roman" w:eastAsia="Courier New" w:hAnsi="Times New Roman" w:cs="Times New Roman"/>
-          <w:sz w:val="24"/>
-          <w:szCs w:val="24"/>
-        </w:rPr>
-        <w:t xml:space="preserve">            </w:t>
-      </w:r>
-      <w:proofErr w:type="spellStart"/>
-      <w:proofErr w:type="gramStart"/>
-      <w:r>
-        <w:rPr>
-          <w:rFonts w:ascii="Times New Roman" w:eastAsia="Courier New" w:hAnsi="Times New Roman" w:cs="Times New Roman"/>
-          <w:color w:val="001080"/>
-          <w:sz w:val="24"/>
-          <w:szCs w:val="24"/>
-        </w:rPr>
-        <w:t>self</w:t>
-      </w:r>
-      <w:r>
-        <w:rPr>
-          <w:rFonts w:ascii="Times New Roman" w:eastAsia="Courier New" w:hAnsi="Times New Roman" w:cs="Times New Roman"/>
-          <w:sz w:val="24"/>
-          <w:szCs w:val="24"/>
-        </w:rPr>
-        <w:t>.operações</w:t>
-      </w:r>
-      <w:proofErr w:type="gramEnd"/>
-      <w:r>
-        <w:rPr>
-          <w:rFonts w:ascii="Times New Roman" w:eastAsia="Courier New" w:hAnsi="Times New Roman" w:cs="Times New Roman"/>
-          <w:sz w:val="24"/>
-          <w:szCs w:val="24"/>
-        </w:rPr>
-        <w:t>.append</w:t>
-      </w:r>
-      <w:proofErr w:type="spellEnd"/>
-      <w:r>
-        <w:rPr>
-          <w:rFonts w:ascii="Times New Roman" w:eastAsia="Courier New" w:hAnsi="Times New Roman" w:cs="Times New Roman"/>
-          <w:sz w:val="24"/>
-          <w:szCs w:val="24"/>
-        </w:rPr>
-        <w:t>([</w:t>
-      </w:r>
-      <w:r>
-        <w:rPr>
-          <w:rFonts w:ascii="Times New Roman" w:eastAsia="Courier New" w:hAnsi="Times New Roman" w:cs="Times New Roman"/>
-          <w:color w:val="A31515"/>
-          <w:sz w:val="24"/>
-          <w:szCs w:val="24"/>
-        </w:rPr>
-        <w:t>"SAQUE"</w:t>
-      </w:r>
-      <w:r>
-        <w:rPr>
-          <w:rFonts w:ascii="Times New Roman" w:eastAsia="Courier New" w:hAnsi="Times New Roman" w:cs="Times New Roman"/>
-          <w:sz w:val="24"/>
-          <w:szCs w:val="24"/>
-        </w:rPr>
-        <w:t>, valor])</w:t>
-      </w:r>
-    </w:p>
-    <w:p>
-      <w:pPr>
-        <w:shd w:val="clear" w:color="auto" w:fill="FFFFFE"/>
-        <w:spacing w:after="0" w:line="240" w:lineRule="auto"/>
-        <w:jc w:val="both"/>
-        <w:rPr>
-          <w:rFonts w:ascii="Times New Roman" w:eastAsia="Courier New" w:hAnsi="Times New Roman" w:cs="Times New Roman"/>
-          <w:color w:val="0000FF"/>
-          <w:sz w:val="24"/>
-          <w:szCs w:val="24"/>
-        </w:rPr>
-      </w:pPr>
-      <w:r>
-        <w:rPr>
-          <w:rFonts w:ascii="Times New Roman" w:eastAsia="Courier New" w:hAnsi="Times New Roman" w:cs="Times New Roman"/>
-          <w:sz w:val="24"/>
-          <w:szCs w:val="24"/>
-        </w:rPr>
-        <w:t xml:space="preserve">            </w:t>
-      </w:r>
-      <w:proofErr w:type="spellStart"/>
-      <w:r>
-        <w:rPr>
-          <w:rFonts w:ascii="Times New Roman" w:eastAsia="Courier New" w:hAnsi="Times New Roman" w:cs="Times New Roman"/>
-          <w:color w:val="AF00DB"/>
-          <w:sz w:val="24"/>
-          <w:szCs w:val="24"/>
-        </w:rPr>
-        <w:t>return</w:t>
-      </w:r>
-      <w:proofErr w:type="spellEnd"/>
-      <w:r>
-        <w:rPr>
-          <w:rFonts w:ascii="Times New Roman" w:eastAsia="Courier New" w:hAnsi="Times New Roman" w:cs="Times New Roman"/>
-          <w:sz w:val="24"/>
-          <w:szCs w:val="24"/>
-        </w:rPr>
-        <w:t xml:space="preserve"> </w:t>
-      </w:r>
-      <w:proofErr w:type="spellStart"/>
-      <w:r>
-        <w:rPr>
-          <w:rFonts w:ascii="Times New Roman" w:eastAsia="Courier New" w:hAnsi="Times New Roman" w:cs="Times New Roman"/>
-          <w:color w:val="0000FF"/>
-          <w:sz w:val="24"/>
-          <w:szCs w:val="24"/>
-        </w:rPr>
-        <w:t>True</w:t>
-      </w:r>
-      <w:proofErr w:type="spellEnd"/>
-    </w:p>
-    <w:p>
-      <w:pPr>
-        <w:shd w:val="clear" w:color="auto" w:fill="FFFFFE"/>
-        <w:spacing w:after="0" w:line="240" w:lineRule="auto"/>
-        <w:jc w:val="both"/>
-        <w:rPr>
-          <w:rFonts w:ascii="Times New Roman" w:eastAsia="Courier New" w:hAnsi="Times New Roman" w:cs="Times New Roman"/>
-          <w:sz w:val="24"/>
-          <w:szCs w:val="24"/>
-        </w:rPr>
-      </w:pPr>
-      <w:r>
-        <w:rPr>
-          <w:rFonts w:ascii="Times New Roman" w:eastAsia="Courier New" w:hAnsi="Times New Roman" w:cs="Times New Roman"/>
-          <w:sz w:val="24"/>
-          <w:szCs w:val="24"/>
-        </w:rPr>
-        <w:t xml:space="preserve">        </w:t>
-      </w:r>
-      <w:proofErr w:type="spellStart"/>
-      <w:r>
-        <w:rPr>
-          <w:rFonts w:ascii="Times New Roman" w:eastAsia="Courier New" w:hAnsi="Times New Roman" w:cs="Times New Roman"/>
-          <w:color w:val="AF00DB"/>
-          <w:sz w:val="24"/>
-          <w:szCs w:val="24"/>
-        </w:rPr>
-        <w:t>else</w:t>
-      </w:r>
-      <w:proofErr w:type="spellEnd"/>
-      <w:r>
-        <w:rPr>
-          <w:rFonts w:ascii="Times New Roman" w:eastAsia="Courier New" w:hAnsi="Times New Roman" w:cs="Times New Roman"/>
-          <w:sz w:val="24"/>
-          <w:szCs w:val="24"/>
-        </w:rPr>
-        <w:t>:</w:t>
-      </w:r>
-    </w:p>
-    <w:p>
-      <w:pPr>
-        <w:shd w:val="clear" w:color="auto" w:fill="FFFFFE"/>
-        <w:spacing w:after="0" w:line="240" w:lineRule="auto"/>
-        <w:jc w:val="both"/>
-        <w:rPr>
-          <w:rFonts w:ascii="Times New Roman" w:eastAsia="Courier New" w:hAnsi="Times New Roman" w:cs="Times New Roman"/>
-          <w:sz w:val="24"/>
-          <w:szCs w:val="24"/>
-        </w:rPr>
-      </w:pPr>
-      <w:r>
-        <w:rPr>
-          <w:rFonts w:ascii="Times New Roman" w:eastAsia="Courier New" w:hAnsi="Times New Roman" w:cs="Times New Roman"/>
-          <w:sz w:val="24"/>
-          <w:szCs w:val="24"/>
-        </w:rPr>
-        <w:t xml:space="preserve">            </w:t>
-      </w:r>
-      <w:proofErr w:type="gramStart"/>
-      <w:r>
-        <w:rPr>
-          <w:rFonts w:ascii="Times New Roman" w:eastAsia="Courier New" w:hAnsi="Times New Roman" w:cs="Times New Roman"/>
-          <w:color w:val="795E26"/>
-          <w:sz w:val="24"/>
-          <w:szCs w:val="24"/>
-        </w:rPr>
-        <w:t>print</w:t>
-      </w:r>
-      <w:r>
-        <w:rPr>
-          <w:rFonts w:ascii="Times New Roman" w:eastAsia="Courier New" w:hAnsi="Times New Roman" w:cs="Times New Roman"/>
-          <w:sz w:val="24"/>
-          <w:szCs w:val="24"/>
-        </w:rPr>
-        <w:t>(</w:t>
-      </w:r>
-      <w:proofErr w:type="gramEnd"/>
-      <w:r>
-        <w:rPr>
-          <w:rFonts w:ascii="Times New Roman" w:eastAsia="Courier New" w:hAnsi="Times New Roman" w:cs="Times New Roman"/>
-          <w:color w:val="A31515"/>
-          <w:sz w:val="24"/>
-          <w:szCs w:val="24"/>
-        </w:rPr>
-        <w:t>"Saldo insuficiente!"</w:t>
-      </w:r>
-      <w:r>
-        <w:rPr>
-          <w:rFonts w:ascii="Times New Roman" w:eastAsia="Courier New" w:hAnsi="Times New Roman" w:cs="Times New Roman"/>
-          <w:sz w:val="24"/>
-          <w:szCs w:val="24"/>
-        </w:rPr>
-        <w:t>)</w:t>
-      </w:r>
-    </w:p>
-    <w:p>
-      <w:pPr>
-        <w:shd w:val="clear" w:color="auto" w:fill="FFFFFE"/>
-        <w:spacing w:after="0" w:line="240" w:lineRule="auto"/>
-        <w:jc w:val="both"/>
-        <w:rPr>
-          <w:rFonts w:ascii="Times New Roman" w:eastAsia="Courier New" w:hAnsi="Times New Roman" w:cs="Times New Roman"/>
-          <w:color w:val="0000FF"/>
-          <w:sz w:val="24"/>
-          <w:szCs w:val="24"/>
-        </w:rPr>
-      </w:pPr>
-      <w:r>
-        <w:rPr>
-          <w:rFonts w:ascii="Times New Roman" w:eastAsia="Courier New" w:hAnsi="Times New Roman" w:cs="Times New Roman"/>
-          <w:sz w:val="24"/>
-          <w:szCs w:val="24"/>
-        </w:rPr>
-        <w:t xml:space="preserve">            </w:t>
-      </w:r>
-      <w:proofErr w:type="spellStart"/>
-      <w:proofErr w:type="gramStart"/>
-      <w:r>
-        <w:rPr>
-          <w:rFonts w:ascii="Times New Roman" w:eastAsia="Courier New" w:hAnsi="Times New Roman" w:cs="Times New Roman"/>
-          <w:color w:val="AF00DB"/>
-          <w:sz w:val="24"/>
-          <w:szCs w:val="24"/>
-        </w:rPr>
-        <w:t>return</w:t>
-      </w:r>
-      <w:proofErr w:type="spellEnd"/>
-      <w:r>
-        <w:rPr>
-          <w:rFonts w:ascii="Times New Roman" w:eastAsia="Courier New" w:hAnsi="Times New Roman" w:cs="Times New Roman"/>
-          <w:sz w:val="24"/>
-          <w:szCs w:val="24"/>
-        </w:rPr>
-        <w:t xml:space="preserve"> </w:t>
-      </w:r>
-      <w:r>
-        <w:rPr>
-          <w:rFonts w:ascii="Times New Roman" w:eastAsia="Courier New" w:hAnsi="Times New Roman" w:cs="Times New Roman"/>
-          <w:color w:val="0000FF"/>
-          <w:sz w:val="24"/>
-          <w:szCs w:val="24"/>
-        </w:rPr>
-        <w:t>False</w:t>
-      </w:r>
-      <w:proofErr w:type="gramEnd"/>
-    </w:p>
-    <w:p>
-      <w:pPr>
-        <w:shd w:val="clear" w:color="auto" w:fill="FFFFFE"/>
-        <w:spacing w:after="0" w:line="240" w:lineRule="auto"/>
-        <w:jc w:val="both"/>
-        <w:rPr>
-          <w:rFonts w:ascii="Times New Roman" w:eastAsia="Courier New" w:hAnsi="Times New Roman" w:cs="Times New Roman"/>
-          <w:sz w:val="24"/>
-          <w:szCs w:val="24"/>
-        </w:rPr>
-      </w:pPr>
-      <w:r>
-        <w:rPr>
-          <w:rFonts w:ascii="Times New Roman" w:eastAsia="Courier New" w:hAnsi="Times New Roman" w:cs="Times New Roman"/>
-          <w:sz w:val="24"/>
-          <w:szCs w:val="24"/>
-        </w:rPr>
-        <w:t xml:space="preserve">    </w:t>
-      </w:r>
-      <w:proofErr w:type="spellStart"/>
-      <w:r>
-        <w:rPr>
-          <w:rFonts w:ascii="Times New Roman" w:eastAsia="Courier New" w:hAnsi="Times New Roman" w:cs="Times New Roman"/>
-          <w:color w:val="0000FF"/>
-          <w:sz w:val="24"/>
-          <w:szCs w:val="24"/>
-        </w:rPr>
-        <w:t>def</w:t>
-      </w:r>
-      <w:proofErr w:type="spellEnd"/>
-      <w:r>
-        <w:rPr>
-          <w:rFonts w:ascii="Times New Roman" w:eastAsia="Courier New" w:hAnsi="Times New Roman" w:cs="Times New Roman"/>
-          <w:sz w:val="24"/>
-          <w:szCs w:val="24"/>
-        </w:rPr>
-        <w:t xml:space="preserve"> </w:t>
-      </w:r>
-      <w:proofErr w:type="gramStart"/>
-      <w:r>
-        <w:rPr>
-          <w:rFonts w:ascii="Times New Roman" w:eastAsia="Courier New" w:hAnsi="Times New Roman" w:cs="Times New Roman"/>
-          <w:color w:val="795E26"/>
-          <w:sz w:val="24"/>
-          <w:szCs w:val="24"/>
-        </w:rPr>
-        <w:t>deposito</w:t>
-      </w:r>
-      <w:r>
-        <w:rPr>
-          <w:rFonts w:ascii="Times New Roman" w:eastAsia="Courier New" w:hAnsi="Times New Roman" w:cs="Times New Roman"/>
-          <w:sz w:val="24"/>
-          <w:szCs w:val="24"/>
-        </w:rPr>
-        <w:t>(</w:t>
-      </w:r>
-      <w:proofErr w:type="gramEnd"/>
-      <w:r>
-        <w:rPr>
-          <w:rFonts w:ascii="Times New Roman" w:eastAsia="Courier New" w:hAnsi="Times New Roman" w:cs="Times New Roman"/>
-          <w:color w:val="001080"/>
-          <w:sz w:val="24"/>
-          <w:szCs w:val="24"/>
-        </w:rPr>
-        <w:t>self</w:t>
-      </w:r>
-      <w:r>
-        <w:rPr>
-          <w:rFonts w:ascii="Times New Roman" w:eastAsia="Courier New" w:hAnsi="Times New Roman" w:cs="Times New Roman"/>
-          <w:sz w:val="24"/>
-          <w:szCs w:val="24"/>
-        </w:rPr>
-        <w:t xml:space="preserve">, </w:t>
-      </w:r>
-      <w:r>
-        <w:rPr>
-          <w:rFonts w:ascii="Times New Roman" w:eastAsia="Courier New" w:hAnsi="Times New Roman" w:cs="Times New Roman"/>
-          <w:color w:val="001080"/>
-          <w:sz w:val="24"/>
-          <w:szCs w:val="24"/>
-        </w:rPr>
-        <w:t>valor</w:t>
-      </w:r>
-      <w:r>
-        <w:rPr>
-          <w:rFonts w:ascii="Times New Roman" w:eastAsia="Courier New" w:hAnsi="Times New Roman" w:cs="Times New Roman"/>
-          <w:sz w:val="24"/>
-          <w:szCs w:val="24"/>
-        </w:rPr>
-        <w:t>):</w:t>
-      </w:r>
-    </w:p>
-    <w:p>
-      <w:pPr>
-        <w:shd w:val="clear" w:color="auto" w:fill="FFFFFE"/>
-        <w:spacing w:after="0" w:line="240" w:lineRule="auto"/>
-        <w:jc w:val="both"/>
-        <w:rPr>
-          <w:rFonts w:ascii="Times New Roman" w:eastAsia="Courier New" w:hAnsi="Times New Roman" w:cs="Times New Roman"/>
-          <w:sz w:val="24"/>
-          <w:szCs w:val="24"/>
-        </w:rPr>
-      </w:pPr>
-      <w:r>
-        <w:rPr>
-          <w:rFonts w:ascii="Times New Roman" w:eastAsia="Courier New" w:hAnsi="Times New Roman" w:cs="Times New Roman"/>
-          <w:sz w:val="24"/>
-          <w:szCs w:val="24"/>
-        </w:rPr>
-        <w:t xml:space="preserve">        </w:t>
-      </w:r>
-      <w:proofErr w:type="spellStart"/>
-      <w:proofErr w:type="gramStart"/>
-      <w:r>
-        <w:rPr>
-          <w:rFonts w:ascii="Times New Roman" w:eastAsia="Courier New" w:hAnsi="Times New Roman" w:cs="Times New Roman"/>
-          <w:color w:val="001080"/>
-          <w:sz w:val="24"/>
-          <w:szCs w:val="24"/>
-        </w:rPr>
-        <w:t>self</w:t>
-      </w:r>
-      <w:r>
-        <w:rPr>
-          <w:rFonts w:ascii="Times New Roman" w:eastAsia="Courier New" w:hAnsi="Times New Roman" w:cs="Times New Roman"/>
-          <w:sz w:val="24"/>
-          <w:szCs w:val="24"/>
-        </w:rPr>
-        <w:t>.saldo</w:t>
-      </w:r>
-      <w:proofErr w:type="spellEnd"/>
-      <w:proofErr w:type="gramEnd"/>
-      <w:r>
-        <w:rPr>
-          <w:rFonts w:ascii="Times New Roman" w:eastAsia="Courier New" w:hAnsi="Times New Roman" w:cs="Times New Roman"/>
-          <w:sz w:val="24"/>
-          <w:szCs w:val="24"/>
-        </w:rPr>
-        <w:t xml:space="preserve"> += valor</w:t>
-      </w:r>
-    </w:p>
-    <w:p>
-      <w:pPr>
-        <w:shd w:val="clear" w:color="auto" w:fill="FFFFFE"/>
-        <w:spacing w:after="0" w:line="240" w:lineRule="auto"/>
-        <w:jc w:val="both"/>
-        <w:rPr>
-          <w:rFonts w:ascii="Times New Roman" w:eastAsia="Courier New" w:hAnsi="Times New Roman" w:cs="Times New Roman"/>
-          <w:sz w:val="24"/>
-          <w:szCs w:val="24"/>
-        </w:rPr>
-      </w:pPr>
-      <w:r>
-        <w:rPr>
-          <w:rFonts w:ascii="Times New Roman" w:eastAsia="Courier New" w:hAnsi="Times New Roman" w:cs="Times New Roman"/>
-          <w:sz w:val="24"/>
-          <w:szCs w:val="24"/>
-        </w:rPr>
-        <w:t xml:space="preserve">        </w:t>
-      </w:r>
-      <w:proofErr w:type="spellStart"/>
-      <w:proofErr w:type="gramStart"/>
-      <w:r>
-        <w:rPr>
-          <w:rFonts w:ascii="Times New Roman" w:eastAsia="Courier New" w:hAnsi="Times New Roman" w:cs="Times New Roman"/>
-          <w:color w:val="001080"/>
-          <w:sz w:val="24"/>
-          <w:szCs w:val="24"/>
-        </w:rPr>
-        <w:t>self</w:t>
-      </w:r>
-      <w:r>
-        <w:rPr>
-          <w:rFonts w:ascii="Times New Roman" w:eastAsia="Courier New" w:hAnsi="Times New Roman" w:cs="Times New Roman"/>
-          <w:sz w:val="24"/>
-          <w:szCs w:val="24"/>
-        </w:rPr>
-        <w:t>.operações</w:t>
-      </w:r>
-      <w:proofErr w:type="gramEnd"/>
-      <w:r>
-        <w:rPr>
-          <w:rFonts w:ascii="Times New Roman" w:eastAsia="Courier New" w:hAnsi="Times New Roman" w:cs="Times New Roman"/>
-          <w:sz w:val="24"/>
-          <w:szCs w:val="24"/>
-        </w:rPr>
-        <w:t>.append</w:t>
-      </w:r>
-      <w:proofErr w:type="spellEnd"/>
-      <w:r>
-        <w:rPr>
-          <w:rFonts w:ascii="Times New Roman" w:eastAsia="Courier New" w:hAnsi="Times New Roman" w:cs="Times New Roman"/>
-          <w:sz w:val="24"/>
-          <w:szCs w:val="24"/>
-        </w:rPr>
-        <w:t>([</w:t>
-      </w:r>
-      <w:r>
-        <w:rPr>
-          <w:rFonts w:ascii="Times New Roman" w:eastAsia="Courier New" w:hAnsi="Times New Roman" w:cs="Times New Roman"/>
-          <w:color w:val="A31515"/>
-          <w:sz w:val="24"/>
-          <w:szCs w:val="24"/>
-        </w:rPr>
-        <w:t>"DEPÓSITO"</w:t>
-      </w:r>
-      <w:r>
-        <w:rPr>
-          <w:rFonts w:ascii="Times New Roman" w:eastAsia="Courier New" w:hAnsi="Times New Roman" w:cs="Times New Roman"/>
-          <w:sz w:val="24"/>
-          <w:szCs w:val="24"/>
-        </w:rPr>
-        <w:t>, valor])</w:t>
-      </w:r>
-    </w:p>
-    <w:p>
-      <w:pPr>
-        <w:shd w:val="clear" w:color="auto" w:fill="FFFFFE"/>
-        <w:spacing w:after="0" w:line="240" w:lineRule="auto"/>
-        <w:jc w:val="both"/>
-        <w:rPr>
-          <w:rFonts w:ascii="Times New Roman" w:eastAsia="Courier New" w:hAnsi="Times New Roman" w:cs="Times New Roman"/>
-          <w:sz w:val="24"/>
-          <w:szCs w:val="24"/>
-        </w:rPr>
-      </w:pPr>
-      <w:r>
-        <w:rPr>
-          <w:rFonts w:ascii="Times New Roman" w:eastAsia="Courier New" w:hAnsi="Times New Roman" w:cs="Times New Roman"/>
-          <w:sz w:val="24"/>
-          <w:szCs w:val="24"/>
-        </w:rPr>
-        <w:t xml:space="preserve">    </w:t>
-      </w:r>
-      <w:proofErr w:type="spellStart"/>
-      <w:r>
-        <w:rPr>
-          <w:rFonts w:ascii="Times New Roman" w:eastAsia="Courier New" w:hAnsi="Times New Roman" w:cs="Times New Roman"/>
-          <w:color w:val="0000FF"/>
-          <w:sz w:val="24"/>
-          <w:szCs w:val="24"/>
-        </w:rPr>
-        <w:t>def</w:t>
-      </w:r>
-      <w:proofErr w:type="spellEnd"/>
-      <w:r>
-        <w:rPr>
-          <w:rFonts w:ascii="Times New Roman" w:eastAsia="Courier New" w:hAnsi="Times New Roman" w:cs="Times New Roman"/>
-          <w:sz w:val="24"/>
-          <w:szCs w:val="24"/>
-        </w:rPr>
-        <w:t xml:space="preserve"> </w:t>
-      </w:r>
-      <w:r>
-        <w:rPr>
-          <w:rFonts w:ascii="Times New Roman" w:eastAsia="Courier New" w:hAnsi="Times New Roman" w:cs="Times New Roman"/>
-          <w:color w:val="795E26"/>
-          <w:sz w:val="24"/>
-          <w:szCs w:val="24"/>
-        </w:rPr>
-        <w:t>extrato</w:t>
-      </w:r>
-      <w:r>
-        <w:rPr>
-          <w:rFonts w:ascii="Times New Roman" w:eastAsia="Courier New" w:hAnsi="Times New Roman" w:cs="Times New Roman"/>
-          <w:sz w:val="24"/>
-          <w:szCs w:val="24"/>
-        </w:rPr>
-        <w:t>(</w:t>
-      </w:r>
-      <w:r>
-        <w:rPr>
-          <w:rFonts w:ascii="Times New Roman" w:eastAsia="Courier New" w:hAnsi="Times New Roman" w:cs="Times New Roman"/>
-          <w:color w:val="001080"/>
-          <w:sz w:val="24"/>
-          <w:szCs w:val="24"/>
-        </w:rPr>
-        <w:t>self</w:t>
-      </w:r>
-      <w:r>
-        <w:rPr>
-          <w:rFonts w:ascii="Times New Roman" w:eastAsia="Courier New" w:hAnsi="Times New Roman" w:cs="Times New Roman"/>
-          <w:sz w:val="24"/>
-          <w:szCs w:val="24"/>
-        </w:rPr>
-        <w:t>):</w:t>
-      </w:r>
-    </w:p>
-    <w:p>
-      <w:pPr>
-        <w:shd w:val="clear" w:color="auto" w:fill="FFFFFE"/>
-        <w:spacing w:after="0" w:line="240" w:lineRule="auto"/>
-        <w:jc w:val="both"/>
-        <w:rPr>
-          <w:rFonts w:ascii="Times New Roman" w:eastAsia="Courier New" w:hAnsi="Times New Roman" w:cs="Times New Roman"/>
-          <w:sz w:val="24"/>
-          <w:szCs w:val="24"/>
-        </w:rPr>
-      </w:pPr>
-      <w:r>
-        <w:rPr>
-          <w:rFonts w:ascii="Times New Roman" w:eastAsia="Courier New" w:hAnsi="Times New Roman" w:cs="Times New Roman"/>
-          <w:sz w:val="24"/>
-          <w:szCs w:val="24"/>
-        </w:rPr>
-        <w:t xml:space="preserve">        </w:t>
-      </w:r>
-      <w:proofErr w:type="gramStart"/>
-      <w:r>
-        <w:rPr>
-          <w:rFonts w:ascii="Times New Roman" w:eastAsia="Courier New" w:hAnsi="Times New Roman" w:cs="Times New Roman"/>
-          <w:color w:val="795E26"/>
-          <w:sz w:val="24"/>
-          <w:szCs w:val="24"/>
-        </w:rPr>
-        <w:t>print</w:t>
-      </w:r>
-      <w:r>
-        <w:rPr>
-          <w:rFonts w:ascii="Times New Roman" w:eastAsia="Courier New" w:hAnsi="Times New Roman" w:cs="Times New Roman"/>
-          <w:sz w:val="24"/>
-          <w:szCs w:val="24"/>
-        </w:rPr>
-        <w:t>(</w:t>
-      </w:r>
-      <w:proofErr w:type="gramEnd"/>
-      <w:r>
-        <w:rPr>
-          <w:rFonts w:ascii="Times New Roman" w:eastAsia="Courier New" w:hAnsi="Times New Roman" w:cs="Times New Roman"/>
-          <w:color w:val="A31515"/>
-          <w:sz w:val="24"/>
-          <w:szCs w:val="24"/>
-        </w:rPr>
-        <w:t>"Extrato CC N° %s\n"</w:t>
-      </w:r>
-      <w:r>
-        <w:rPr>
-          <w:rFonts w:ascii="Times New Roman" w:eastAsia="Courier New" w:hAnsi="Times New Roman" w:cs="Times New Roman"/>
-          <w:sz w:val="24"/>
-          <w:szCs w:val="24"/>
-        </w:rPr>
-        <w:t xml:space="preserve"> % </w:t>
-      </w:r>
-      <w:proofErr w:type="spellStart"/>
-      <w:r>
-        <w:rPr>
-          <w:rFonts w:ascii="Times New Roman" w:eastAsia="Courier New" w:hAnsi="Times New Roman" w:cs="Times New Roman"/>
-          <w:color w:val="001080"/>
-          <w:sz w:val="24"/>
-          <w:szCs w:val="24"/>
-        </w:rPr>
-        <w:t>self</w:t>
-      </w:r>
-      <w:r>
-        <w:rPr>
-          <w:rFonts w:ascii="Times New Roman" w:eastAsia="Courier New" w:hAnsi="Times New Roman" w:cs="Times New Roman"/>
-          <w:sz w:val="24"/>
-          <w:szCs w:val="24"/>
-        </w:rPr>
-        <w:t>.número</w:t>
-      </w:r>
-      <w:proofErr w:type="spellEnd"/>
-      <w:r>
-        <w:rPr>
-          <w:rFonts w:ascii="Times New Roman" w:eastAsia="Courier New" w:hAnsi="Times New Roman" w:cs="Times New Roman"/>
-          <w:sz w:val="24"/>
-          <w:szCs w:val="24"/>
-        </w:rPr>
-        <w:t>)</w:t>
-      </w:r>
-    </w:p>
-    <w:p>
-      <w:pPr>
-        <w:shd w:val="clear" w:color="auto" w:fill="FFFFFE"/>
-        <w:spacing w:after="0" w:line="240" w:lineRule="auto"/>
-        <w:jc w:val="both"/>
-        <w:rPr>
-          <w:rFonts w:ascii="Times New Roman" w:eastAsia="Courier New" w:hAnsi="Times New Roman" w:cs="Times New Roman"/>
-          <w:sz w:val="24"/>
-          <w:szCs w:val="24"/>
-        </w:rPr>
-      </w:pPr>
-      <w:r>
-        <w:rPr>
-          <w:rFonts w:ascii="Times New Roman" w:eastAsia="Courier New" w:hAnsi="Times New Roman" w:cs="Times New Roman"/>
-          <w:sz w:val="24"/>
-          <w:szCs w:val="24"/>
-        </w:rPr>
-        <w:t xml:space="preserve">        </w:t>
-      </w:r>
-      <w:r>
-        <w:rPr>
-          <w:rFonts w:ascii="Times New Roman" w:eastAsia="Courier New" w:hAnsi="Times New Roman" w:cs="Times New Roman"/>
-          <w:color w:val="AF00DB"/>
-          <w:sz w:val="24"/>
-          <w:szCs w:val="24"/>
-        </w:rPr>
-        <w:t>for</w:t>
-      </w:r>
-      <w:r>
-        <w:rPr>
-          <w:rFonts w:ascii="Times New Roman" w:eastAsia="Courier New" w:hAnsi="Times New Roman" w:cs="Times New Roman"/>
-          <w:sz w:val="24"/>
-          <w:szCs w:val="24"/>
-        </w:rPr>
-        <w:t xml:space="preserve"> o </w:t>
-      </w:r>
-      <w:r>
-        <w:rPr>
-          <w:rFonts w:ascii="Times New Roman" w:eastAsia="Courier New" w:hAnsi="Times New Roman" w:cs="Times New Roman"/>
-          <w:color w:val="0000FF"/>
-          <w:sz w:val="24"/>
-          <w:szCs w:val="24"/>
-        </w:rPr>
-        <w:t>in</w:t>
-      </w:r>
-      <w:r>
-        <w:rPr>
-          <w:rFonts w:ascii="Times New Roman" w:eastAsia="Courier New" w:hAnsi="Times New Roman" w:cs="Times New Roman"/>
-          <w:sz w:val="24"/>
-          <w:szCs w:val="24"/>
-        </w:rPr>
-        <w:t xml:space="preserve"> </w:t>
-      </w:r>
-      <w:proofErr w:type="spellStart"/>
-      <w:proofErr w:type="gramStart"/>
-      <w:r>
-        <w:rPr>
-          <w:rFonts w:ascii="Times New Roman" w:eastAsia="Courier New" w:hAnsi="Times New Roman" w:cs="Times New Roman"/>
-          <w:color w:val="001080"/>
-          <w:sz w:val="24"/>
-          <w:szCs w:val="24"/>
-        </w:rPr>
-        <w:t>self</w:t>
-      </w:r>
-      <w:r>
-        <w:rPr>
-          <w:rFonts w:ascii="Times New Roman" w:eastAsia="Courier New" w:hAnsi="Times New Roman" w:cs="Times New Roman"/>
-          <w:sz w:val="24"/>
-          <w:szCs w:val="24"/>
-        </w:rPr>
-        <w:t>.operações</w:t>
-      </w:r>
-      <w:proofErr w:type="spellEnd"/>
-      <w:proofErr w:type="gramEnd"/>
-      <w:r>
-        <w:rPr>
-          <w:rFonts w:ascii="Times New Roman" w:eastAsia="Courier New" w:hAnsi="Times New Roman" w:cs="Times New Roman"/>
-          <w:sz w:val="24"/>
-          <w:szCs w:val="24"/>
-        </w:rPr>
-        <w:t>:</w:t>
-      </w:r>
-    </w:p>
-    <w:p>
-      <w:pPr>
-        <w:shd w:val="clear" w:color="auto" w:fill="FFFFFE"/>
-        <w:spacing w:after="0" w:line="240" w:lineRule="auto"/>
-        <w:jc w:val="both"/>
-        <w:rPr>
-          <w:rFonts w:ascii="Times New Roman" w:eastAsia="Courier New" w:hAnsi="Times New Roman" w:cs="Times New Roman"/>
-          <w:sz w:val="24"/>
-          <w:szCs w:val="24"/>
-        </w:rPr>
-      </w:pPr>
-      <w:r>
-        <w:rPr>
-          <w:rFonts w:ascii="Times New Roman" w:eastAsia="Courier New" w:hAnsi="Times New Roman" w:cs="Times New Roman"/>
-          <w:sz w:val="24"/>
-          <w:szCs w:val="24"/>
-        </w:rPr>
-        <w:t xml:space="preserve">            </w:t>
-      </w:r>
-      <w:proofErr w:type="gramStart"/>
-      <w:r>
-        <w:rPr>
-          <w:rFonts w:ascii="Times New Roman" w:eastAsia="Courier New" w:hAnsi="Times New Roman" w:cs="Times New Roman"/>
-          <w:color w:val="795E26"/>
-          <w:sz w:val="24"/>
-          <w:szCs w:val="24"/>
-        </w:rPr>
-        <w:t>print</w:t>
-      </w:r>
-      <w:r>
-        <w:rPr>
-          <w:rFonts w:ascii="Times New Roman" w:eastAsia="Courier New" w:hAnsi="Times New Roman" w:cs="Times New Roman"/>
-          <w:sz w:val="24"/>
-          <w:szCs w:val="24"/>
-        </w:rPr>
-        <w:t>(</w:t>
-      </w:r>
-      <w:proofErr w:type="gramEnd"/>
-      <w:r>
-        <w:rPr>
-          <w:rFonts w:ascii="Times New Roman" w:eastAsia="Courier New" w:hAnsi="Times New Roman" w:cs="Times New Roman"/>
-          <w:color w:val="A31515"/>
-          <w:sz w:val="24"/>
-          <w:szCs w:val="24"/>
-        </w:rPr>
-        <w:t>"%10s   %10.2f"</w:t>
-      </w:r>
-      <w:r>
-        <w:rPr>
-          <w:rFonts w:ascii="Times New Roman" w:eastAsia="Courier New" w:hAnsi="Times New Roman" w:cs="Times New Roman"/>
-          <w:sz w:val="24"/>
-          <w:szCs w:val="24"/>
-        </w:rPr>
-        <w:t xml:space="preserve"> % (o[</w:t>
-      </w:r>
-      <w:r>
-        <w:rPr>
-          <w:rFonts w:ascii="Times New Roman" w:eastAsia="Courier New" w:hAnsi="Times New Roman" w:cs="Times New Roman"/>
-          <w:color w:val="09885A"/>
-          <w:sz w:val="24"/>
-          <w:szCs w:val="24"/>
-        </w:rPr>
-        <w:t>0</w:t>
-      </w:r>
-      <w:r>
-        <w:rPr>
-          <w:rFonts w:ascii="Times New Roman" w:eastAsia="Courier New" w:hAnsi="Times New Roman" w:cs="Times New Roman"/>
-          <w:sz w:val="24"/>
-          <w:szCs w:val="24"/>
-        </w:rPr>
-        <w:t>],o[</w:t>
-      </w:r>
-      <w:r>
-        <w:rPr>
-          <w:rFonts w:ascii="Times New Roman" w:eastAsia="Courier New" w:hAnsi="Times New Roman" w:cs="Times New Roman"/>
-          <w:color w:val="09885A"/>
-          <w:sz w:val="24"/>
-          <w:szCs w:val="24"/>
-        </w:rPr>
-        <w:t>1</w:t>
-      </w:r>
-      <w:r>
-        <w:rPr>
-          <w:rFonts w:ascii="Times New Roman" w:eastAsia="Courier New" w:hAnsi="Times New Roman" w:cs="Times New Roman"/>
-          <w:sz w:val="24"/>
-          <w:szCs w:val="24"/>
-        </w:rPr>
-        <w:t>]))</w:t>
-      </w:r>
-    </w:p>
-    <w:p>
-      <w:pPr>
-        <w:shd w:val="clear" w:color="auto" w:fill="FFFFFE"/>
-        <w:spacing w:after="0" w:line="240" w:lineRule="auto"/>
-        <w:jc w:val="both"/>
-        <w:rPr>
-          <w:rFonts w:ascii="Times New Roman" w:eastAsia="Courier New" w:hAnsi="Times New Roman" w:cs="Times New Roman"/>
-          <w:sz w:val="24"/>
-          <w:szCs w:val="24"/>
-        </w:rPr>
-      </w:pPr>
-      <w:r>
-        <w:rPr>
-          <w:rFonts w:ascii="Times New Roman" w:eastAsia="Courier New" w:hAnsi="Times New Roman" w:cs="Times New Roman"/>
-          <w:sz w:val="24"/>
-          <w:szCs w:val="24"/>
-        </w:rPr>
-        <w:t xml:space="preserve">        </w:t>
-      </w:r>
-      <w:proofErr w:type="gramStart"/>
-      <w:r>
-        <w:rPr>
-          <w:rFonts w:ascii="Times New Roman" w:eastAsia="Courier New" w:hAnsi="Times New Roman" w:cs="Times New Roman"/>
-          <w:color w:val="795E26"/>
-          <w:sz w:val="24"/>
-          <w:szCs w:val="24"/>
-        </w:rPr>
-        <w:t>print</w:t>
-      </w:r>
-      <w:r>
-        <w:rPr>
-          <w:rFonts w:ascii="Times New Roman" w:eastAsia="Courier New" w:hAnsi="Times New Roman" w:cs="Times New Roman"/>
-          <w:sz w:val="24"/>
-          <w:szCs w:val="24"/>
-        </w:rPr>
-        <w:t>(</w:t>
-      </w:r>
-      <w:proofErr w:type="gramEnd"/>
-      <w:r>
-        <w:rPr>
-          <w:rFonts w:ascii="Times New Roman" w:eastAsia="Courier New" w:hAnsi="Times New Roman" w:cs="Times New Roman"/>
-          <w:color w:val="A31515"/>
-          <w:sz w:val="24"/>
-          <w:szCs w:val="24"/>
-        </w:rPr>
-        <w:t>"\n      Saldo: %10.2f\n"</w:t>
-      </w:r>
-      <w:r>
-        <w:rPr>
-          <w:rFonts w:ascii="Times New Roman" w:eastAsia="Courier New" w:hAnsi="Times New Roman" w:cs="Times New Roman"/>
-          <w:sz w:val="24"/>
-          <w:szCs w:val="24"/>
-        </w:rPr>
-        <w:t xml:space="preserve"> % </w:t>
-      </w:r>
-      <w:proofErr w:type="spellStart"/>
-      <w:r>
-        <w:rPr>
-          <w:rFonts w:ascii="Times New Roman" w:eastAsia="Courier New" w:hAnsi="Times New Roman" w:cs="Times New Roman"/>
-          <w:color w:val="001080"/>
-          <w:sz w:val="24"/>
-          <w:szCs w:val="24"/>
-        </w:rPr>
-        <w:t>self</w:t>
-      </w:r>
-      <w:r>
-        <w:rPr>
-          <w:rFonts w:ascii="Times New Roman" w:eastAsia="Courier New" w:hAnsi="Times New Roman" w:cs="Times New Roman"/>
-          <w:sz w:val="24"/>
-          <w:szCs w:val="24"/>
-        </w:rPr>
-        <w:t>.saldo</w:t>
-      </w:r>
-      <w:proofErr w:type="spellEnd"/>
-      <w:r>
-        <w:rPr>
-          <w:rFonts w:ascii="Times New Roman" w:eastAsia="Courier New" w:hAnsi="Times New Roman" w:cs="Times New Roman"/>
-          <w:sz w:val="24"/>
-          <w:szCs w:val="24"/>
-        </w:rPr>
-        <w:t>)</w:t>
-      </w:r>
-    </w:p>
-    <w:p>
-      <w:pPr>
-        <w:shd w:val="clear" w:color="auto" w:fill="FFFFFE"/>
-        <w:spacing w:after="0" w:line="240" w:lineRule="auto"/>
-        <w:jc w:val="both"/>
-        <w:rPr>
-          <w:rFonts w:ascii="Times New Roman" w:eastAsia="Courier New" w:hAnsi="Times New Roman" w:cs="Times New Roman"/>
-          <w:sz w:val="24"/>
-          <w:szCs w:val="24"/>
-        </w:rPr>
-      </w:pPr>
-    </w:p>
-    <w:p>
-      <w:pPr>
-        <w:shd w:val="clear" w:color="auto" w:fill="FFFFFE"/>
-        <w:spacing w:after="0" w:line="240" w:lineRule="auto"/>
-        <w:jc w:val="both"/>
-        <w:rPr>
-          <w:rFonts w:ascii="Times New Roman" w:eastAsia="Courier New" w:hAnsi="Times New Roman" w:cs="Times New Roman"/>
-          <w:color w:val="008000"/>
-          <w:sz w:val="24"/>
-          <w:szCs w:val="24"/>
-        </w:rPr>
-      </w:pPr>
-      <w:r>
-        <w:rPr>
-          <w:rFonts w:ascii="Times New Roman" w:eastAsia="Courier New" w:hAnsi="Times New Roman" w:cs="Times New Roman"/>
-          <w:color w:val="008000"/>
-          <w:sz w:val="24"/>
-          <w:szCs w:val="24"/>
-        </w:rPr>
-        <w:t># Criar Conta Especial com Limite</w:t>
-      </w:r>
-    </w:p>
-    <w:p>
-      <w:pPr>
-        <w:shd w:val="clear" w:color="auto" w:fill="FFFFFE"/>
-        <w:spacing w:after="0" w:line="240" w:lineRule="auto"/>
-        <w:jc w:val="both"/>
-        <w:rPr>
-          <w:rFonts w:ascii="Times New Roman" w:eastAsia="Courier New" w:hAnsi="Times New Roman" w:cs="Times New Roman"/>
-          <w:sz w:val="24"/>
-          <w:szCs w:val="24"/>
-        </w:rPr>
-      </w:pPr>
-    </w:p>
-    <w:p>
-      <w:pPr>
-        <w:shd w:val="clear" w:color="auto" w:fill="FFFFFE"/>
-        <w:spacing w:after="0" w:line="240" w:lineRule="auto"/>
-        <w:jc w:val="both"/>
-        <w:rPr>
-          <w:rFonts w:ascii="Times New Roman" w:eastAsia="Courier New" w:hAnsi="Times New Roman" w:cs="Times New Roman"/>
-          <w:sz w:val="24"/>
-          <w:szCs w:val="24"/>
-        </w:rPr>
-      </w:pPr>
-      <w:proofErr w:type="spellStart"/>
-      <w:r>
-        <w:rPr>
-          <w:rFonts w:ascii="Times New Roman" w:eastAsia="Courier New" w:hAnsi="Times New Roman" w:cs="Times New Roman"/>
-          <w:color w:val="0000FF"/>
-          <w:sz w:val="24"/>
-          <w:szCs w:val="24"/>
-        </w:rPr>
-        <w:t>class</w:t>
-      </w:r>
-      <w:proofErr w:type="spellEnd"/>
-      <w:r>
-        <w:rPr>
-          <w:rFonts w:ascii="Times New Roman" w:eastAsia="Courier New" w:hAnsi="Times New Roman" w:cs="Times New Roman"/>
-          <w:sz w:val="24"/>
-          <w:szCs w:val="24"/>
-        </w:rPr>
-        <w:t xml:space="preserve"> </w:t>
-      </w:r>
-      <w:proofErr w:type="spellStart"/>
-      <w:proofErr w:type="gramStart"/>
-      <w:r>
-        <w:rPr>
-          <w:rFonts w:ascii="Times New Roman" w:eastAsia="Courier New" w:hAnsi="Times New Roman" w:cs="Times New Roman"/>
-          <w:color w:val="267F99"/>
-          <w:sz w:val="24"/>
-          <w:szCs w:val="24"/>
-        </w:rPr>
-        <w:t>ContaEspecial</w:t>
-      </w:r>
-      <w:proofErr w:type="spellEnd"/>
-      <w:r>
-        <w:rPr>
-          <w:rFonts w:ascii="Times New Roman" w:eastAsia="Courier New" w:hAnsi="Times New Roman" w:cs="Times New Roman"/>
-          <w:sz w:val="24"/>
-          <w:szCs w:val="24"/>
-        </w:rPr>
-        <w:t>(</w:t>
-      </w:r>
-      <w:proofErr w:type="gramEnd"/>
-      <w:r>
-        <w:rPr>
-          <w:rFonts w:ascii="Times New Roman" w:eastAsia="Courier New" w:hAnsi="Times New Roman" w:cs="Times New Roman"/>
-          <w:color w:val="267F99"/>
-          <w:sz w:val="24"/>
-          <w:szCs w:val="24"/>
-        </w:rPr>
-        <w:t>Conta</w:t>
-      </w:r>
-      <w:r>
-        <w:rPr>
-          <w:rFonts w:ascii="Times New Roman" w:eastAsia="Courier New" w:hAnsi="Times New Roman" w:cs="Times New Roman"/>
-          <w:sz w:val="24"/>
-          <w:szCs w:val="24"/>
-        </w:rPr>
-        <w:t>):</w:t>
-      </w:r>
-    </w:p>
-    <w:p>
-      <w:pPr>
-        <w:shd w:val="clear" w:color="auto" w:fill="FFFFFE"/>
-        <w:spacing w:after="0" w:line="240" w:lineRule="auto"/>
-        <w:jc w:val="both"/>
-        <w:rPr>
-          <w:rFonts w:ascii="Times New Roman" w:eastAsia="Courier New" w:hAnsi="Times New Roman" w:cs="Times New Roman"/>
-          <w:sz w:val="24"/>
-          <w:szCs w:val="24"/>
-        </w:rPr>
-      </w:pPr>
-      <w:r>
-        <w:rPr>
-          <w:rFonts w:ascii="Times New Roman" w:eastAsia="Courier New" w:hAnsi="Times New Roman" w:cs="Times New Roman"/>
-          <w:sz w:val="24"/>
-          <w:szCs w:val="24"/>
-        </w:rPr>
-        <w:t xml:space="preserve">    </w:t>
-      </w:r>
-      <w:proofErr w:type="spellStart"/>
-      <w:r>
-        <w:rPr>
-          <w:rFonts w:ascii="Times New Roman" w:eastAsia="Courier New" w:hAnsi="Times New Roman" w:cs="Times New Roman"/>
-          <w:color w:val="0000FF"/>
-          <w:sz w:val="24"/>
-          <w:szCs w:val="24"/>
-        </w:rPr>
-        <w:t>def</w:t>
-      </w:r>
-      <w:proofErr w:type="spellEnd"/>
-      <w:r>
-        <w:rPr>
-          <w:rFonts w:ascii="Times New Roman" w:eastAsia="Courier New" w:hAnsi="Times New Roman" w:cs="Times New Roman"/>
-          <w:sz w:val="24"/>
-          <w:szCs w:val="24"/>
-        </w:rPr>
-        <w:t xml:space="preserve"> </w:t>
-      </w:r>
-      <w:r>
-        <w:rPr>
-          <w:rFonts w:ascii="Times New Roman" w:eastAsia="Courier New" w:hAnsi="Times New Roman" w:cs="Times New Roman"/>
-          <w:color w:val="795E26"/>
-          <w:sz w:val="24"/>
-          <w:szCs w:val="24"/>
-        </w:rPr>
-        <w:t>__</w:t>
-      </w:r>
-      <w:proofErr w:type="spellStart"/>
-      <w:r>
-        <w:rPr>
-          <w:rFonts w:ascii="Times New Roman" w:eastAsia="Courier New" w:hAnsi="Times New Roman" w:cs="Times New Roman"/>
-          <w:color w:val="795E26"/>
-          <w:sz w:val="24"/>
-          <w:szCs w:val="24"/>
-        </w:rPr>
-        <w:t>init</w:t>
-      </w:r>
-      <w:proofErr w:type="spellEnd"/>
-      <w:r>
-        <w:rPr>
-          <w:rFonts w:ascii="Times New Roman" w:eastAsia="Courier New" w:hAnsi="Times New Roman" w:cs="Times New Roman"/>
-          <w:color w:val="795E26"/>
-          <w:sz w:val="24"/>
-          <w:szCs w:val="24"/>
-        </w:rPr>
-        <w:t>_</w:t>
-      </w:r>
-      <w:proofErr w:type="gramStart"/>
-      <w:r>
-        <w:rPr>
-          <w:rFonts w:ascii="Times New Roman" w:eastAsia="Courier New" w:hAnsi="Times New Roman" w:cs="Times New Roman"/>
-          <w:color w:val="795E26"/>
-          <w:sz w:val="24"/>
-          <w:szCs w:val="24"/>
-        </w:rPr>
-        <w:t>_</w:t>
-      </w:r>
-      <w:r>
-        <w:rPr>
-          <w:rFonts w:ascii="Times New Roman" w:eastAsia="Courier New" w:hAnsi="Times New Roman" w:cs="Times New Roman"/>
-          <w:sz w:val="24"/>
-          <w:szCs w:val="24"/>
-        </w:rPr>
-        <w:t>(</w:t>
-      </w:r>
-      <w:proofErr w:type="gramEnd"/>
-      <w:r>
-        <w:rPr>
-          <w:rFonts w:ascii="Times New Roman" w:eastAsia="Courier New" w:hAnsi="Times New Roman" w:cs="Times New Roman"/>
-          <w:color w:val="001080"/>
-          <w:sz w:val="24"/>
-          <w:szCs w:val="24"/>
-        </w:rPr>
-        <w:t>self</w:t>
-      </w:r>
-      <w:r>
-        <w:rPr>
-          <w:rFonts w:ascii="Times New Roman" w:eastAsia="Courier New" w:hAnsi="Times New Roman" w:cs="Times New Roman"/>
-          <w:sz w:val="24"/>
-          <w:szCs w:val="24"/>
-        </w:rPr>
-        <w:t xml:space="preserve">, </w:t>
-      </w:r>
-      <w:r>
-        <w:rPr>
-          <w:rFonts w:ascii="Times New Roman" w:eastAsia="Courier New" w:hAnsi="Times New Roman" w:cs="Times New Roman"/>
-          <w:color w:val="001080"/>
-          <w:sz w:val="24"/>
-          <w:szCs w:val="24"/>
-        </w:rPr>
-        <w:t>clientes</w:t>
-      </w:r>
-      <w:r>
-        <w:rPr>
-          <w:rFonts w:ascii="Times New Roman" w:eastAsia="Courier New" w:hAnsi="Times New Roman" w:cs="Times New Roman"/>
-          <w:sz w:val="24"/>
-          <w:szCs w:val="24"/>
-        </w:rPr>
-        <w:t xml:space="preserve">, </w:t>
-      </w:r>
-      <w:r>
-        <w:rPr>
-          <w:rFonts w:ascii="Times New Roman" w:eastAsia="Courier New" w:hAnsi="Times New Roman" w:cs="Times New Roman"/>
-          <w:color w:val="001080"/>
-          <w:sz w:val="24"/>
-          <w:szCs w:val="24"/>
-        </w:rPr>
-        <w:t>n</w:t>
-      </w:r>
-      <w:r>
-        <w:rPr>
-          <w:rFonts w:ascii="Times New Roman" w:eastAsia="Courier New" w:hAnsi="Times New Roman" w:cs="Times New Roman"/>
-          <w:sz w:val="24"/>
-          <w:szCs w:val="24"/>
-        </w:rPr>
-        <w:t>ú</w:t>
-      </w:r>
-      <w:r>
-        <w:rPr>
-          <w:rFonts w:ascii="Times New Roman" w:eastAsia="Courier New" w:hAnsi="Times New Roman" w:cs="Times New Roman"/>
-          <w:color w:val="001080"/>
-          <w:sz w:val="24"/>
-          <w:szCs w:val="24"/>
-        </w:rPr>
-        <w:t>mero</w:t>
-      </w:r>
-      <w:r>
-        <w:rPr>
-          <w:rFonts w:ascii="Times New Roman" w:eastAsia="Courier New" w:hAnsi="Times New Roman" w:cs="Times New Roman"/>
-          <w:sz w:val="24"/>
-          <w:szCs w:val="24"/>
-        </w:rPr>
-        <w:t xml:space="preserve">, </w:t>
-      </w:r>
-      <w:r>
-        <w:rPr>
-          <w:rFonts w:ascii="Times New Roman" w:eastAsia="Courier New" w:hAnsi="Times New Roman" w:cs="Times New Roman"/>
-          <w:color w:val="001080"/>
-          <w:sz w:val="24"/>
-          <w:szCs w:val="24"/>
-        </w:rPr>
-        <w:t>saldo</w:t>
-      </w:r>
-      <w:r>
-        <w:rPr>
-          <w:rFonts w:ascii="Times New Roman" w:eastAsia="Courier New" w:hAnsi="Times New Roman" w:cs="Times New Roman"/>
-          <w:sz w:val="24"/>
-          <w:szCs w:val="24"/>
-        </w:rPr>
-        <w:t xml:space="preserve"> = </w:t>
-      </w:r>
-      <w:r>
-        <w:rPr>
-          <w:rFonts w:ascii="Times New Roman" w:eastAsia="Courier New" w:hAnsi="Times New Roman" w:cs="Times New Roman"/>
-          <w:color w:val="09885A"/>
-          <w:sz w:val="24"/>
-          <w:szCs w:val="24"/>
-        </w:rPr>
-        <w:t>0</w:t>
-      </w:r>
-      <w:r>
-        <w:rPr>
-          <w:rFonts w:ascii="Times New Roman" w:eastAsia="Courier New" w:hAnsi="Times New Roman" w:cs="Times New Roman"/>
-          <w:sz w:val="24"/>
-          <w:szCs w:val="24"/>
-        </w:rPr>
-        <w:t xml:space="preserve">, </w:t>
-      </w:r>
-      <w:r>
-        <w:rPr>
-          <w:rFonts w:ascii="Times New Roman" w:eastAsia="Courier New" w:hAnsi="Times New Roman" w:cs="Times New Roman"/>
-          <w:color w:val="001080"/>
-          <w:sz w:val="24"/>
-          <w:szCs w:val="24"/>
-        </w:rPr>
-        <w:t>limite</w:t>
-      </w:r>
-      <w:r>
-        <w:rPr>
-          <w:rFonts w:ascii="Times New Roman" w:eastAsia="Courier New" w:hAnsi="Times New Roman" w:cs="Times New Roman"/>
-          <w:sz w:val="24"/>
-          <w:szCs w:val="24"/>
-        </w:rPr>
-        <w:t>=</w:t>
-      </w:r>
-      <w:r>
-        <w:rPr>
-          <w:rFonts w:ascii="Times New Roman" w:eastAsia="Courier New" w:hAnsi="Times New Roman" w:cs="Times New Roman"/>
-          <w:color w:val="09885A"/>
-          <w:sz w:val="24"/>
-          <w:szCs w:val="24"/>
-        </w:rPr>
-        <w:t>0</w:t>
-      </w:r>
-      <w:r>
-        <w:rPr>
-          <w:rFonts w:ascii="Times New Roman" w:eastAsia="Courier New" w:hAnsi="Times New Roman" w:cs="Times New Roman"/>
-          <w:sz w:val="24"/>
-          <w:szCs w:val="24"/>
-        </w:rPr>
-        <w:t>):</w:t>
-      </w:r>
-    </w:p>
-    <w:p>
-      <w:pPr>
-        <w:shd w:val="clear" w:color="auto" w:fill="FFFFFE"/>
-        <w:spacing w:after="0" w:line="240" w:lineRule="auto"/>
-        <w:jc w:val="both"/>
-        <w:rPr>
-          <w:rFonts w:ascii="Times New Roman" w:eastAsia="Courier New" w:hAnsi="Times New Roman" w:cs="Times New Roman"/>
-          <w:sz w:val="24"/>
-          <w:szCs w:val="24"/>
-        </w:rPr>
-      </w:pPr>
-      <w:r>
-        <w:rPr>
-          <w:rFonts w:ascii="Times New Roman" w:eastAsia="Courier New" w:hAnsi="Times New Roman" w:cs="Times New Roman"/>
-          <w:sz w:val="24"/>
-          <w:szCs w:val="24"/>
-        </w:rPr>
-        <w:t xml:space="preserve">        </w:t>
-      </w:r>
-      <w:proofErr w:type="gramStart"/>
-      <w:r>
-        <w:rPr>
-          <w:rFonts w:ascii="Times New Roman" w:eastAsia="Courier New" w:hAnsi="Times New Roman" w:cs="Times New Roman"/>
-          <w:sz w:val="24"/>
-          <w:szCs w:val="24"/>
-        </w:rPr>
-        <w:t>Conta.</w:t>
-      </w:r>
-      <w:r>
-        <w:rPr>
-          <w:rFonts w:ascii="Times New Roman" w:eastAsia="Courier New" w:hAnsi="Times New Roman" w:cs="Times New Roman"/>
-          <w:color w:val="795E26"/>
-          <w:sz w:val="24"/>
-          <w:szCs w:val="24"/>
-        </w:rPr>
-        <w:t>_</w:t>
-      </w:r>
-      <w:proofErr w:type="gramEnd"/>
-      <w:r>
-        <w:rPr>
-          <w:rFonts w:ascii="Times New Roman" w:eastAsia="Courier New" w:hAnsi="Times New Roman" w:cs="Times New Roman"/>
-          <w:color w:val="795E26"/>
-          <w:sz w:val="24"/>
-          <w:szCs w:val="24"/>
-        </w:rPr>
-        <w:t>_</w:t>
-      </w:r>
-      <w:proofErr w:type="spellStart"/>
-      <w:r>
-        <w:rPr>
-          <w:rFonts w:ascii="Times New Roman" w:eastAsia="Courier New" w:hAnsi="Times New Roman" w:cs="Times New Roman"/>
-          <w:color w:val="795E26"/>
-          <w:sz w:val="24"/>
-          <w:szCs w:val="24"/>
-        </w:rPr>
-        <w:t>init</w:t>
-      </w:r>
-      <w:proofErr w:type="spellEnd"/>
-      <w:r>
-        <w:rPr>
-          <w:rFonts w:ascii="Times New Roman" w:eastAsia="Courier New" w:hAnsi="Times New Roman" w:cs="Times New Roman"/>
-          <w:color w:val="795E26"/>
-          <w:sz w:val="24"/>
-          <w:szCs w:val="24"/>
-        </w:rPr>
-        <w:t>__</w:t>
-      </w:r>
-      <w:r>
-        <w:rPr>
-          <w:rFonts w:ascii="Times New Roman" w:eastAsia="Courier New" w:hAnsi="Times New Roman" w:cs="Times New Roman"/>
-          <w:sz w:val="24"/>
-          <w:szCs w:val="24"/>
-        </w:rPr>
-        <w:t>(</w:t>
-      </w:r>
-      <w:r>
-        <w:rPr>
-          <w:rFonts w:ascii="Times New Roman" w:eastAsia="Courier New" w:hAnsi="Times New Roman" w:cs="Times New Roman"/>
-          <w:color w:val="001080"/>
-          <w:sz w:val="24"/>
-          <w:szCs w:val="24"/>
-        </w:rPr>
-        <w:t>self</w:t>
-      </w:r>
-      <w:r>
-        <w:rPr>
-          <w:rFonts w:ascii="Times New Roman" w:eastAsia="Courier New" w:hAnsi="Times New Roman" w:cs="Times New Roman"/>
-          <w:sz w:val="24"/>
-          <w:szCs w:val="24"/>
-        </w:rPr>
-        <w:t>, clientes, número, saldo)</w:t>
-      </w:r>
-    </w:p>
-    <w:p>
-      <w:pPr>
-        <w:shd w:val="clear" w:color="auto" w:fill="FFFFFE"/>
-        <w:spacing w:after="0" w:line="240" w:lineRule="auto"/>
-        <w:jc w:val="both"/>
-        <w:rPr>
-          <w:rFonts w:ascii="Times New Roman" w:eastAsia="Courier New" w:hAnsi="Times New Roman" w:cs="Times New Roman"/>
-          <w:sz w:val="24"/>
-          <w:szCs w:val="24"/>
-        </w:rPr>
-      </w:pPr>
-      <w:r>
-        <w:rPr>
-          <w:rFonts w:ascii="Times New Roman" w:eastAsia="Courier New" w:hAnsi="Times New Roman" w:cs="Times New Roman"/>
-          <w:sz w:val="24"/>
-          <w:szCs w:val="24"/>
-        </w:rPr>
-        <w:t xml:space="preserve">        </w:t>
-      </w:r>
-      <w:proofErr w:type="spellStart"/>
-      <w:proofErr w:type="gramStart"/>
-      <w:r>
-        <w:rPr>
-          <w:rFonts w:ascii="Times New Roman" w:eastAsia="Courier New" w:hAnsi="Times New Roman" w:cs="Times New Roman"/>
-          <w:color w:val="001080"/>
-          <w:sz w:val="24"/>
-          <w:szCs w:val="24"/>
-        </w:rPr>
-        <w:t>self</w:t>
-      </w:r>
-      <w:r>
-        <w:rPr>
-          <w:rFonts w:ascii="Times New Roman" w:eastAsia="Courier New" w:hAnsi="Times New Roman" w:cs="Times New Roman"/>
-          <w:sz w:val="24"/>
-          <w:szCs w:val="24"/>
-        </w:rPr>
-        <w:t>.limite</w:t>
-      </w:r>
-      <w:proofErr w:type="spellEnd"/>
-      <w:proofErr w:type="gramEnd"/>
-      <w:r>
-        <w:rPr>
-          <w:rFonts w:ascii="Times New Roman" w:eastAsia="Courier New" w:hAnsi="Times New Roman" w:cs="Times New Roman"/>
-          <w:sz w:val="24"/>
-          <w:szCs w:val="24"/>
-        </w:rPr>
-        <w:t xml:space="preserve"> = limite</w:t>
-      </w:r>
-    </w:p>
-    <w:p>
-      <w:pPr>
-        <w:shd w:val="clear" w:color="auto" w:fill="FFFFFE"/>
-        <w:spacing w:after="0" w:line="240" w:lineRule="auto"/>
-        <w:jc w:val="both"/>
-        <w:rPr>
-          <w:rFonts w:ascii="Times New Roman" w:eastAsia="Courier New" w:hAnsi="Times New Roman" w:cs="Times New Roman"/>
-          <w:sz w:val="24"/>
-          <w:szCs w:val="24"/>
-        </w:rPr>
-      </w:pPr>
-      <w:r>
-        <w:rPr>
-          <w:rFonts w:ascii="Times New Roman" w:eastAsia="Courier New" w:hAnsi="Times New Roman" w:cs="Times New Roman"/>
-          <w:sz w:val="24"/>
-          <w:szCs w:val="24"/>
-        </w:rPr>
-        <w:t xml:space="preserve">    </w:t>
-      </w:r>
-      <w:proofErr w:type="spellStart"/>
-      <w:r>
-        <w:rPr>
-          <w:rFonts w:ascii="Times New Roman" w:eastAsia="Courier New" w:hAnsi="Times New Roman" w:cs="Times New Roman"/>
-          <w:color w:val="0000FF"/>
-          <w:sz w:val="24"/>
-          <w:szCs w:val="24"/>
-        </w:rPr>
-        <w:t>def</w:t>
-      </w:r>
-      <w:proofErr w:type="spellEnd"/>
-      <w:r>
-        <w:rPr>
-          <w:rFonts w:ascii="Times New Roman" w:eastAsia="Courier New" w:hAnsi="Times New Roman" w:cs="Times New Roman"/>
-          <w:sz w:val="24"/>
-          <w:szCs w:val="24"/>
-        </w:rPr>
-        <w:t xml:space="preserve"> </w:t>
-      </w:r>
-      <w:proofErr w:type="spellStart"/>
-      <w:r>
-        <w:rPr>
-          <w:rFonts w:ascii="Times New Roman" w:eastAsia="Courier New" w:hAnsi="Times New Roman" w:cs="Times New Roman"/>
-          <w:color w:val="795E26"/>
-          <w:sz w:val="24"/>
-          <w:szCs w:val="24"/>
-        </w:rPr>
-        <w:t>pode_</w:t>
-      </w:r>
-      <w:proofErr w:type="gramStart"/>
-      <w:r>
-        <w:rPr>
-          <w:rFonts w:ascii="Times New Roman" w:eastAsia="Courier New" w:hAnsi="Times New Roman" w:cs="Times New Roman"/>
-          <w:color w:val="795E26"/>
-          <w:sz w:val="24"/>
-          <w:szCs w:val="24"/>
-        </w:rPr>
-        <w:t>sacar</w:t>
-      </w:r>
-      <w:proofErr w:type="spellEnd"/>
-      <w:r>
-        <w:rPr>
-          <w:rFonts w:ascii="Times New Roman" w:eastAsia="Courier New" w:hAnsi="Times New Roman" w:cs="Times New Roman"/>
-          <w:sz w:val="24"/>
-          <w:szCs w:val="24"/>
-        </w:rPr>
-        <w:t>(</w:t>
-      </w:r>
-      <w:proofErr w:type="gramEnd"/>
-      <w:r>
-        <w:rPr>
-          <w:rFonts w:ascii="Times New Roman" w:eastAsia="Courier New" w:hAnsi="Times New Roman" w:cs="Times New Roman"/>
-          <w:color w:val="001080"/>
-          <w:sz w:val="24"/>
-          <w:szCs w:val="24"/>
-        </w:rPr>
-        <w:t>self</w:t>
-      </w:r>
-      <w:r>
-        <w:rPr>
-          <w:rFonts w:ascii="Times New Roman" w:eastAsia="Courier New" w:hAnsi="Times New Roman" w:cs="Times New Roman"/>
-          <w:sz w:val="24"/>
-          <w:szCs w:val="24"/>
-        </w:rPr>
-        <w:t xml:space="preserve">, </w:t>
-      </w:r>
-      <w:r>
-        <w:rPr>
-          <w:rFonts w:ascii="Times New Roman" w:eastAsia="Courier New" w:hAnsi="Times New Roman" w:cs="Times New Roman"/>
-          <w:color w:val="001080"/>
-          <w:sz w:val="24"/>
-          <w:szCs w:val="24"/>
-        </w:rPr>
-        <w:t>valor</w:t>
-      </w:r>
-      <w:r>
-        <w:rPr>
-          <w:rFonts w:ascii="Times New Roman" w:eastAsia="Courier New" w:hAnsi="Times New Roman" w:cs="Times New Roman"/>
-          <w:sz w:val="24"/>
-          <w:szCs w:val="24"/>
-        </w:rPr>
-        <w:t>):</w:t>
-      </w:r>
-    </w:p>
-    <w:p>
-      <w:pPr>
-        <w:shd w:val="clear" w:color="auto" w:fill="FFFFFE"/>
-        <w:spacing w:after="0" w:line="240" w:lineRule="auto"/>
-        <w:jc w:val="both"/>
-        <w:rPr>
-          <w:rFonts w:ascii="Times New Roman" w:eastAsia="Courier New" w:hAnsi="Times New Roman" w:cs="Times New Roman"/>
-          <w:sz w:val="24"/>
-          <w:szCs w:val="24"/>
-        </w:rPr>
-      </w:pPr>
-      <w:r>
-        <w:rPr>
-          <w:rFonts w:ascii="Times New Roman" w:eastAsia="Courier New" w:hAnsi="Times New Roman" w:cs="Times New Roman"/>
-          <w:sz w:val="24"/>
-          <w:szCs w:val="24"/>
-        </w:rPr>
-        <w:t xml:space="preserve">        </w:t>
-      </w:r>
-      <w:proofErr w:type="spellStart"/>
-      <w:r>
-        <w:rPr>
-          <w:rFonts w:ascii="Times New Roman" w:eastAsia="Courier New" w:hAnsi="Times New Roman" w:cs="Times New Roman"/>
-          <w:color w:val="AF00DB"/>
-          <w:sz w:val="24"/>
-          <w:szCs w:val="24"/>
-        </w:rPr>
-        <w:t>return</w:t>
-      </w:r>
-      <w:proofErr w:type="spellEnd"/>
-      <w:r>
-        <w:rPr>
-          <w:rFonts w:ascii="Times New Roman" w:eastAsia="Courier New" w:hAnsi="Times New Roman" w:cs="Times New Roman"/>
-          <w:sz w:val="24"/>
-          <w:szCs w:val="24"/>
-        </w:rPr>
-        <w:t xml:space="preserve"> </w:t>
-      </w:r>
-      <w:proofErr w:type="spellStart"/>
-      <w:proofErr w:type="gramStart"/>
-      <w:r>
-        <w:rPr>
-          <w:rFonts w:ascii="Times New Roman" w:eastAsia="Courier New" w:hAnsi="Times New Roman" w:cs="Times New Roman"/>
-          <w:color w:val="001080"/>
-          <w:sz w:val="24"/>
-          <w:szCs w:val="24"/>
-        </w:rPr>
-        <w:t>self</w:t>
-      </w:r>
-      <w:r>
-        <w:rPr>
-          <w:rFonts w:ascii="Times New Roman" w:eastAsia="Courier New" w:hAnsi="Times New Roman" w:cs="Times New Roman"/>
-          <w:sz w:val="24"/>
-          <w:szCs w:val="24"/>
-        </w:rPr>
-        <w:t>.saldo</w:t>
-      </w:r>
-      <w:proofErr w:type="spellEnd"/>
-      <w:proofErr w:type="gramEnd"/>
       <w:r>
         <w:rPr>
           <w:rFonts w:ascii="Times New Roman" w:eastAsia="Courier New" w:hAnsi="Times New Roman" w:cs="Times New Roman"/>
@@ -3967,7 +3744,6 @@
         </w:rPr>
         <w:t xml:space="preserve">        </w:t>
       </w:r>
-      <w:proofErr w:type="gramStart"/>
       <w:r>
         <w:rPr>
           <w:rFonts w:ascii="Times New Roman" w:eastAsia="Courier New" w:hAnsi="Times New Roman" w:cs="Times New Roman"/>
@@ -3985,7 +3761,6 @@
         </w:rPr>
         <w:t>(</w:t>
       </w:r>
-      <w:proofErr w:type="gramEnd"/>
       <w:r>
         <w:rPr>
           <w:rFonts w:ascii="Times New Roman" w:eastAsia="Courier New" w:hAnsi="Times New Roman" w:cs="Times New Roman"/>
@@ -4050,7 +3825,6 @@
         </w:rPr>
         <w:t xml:space="preserve">        </w:t>
       </w:r>
-      <w:proofErr w:type="gramStart"/>
       <w:r>
         <w:rPr>
           <w:rFonts w:ascii="Times New Roman" w:eastAsia="Courier New" w:hAnsi="Times New Roman" w:cs="Times New Roman"/>
@@ -4068,7 +3842,6 @@
         </w:rPr>
         <w:t>(</w:t>
       </w:r>
-      <w:proofErr w:type="gramEnd"/>
       <w:r>
         <w:rPr>
           <w:rFonts w:ascii="Times New Roman" w:eastAsia="Courier New" w:hAnsi="Times New Roman" w:cs="Times New Roman"/>
@@ -4224,18 +3997,8 @@
           <w:sz w:val="24"/>
           <w:szCs w:val="24"/>
         </w:rPr>
-        <w:t xml:space="preserve">Daniel = </w:t>
-      </w:r>
-      <w:proofErr w:type="gramStart"/>
-      <w:r>
-        <w:rPr>
-          <w:rFonts w:ascii="Times New Roman" w:eastAsia="Courier New" w:hAnsi="Times New Roman" w:cs="Times New Roman"/>
-          <w:sz w:val="24"/>
-          <w:szCs w:val="24"/>
-        </w:rPr>
-        <w:t>Cliente(</w:t>
-      </w:r>
-      <w:proofErr w:type="gramEnd"/>
+        <w:t>Daniel = Cliente(</w:t>
+      </w:r>
       <w:r>
         <w:rPr>
           <w:rFonts w:ascii="Times New Roman" w:eastAsia="Courier New" w:hAnsi="Times New Roman" w:cs="Times New Roman"/>
@@ -4384,7 +4147,6 @@
         </w:rPr>
       </w:pPr>
       <w:proofErr w:type="spellStart"/>
-      <w:proofErr w:type="gramStart"/>
       <w:r>
         <w:rPr>
           <w:rFonts w:ascii="Times New Roman" w:eastAsia="Courier New" w:hAnsi="Times New Roman" w:cs="Times New Roman"/>
@@ -4394,7 +4156,6 @@
         <w:t>conta.extrato</w:t>
       </w:r>
       <w:proofErr w:type="spellEnd"/>
-      <w:proofErr w:type="gramEnd"/>
       <w:r>
         <w:rPr>
           <w:rFonts w:ascii="Times New Roman" w:eastAsia="Courier New" w:hAnsi="Times New Roman" w:cs="Times New Roman"/>
@@ -4416,7 +4177,6 @@
         </w:rPr>
       </w:pPr>
       <w:proofErr w:type="spellStart"/>
-      <w:proofErr w:type="gramStart"/>
       <w:r>
         <w:rPr>
           <w:rFonts w:ascii="Times New Roman" w:eastAsia="Courier New" w:hAnsi="Times New Roman" w:cs="Times New Roman"/>
@@ -4426,7 +4186,6 @@
         <w:t>conta.saque</w:t>
       </w:r>
       <w:proofErr w:type="spellEnd"/>
-      <w:proofErr w:type="gramEnd"/>
       <w:r>
         <w:rPr>
           <w:rFonts w:ascii="Times New Roman" w:eastAsia="Courier New" w:hAnsi="Times New Roman" w:cs="Times New Roman"/>
@@ -4465,7 +4224,6 @@
         </w:rPr>
       </w:pPr>
       <w:proofErr w:type="spellStart"/>
-      <w:proofErr w:type="gramStart"/>
       <w:r>
         <w:rPr>
           <w:rFonts w:ascii="Times New Roman" w:eastAsia="Courier New" w:hAnsi="Times New Roman" w:cs="Times New Roman"/>
@@ -4475,7 +4233,6 @@
         <w:t>conta.saque</w:t>
       </w:r>
       <w:proofErr w:type="spellEnd"/>
-      <w:proofErr w:type="gramEnd"/>
       <w:r>
         <w:rPr>
           <w:rFonts w:ascii="Times New Roman" w:eastAsia="Courier New" w:hAnsi="Times New Roman" w:cs="Times New Roman"/>
@@ -4514,7 +4271,6 @@
         </w:rPr>
       </w:pPr>
       <w:proofErr w:type="spellStart"/>
-      <w:proofErr w:type="gramStart"/>
       <w:r>
         <w:rPr>
           <w:rFonts w:ascii="Times New Roman" w:eastAsia="Courier New" w:hAnsi="Times New Roman" w:cs="Times New Roman"/>
@@ -4524,7 +4280,6 @@
         <w:t>conta.saque</w:t>
       </w:r>
       <w:proofErr w:type="spellEnd"/>
-      <w:proofErr w:type="gramEnd"/>
       <w:r>
         <w:rPr>
           <w:rFonts w:ascii="Times New Roman" w:eastAsia="Courier New" w:hAnsi="Times New Roman" w:cs="Times New Roman"/>
@@ -4563,7 +4318,6 @@
         </w:rPr>
       </w:pPr>
       <w:proofErr w:type="spellStart"/>
-      <w:proofErr w:type="gramStart"/>
       <w:r>
         <w:rPr>
           <w:rFonts w:ascii="Times New Roman" w:eastAsia="Courier New" w:hAnsi="Times New Roman" w:cs="Times New Roman"/>
@@ -4573,7 +4327,6 @@
         <w:t>conta.extrato</w:t>
       </w:r>
       <w:proofErr w:type="spellEnd"/>
-      <w:proofErr w:type="gramEnd"/>
       <w:r>
         <w:rPr>
           <w:rFonts w:ascii="Times New Roman" w:eastAsia="Courier New" w:hAnsi="Times New Roman" w:cs="Times New Roman"/>
@@ -4720,8 +4473,74 @@
             <w:sz w:val="24"/>
             <w:szCs w:val="24"/>
           </w:rPr>
-          <w:t>https://colab.research.</w:t>
+          <w:t>https://colab.research.google.com/drive/1nwwgCN4lMnKOh-Ea5zgSf-CQE9vSHFvO?usp=sharing</w:t>
         </w:r>
+      </w:hyperlink>
+      <w:r>
+        <w:rPr>
+          <w:rFonts w:ascii="Times New Roman" w:eastAsia="Times New Roman" w:hAnsi="Times New Roman" w:cs="Times New Roman"/>
+          <w:sz w:val="24"/>
+          <w:szCs w:val="24"/>
+        </w:rPr>
+        <w:t xml:space="preserve"> </w:t>
+      </w:r>
+    </w:p>
+    <w:p>
+      <w:pPr>
+        <w:spacing w:after="0" w:line="240" w:lineRule="auto"/>
+        <w:jc w:val="both"/>
+        <w:rPr>
+          <w:rFonts w:ascii="Times New Roman" w:eastAsia="Times New Roman" w:hAnsi="Times New Roman" w:cs="Times New Roman"/>
+          <w:sz w:val="24"/>
+          <w:szCs w:val="24"/>
+        </w:rPr>
+      </w:pPr>
+    </w:p>
+    <w:p>
+      <w:pPr>
+        <w:spacing w:after="0" w:line="240" w:lineRule="auto"/>
+        <w:jc w:val="both"/>
+        <w:rPr>
+          <w:rFonts w:ascii="Times New Roman" w:eastAsia="Times New Roman" w:hAnsi="Times New Roman" w:cs="Times New Roman"/>
+          <w:sz w:val="24"/>
+          <w:szCs w:val="24"/>
+        </w:rPr>
+      </w:pPr>
+      <w:r>
+        <w:rPr>
+          <w:rFonts w:ascii="Times New Roman" w:eastAsia="Times New Roman" w:hAnsi="Times New Roman" w:cs="Times New Roman"/>
+          <w:sz w:val="24"/>
+          <w:szCs w:val="24"/>
+        </w:rPr>
+        <w:t xml:space="preserve">Repositório </w:t>
+      </w:r>
+      <w:proofErr w:type="spellStart"/>
+      <w:r>
+        <w:rPr>
+          <w:rFonts w:ascii="Times New Roman" w:eastAsia="Times New Roman" w:hAnsi="Times New Roman" w:cs="Times New Roman"/>
+          <w:sz w:val="24"/>
+          <w:szCs w:val="24"/>
+        </w:rPr>
+        <w:t>Github</w:t>
+      </w:r>
+      <w:proofErr w:type="spellEnd"/>
+      <w:r>
+        <w:rPr>
+          <w:rFonts w:ascii="Times New Roman" w:eastAsia="Times New Roman" w:hAnsi="Times New Roman" w:cs="Times New Roman"/>
+          <w:sz w:val="24"/>
+          <w:szCs w:val="24"/>
+        </w:rPr>
+        <w:t>:</w:t>
+      </w:r>
+      <w:r>
+        <w:rPr>
+          <w:rFonts w:ascii="Times New Roman" w:eastAsia="Times New Roman" w:hAnsi="Times New Roman" w:cs="Times New Roman"/>
+          <w:sz w:val="24"/>
+          <w:szCs w:val="24"/>
+        </w:rPr>
+        <w:t xml:space="preserve"> </w:t>
+      </w:r>
+      <w:hyperlink r:id="rId13" w:history="1">
         <w:r>
           <w:rPr>
             <w:rStyle w:val="Hyperlink"/>
@@ -4729,8 +4548,9 @@
             <w:sz w:val="24"/>
             <w:szCs w:val="24"/>
           </w:rPr>
-          <w:t>g</w:t>
+          <w:t>https://github.com/DanielMGuedes/Trabalho-Estacio---</w:t>
         </w:r>
+        <w:proofErr w:type="spellStart"/>
         <w:r>
           <w:rPr>
             <w:rStyle w:val="Hyperlink"/>
@@ -4738,8 +4558,49 @@
             <w:sz w:val="24"/>
             <w:szCs w:val="24"/>
           </w:rPr>
-          <w:t>oogle.com/drive/1nwwgCN4lMnKOh-Ea5zgSf-CQE9vSHFvO?usp=sharing</w:t>
+          <w:t>Ci</w:t>
         </w:r>
+        <w:proofErr w:type="spellEnd"/>
+        <w:r>
+          <w:rPr>
+            <w:rStyle w:val="Hyperlink"/>
+            <w:rFonts w:ascii="Times New Roman" w:eastAsia="Times New Roman" w:hAnsi="Times New Roman" w:cs="Times New Roman"/>
+            <w:sz w:val="24"/>
+            <w:szCs w:val="24"/>
+          </w:rPr>
+          <w:t>-</w:t>
+        </w:r>
+        <w:proofErr w:type="spellStart"/>
+        <w:r>
+          <w:rPr>
+            <w:rStyle w:val="Hyperlink"/>
+            <w:rFonts w:ascii="Times New Roman" w:eastAsia="Times New Roman" w:hAnsi="Times New Roman" w:cs="Times New Roman"/>
+            <w:sz w:val="24"/>
+            <w:szCs w:val="24"/>
+          </w:rPr>
+          <w:t>ncia</w:t>
+        </w:r>
+        <w:proofErr w:type="spellEnd"/>
+        <w:r>
+          <w:rPr>
+            <w:rStyle w:val="Hyperlink"/>
+            <w:rFonts w:ascii="Times New Roman" w:eastAsia="Times New Roman" w:hAnsi="Times New Roman" w:cs="Times New Roman"/>
+            <w:sz w:val="24"/>
+            <w:szCs w:val="24"/>
+          </w:rPr>
+          <w:t>-de-Dados-e-Big-Data---</w:t>
+        </w:r>
+        <w:proofErr w:type="spellStart"/>
+        <w:r>
+          <w:rPr>
+            <w:rStyle w:val="Hyperlink"/>
+            <w:rFonts w:ascii="Times New Roman" w:eastAsia="Times New Roman" w:hAnsi="Times New Roman" w:cs="Times New Roman"/>
+            <w:sz w:val="24"/>
+            <w:szCs w:val="24"/>
+          </w:rPr>
+          <w:t>Sistema_Extrato</w:t>
+        </w:r>
+        <w:proofErr w:type="spellEnd"/>
       </w:hyperlink>
       <w:r>
         <w:rPr>
@@ -4748,54 +4609,6 @@
           <w:szCs w:val="24"/>
         </w:rPr>
         <w:t xml:space="preserve"> </w:t>
-      </w:r>
-    </w:p>
-    <w:p>
-      <w:pPr>
-        <w:spacing w:after="0" w:line="240" w:lineRule="auto"/>
-        <w:jc w:val="both"/>
-        <w:rPr>
-          <w:rFonts w:ascii="Times New Roman" w:eastAsia="Times New Roman" w:hAnsi="Times New Roman" w:cs="Times New Roman"/>
-          <w:sz w:val="24"/>
-          <w:szCs w:val="24"/>
-        </w:rPr>
-      </w:pPr>
-    </w:p>
-    <w:p>
-      <w:pPr>
-        <w:spacing w:after="0" w:line="240" w:lineRule="auto"/>
-        <w:jc w:val="both"/>
-        <w:rPr>
-          <w:rFonts w:ascii="Times New Roman" w:eastAsia="Times New Roman" w:hAnsi="Times New Roman" w:cs="Times New Roman"/>
-          <w:sz w:val="24"/>
-          <w:szCs w:val="24"/>
-        </w:rPr>
-      </w:pPr>
-      <w:r>
-        <w:rPr>
-          <w:rFonts w:ascii="Times New Roman" w:eastAsia="Times New Roman" w:hAnsi="Times New Roman" w:cs="Times New Roman"/>
-          <w:sz w:val="24"/>
-          <w:szCs w:val="24"/>
-        </w:rPr>
-        <w:t xml:space="preserve">Repositório </w:t>
-      </w:r>
-      <w:proofErr w:type="spellStart"/>
-      <w:r>
-        <w:rPr>
-          <w:rFonts w:ascii="Times New Roman" w:eastAsia="Times New Roman" w:hAnsi="Times New Roman" w:cs="Times New Roman"/>
-          <w:sz w:val="24"/>
-          <w:szCs w:val="24"/>
-        </w:rPr>
-        <w:t>Github</w:t>
-      </w:r>
-      <w:proofErr w:type="spellEnd"/>
-      <w:r>
-        <w:rPr>
-          <w:rFonts w:ascii="Times New Roman" w:eastAsia="Times New Roman" w:hAnsi="Times New Roman" w:cs="Times New Roman"/>
-          <w:sz w:val="24"/>
-          <w:szCs w:val="24"/>
-        </w:rPr>
-        <w:t>:</w:t>
       </w:r>
     </w:p>
     <w:sectPr>
